--- a/Tesis.docx
+++ b/Tesis.docx
@@ -1339,6 +1339,17 @@
           </w:p>
           <w:p>
             <w:pPr>
+              <w:jc w:val="center"/>
+              <w:rPr>
+                <w:b/>
+                <w:sz w:val="20"/>
+                <w:szCs w:val="20"/>
+                <w:lang w:val="fr-FR"/>
+              </w:rPr>
+            </w:pPr>
+          </w:p>
+          <w:p>
+            <w:pPr>
               <w:rPr>
                 <w:b/>
                 <w:sz w:val="20"/>
@@ -1362,7 +1373,6 @@
           <w:pgMar w:top="1417" w:right="1701" w:bottom="1417" w:left="1701" w:header="708" w:footer="454" w:gutter="0"/>
           <w:pgNumType w:fmt="upperRoman" w:start="1"/>
           <w:cols w:space="708"/>
-          <w:titlePg/>
           <w:docGrid w:linePitch="360"/>
         </w:sectPr>
       </w:pPr>
@@ -1371,31 +1381,31 @@
       <w:pPr>
         <w:pStyle w:val="TesisTitulo"/>
       </w:pPr>
-      <w:bookmarkStart w:id="3" w:name="_Toc175681989"/>
-      <w:bookmarkStart w:id="4" w:name="_Toc175674445"/>
-      <w:bookmarkStart w:id="5" w:name="_Toc175683997"/>
+      <w:bookmarkStart w:id="3" w:name="_Toc175683997"/>
+      <w:bookmarkStart w:id="4" w:name="_Toc175681989"/>
+      <w:bookmarkStart w:id="5" w:name="_Toc175674445"/>
       <w:bookmarkEnd w:id="0"/>
       <w:r>
         <w:lastRenderedPageBreak/>
         <w:t>Índice General</w:t>
       </w:r>
-      <w:bookmarkEnd w:id="5"/>
+      <w:bookmarkEnd w:id="3"/>
     </w:p>
     <w:sdt>
       <w:sdtPr>
+        <w:rPr>
+          <w:rFonts w:ascii="Times New Roman" w:hAnsi="Times New Roman" w:cs="Times New Roman"/>
+          <w:b w:val="0"/>
+          <w:bCs w:val="0"/>
+          <w:i w:val="0"/>
+          <w:iCs w:val="0"/>
+        </w:rPr>
         <w:id w:val="140707773"/>
         <w:docPartObj>
           <w:docPartGallery w:val="Table of Contents"/>
           <w:docPartUnique/>
         </w:docPartObj>
       </w:sdtPr>
-      <w:sdtEndPr>
-        <w:rPr>
-          <w:rFonts w:ascii="Times New Roman" w:hAnsi="Times New Roman" w:cs="Times New Roman"/>
-          <w:i w:val="0"/>
-          <w:iCs w:val="0"/>
-        </w:rPr>
-      </w:sdtEndPr>
       <w:sdtContent>
         <w:p>
           <w:pPr>
@@ -1404,7 +1414,7 @@
               <w:tab w:val="right" w:pos="8828"/>
             </w:tabs>
             <w:rPr>
-              <w:rFonts w:eastAsiaTheme="minorEastAsia" w:cstheme="minorBidi"/>
+              <w:rFonts w:ascii="MS PGothic" w:eastAsia="MS PGothic" w:hAnsi="MS PGothic" w:cstheme="minorBidi"/>
               <w:b w:val="0"/>
               <w:bCs w:val="0"/>
               <w:noProof/>
@@ -1415,7 +1425,7 @@
           </w:pPr>
           <w:r>
             <w:rPr>
-              <w:rFonts w:ascii="Arial" w:hAnsi="Arial" w:cs="Arial"/>
+              <w:rFonts w:ascii="MS PGothic" w:eastAsia="MS PGothic" w:hAnsi="MS PGothic" w:cs="Arial"/>
               <w:sz w:val="22"/>
               <w:szCs w:val="22"/>
             </w:rPr>
@@ -1423,7 +1433,7 @@
           </w:r>
           <w:r>
             <w:rPr>
-              <w:rFonts w:ascii="Arial" w:hAnsi="Arial" w:cs="Arial"/>
+              <w:rFonts w:ascii="MS PGothic" w:eastAsia="MS PGothic" w:hAnsi="MS PGothic" w:cs="Arial"/>
               <w:sz w:val="22"/>
               <w:szCs w:val="22"/>
             </w:rPr>
@@ -1431,7 +1441,7 @@
           </w:r>
           <w:r>
             <w:rPr>
-              <w:rFonts w:ascii="Arial" w:hAnsi="Arial" w:cs="Arial"/>
+              <w:rFonts w:ascii="MS PGothic" w:eastAsia="MS PGothic" w:hAnsi="MS PGothic" w:cs="Arial"/>
               <w:sz w:val="22"/>
               <w:szCs w:val="22"/>
             </w:rPr>
@@ -1441,12 +1451,14 @@
             <w:r>
               <w:rPr>
                 <w:rStyle w:val="Hipervnculo"/>
+                <w:rFonts w:ascii="MS PGothic" w:eastAsia="MS PGothic" w:hAnsi="MS PGothic"/>
                 <w:noProof/>
               </w:rPr>
               <w:t>Índice General</w:t>
             </w:r>
             <w:r>
               <w:rPr>
+                <w:rFonts w:ascii="MS PGothic" w:eastAsia="MS PGothic" w:hAnsi="MS PGothic"/>
                 <w:noProof/>
                 <w:webHidden/>
               </w:rPr>
@@ -1454,6 +1466,7 @@
             </w:r>
             <w:r>
               <w:rPr>
+                <w:rFonts w:ascii="MS PGothic" w:eastAsia="MS PGothic" w:hAnsi="MS PGothic"/>
                 <w:noProof/>
                 <w:webHidden/>
               </w:rPr>
@@ -1461,6 +1474,7 @@
             </w:r>
             <w:r>
               <w:rPr>
+                <w:rFonts w:ascii="MS PGothic" w:eastAsia="MS PGothic" w:hAnsi="MS PGothic"/>
                 <w:noProof/>
                 <w:webHidden/>
               </w:rPr>
@@ -1468,12 +1482,14 @@
             </w:r>
             <w:r>
               <w:rPr>
-                <w:noProof/>
-                <w:webHidden/>
-              </w:rPr>
-            </w:r>
-            <w:r>
-              <w:rPr>
+                <w:rFonts w:ascii="MS PGothic" w:eastAsia="MS PGothic" w:hAnsi="MS PGothic"/>
+                <w:noProof/>
+                <w:webHidden/>
+              </w:rPr>
+            </w:r>
+            <w:r>
+              <w:rPr>
+                <w:rFonts w:ascii="MS PGothic" w:eastAsia="MS PGothic" w:hAnsi="MS PGothic"/>
                 <w:noProof/>
                 <w:webHidden/>
               </w:rPr>
@@ -1481,6 +1497,7 @@
             </w:r>
             <w:r>
               <w:rPr>
+                <w:rFonts w:ascii="MS PGothic" w:eastAsia="MS PGothic" w:hAnsi="MS PGothic"/>
                 <w:noProof/>
                 <w:webHidden/>
               </w:rPr>
@@ -1488,6 +1505,7 @@
             </w:r>
             <w:r>
               <w:rPr>
+                <w:rFonts w:ascii="MS PGothic" w:eastAsia="MS PGothic" w:hAnsi="MS PGothic"/>
                 <w:noProof/>
                 <w:webHidden/>
               </w:rPr>
@@ -1502,7 +1520,7 @@
               <w:tab w:val="right" w:pos="8828"/>
             </w:tabs>
             <w:rPr>
-              <w:rFonts w:eastAsiaTheme="minorEastAsia" w:cstheme="minorBidi"/>
+              <w:rFonts w:ascii="MS PGothic" w:eastAsia="MS PGothic" w:hAnsi="MS PGothic" w:cstheme="minorBidi"/>
               <w:b w:val="0"/>
               <w:bCs w:val="0"/>
               <w:noProof/>
@@ -1515,12 +1533,14 @@
             <w:r>
               <w:rPr>
                 <w:rStyle w:val="Hipervnculo"/>
+                <w:rFonts w:ascii="MS PGothic" w:eastAsia="MS PGothic" w:hAnsi="MS PGothic"/>
                 <w:noProof/>
               </w:rPr>
               <w:t>Introducción</w:t>
             </w:r>
             <w:r>
               <w:rPr>
+                <w:rFonts w:ascii="MS PGothic" w:eastAsia="MS PGothic" w:hAnsi="MS PGothic"/>
                 <w:noProof/>
                 <w:webHidden/>
               </w:rPr>
@@ -1528,6 +1548,7 @@
             </w:r>
             <w:r>
               <w:rPr>
+                <w:rFonts w:ascii="MS PGothic" w:eastAsia="MS PGothic" w:hAnsi="MS PGothic"/>
                 <w:noProof/>
                 <w:webHidden/>
               </w:rPr>
@@ -1535,6 +1556,7 @@
             </w:r>
             <w:r>
               <w:rPr>
+                <w:rFonts w:ascii="MS PGothic" w:eastAsia="MS PGothic" w:hAnsi="MS PGothic"/>
                 <w:noProof/>
                 <w:webHidden/>
               </w:rPr>
@@ -1542,12 +1564,14 @@
             </w:r>
             <w:r>
               <w:rPr>
-                <w:noProof/>
-                <w:webHidden/>
-              </w:rPr>
-            </w:r>
-            <w:r>
-              <w:rPr>
+                <w:rFonts w:ascii="MS PGothic" w:eastAsia="MS PGothic" w:hAnsi="MS PGothic"/>
+                <w:noProof/>
+                <w:webHidden/>
+              </w:rPr>
+            </w:r>
+            <w:r>
+              <w:rPr>
+                <w:rFonts w:ascii="MS PGothic" w:eastAsia="MS PGothic" w:hAnsi="MS PGothic"/>
                 <w:noProof/>
                 <w:webHidden/>
               </w:rPr>
@@ -1555,6 +1579,7 @@
             </w:r>
             <w:r>
               <w:rPr>
+                <w:rFonts w:ascii="MS PGothic" w:eastAsia="MS PGothic" w:hAnsi="MS PGothic"/>
                 <w:noProof/>
                 <w:webHidden/>
               </w:rPr>
@@ -1562,6 +1587,7 @@
             </w:r>
             <w:r>
               <w:rPr>
+                <w:rFonts w:ascii="MS PGothic" w:eastAsia="MS PGothic" w:hAnsi="MS PGothic"/>
                 <w:noProof/>
                 <w:webHidden/>
               </w:rPr>
@@ -1576,7 +1602,7 @@
               <w:tab w:val="right" w:pos="8828"/>
             </w:tabs>
             <w:rPr>
-              <w:rFonts w:eastAsiaTheme="minorEastAsia" w:cstheme="minorBidi"/>
+              <w:rFonts w:ascii="MS PGothic" w:eastAsia="MS PGothic" w:hAnsi="MS PGothic" w:cstheme="minorBidi"/>
               <w:b w:val="0"/>
               <w:bCs w:val="0"/>
               <w:noProof/>
@@ -1589,12 +1615,14 @@
             <w:r>
               <w:rPr>
                 <w:rStyle w:val="Hipervnculo"/>
+                <w:rFonts w:ascii="MS PGothic" w:eastAsia="MS PGothic" w:hAnsi="MS PGothic"/>
                 <w:noProof/>
               </w:rPr>
               <w:t>Capítulo I. Panorama socioeconómico y situación del Sector Salud durante la pandemia de Covid-19 en la Ciudad de México</w:t>
             </w:r>
             <w:r>
               <w:rPr>
+                <w:rFonts w:ascii="MS PGothic" w:eastAsia="MS PGothic" w:hAnsi="MS PGothic"/>
                 <w:noProof/>
                 <w:webHidden/>
               </w:rPr>
@@ -1602,6 +1630,7 @@
             </w:r>
             <w:r>
               <w:rPr>
+                <w:rFonts w:ascii="MS PGothic" w:eastAsia="MS PGothic" w:hAnsi="MS PGothic"/>
                 <w:noProof/>
                 <w:webHidden/>
               </w:rPr>
@@ -1609,6 +1638,7 @@
             </w:r>
             <w:r>
               <w:rPr>
+                <w:rFonts w:ascii="MS PGothic" w:eastAsia="MS PGothic" w:hAnsi="MS PGothic"/>
                 <w:noProof/>
                 <w:webHidden/>
               </w:rPr>
@@ -1616,12 +1646,14 @@
             </w:r>
             <w:r>
               <w:rPr>
-                <w:noProof/>
-                <w:webHidden/>
-              </w:rPr>
-            </w:r>
-            <w:r>
-              <w:rPr>
+                <w:rFonts w:ascii="MS PGothic" w:eastAsia="MS PGothic" w:hAnsi="MS PGothic"/>
+                <w:noProof/>
+                <w:webHidden/>
+              </w:rPr>
+            </w:r>
+            <w:r>
+              <w:rPr>
+                <w:rFonts w:ascii="MS PGothic" w:eastAsia="MS PGothic" w:hAnsi="MS PGothic"/>
                 <w:noProof/>
                 <w:webHidden/>
               </w:rPr>
@@ -1629,6 +1661,7 @@
             </w:r>
             <w:r>
               <w:rPr>
+                <w:rFonts w:ascii="MS PGothic" w:eastAsia="MS PGothic" w:hAnsi="MS PGothic"/>
                 <w:noProof/>
                 <w:webHidden/>
               </w:rPr>
@@ -1636,6 +1669,7 @@
             </w:r>
             <w:r>
               <w:rPr>
+                <w:rFonts w:ascii="MS PGothic" w:eastAsia="MS PGothic" w:hAnsi="MS PGothic"/>
                 <w:noProof/>
                 <w:webHidden/>
               </w:rPr>
@@ -1650,7 +1684,7 @@
               <w:tab w:val="right" w:pos="8828"/>
             </w:tabs>
             <w:rPr>
-              <w:rFonts w:eastAsiaTheme="minorEastAsia" w:cstheme="minorBidi"/>
+              <w:rFonts w:ascii="MS PGothic" w:eastAsia="MS PGothic" w:hAnsi="MS PGothic" w:cstheme="minorBidi"/>
               <w:i/>
               <w:iCs/>
               <w:noProof/>
@@ -1665,12 +1699,14 @@
             <w:r>
               <w:rPr>
                 <w:rStyle w:val="Hipervnculo"/>
+                <w:rFonts w:ascii="MS PGothic" w:eastAsia="MS PGothic" w:hAnsi="MS PGothic"/>
                 <w:noProof/>
               </w:rPr>
               <w:t>1.1 Contexto socioeconómico previo a la pandemia</w:t>
             </w:r>
             <w:r>
               <w:rPr>
+                <w:rFonts w:ascii="MS PGothic" w:eastAsia="MS PGothic" w:hAnsi="MS PGothic"/>
                 <w:noProof/>
                 <w:webHidden/>
               </w:rPr>
@@ -1678,6 +1714,7 @@
             </w:r>
             <w:r>
               <w:rPr>
+                <w:rFonts w:ascii="MS PGothic" w:eastAsia="MS PGothic" w:hAnsi="MS PGothic"/>
                 <w:noProof/>
                 <w:webHidden/>
               </w:rPr>
@@ -1685,6 +1722,7 @@
             </w:r>
             <w:r>
               <w:rPr>
+                <w:rFonts w:ascii="MS PGothic" w:eastAsia="MS PGothic" w:hAnsi="MS PGothic"/>
                 <w:noProof/>
                 <w:webHidden/>
               </w:rPr>
@@ -1692,12 +1730,14 @@
             </w:r>
             <w:r>
               <w:rPr>
-                <w:noProof/>
-                <w:webHidden/>
-              </w:rPr>
-            </w:r>
-            <w:r>
-              <w:rPr>
+                <w:rFonts w:ascii="MS PGothic" w:eastAsia="MS PGothic" w:hAnsi="MS PGothic"/>
+                <w:noProof/>
+                <w:webHidden/>
+              </w:rPr>
+            </w:r>
+            <w:r>
+              <w:rPr>
+                <w:rFonts w:ascii="MS PGothic" w:eastAsia="MS PGothic" w:hAnsi="MS PGothic"/>
                 <w:noProof/>
                 <w:webHidden/>
               </w:rPr>
@@ -1705,6 +1745,7 @@
             </w:r>
             <w:r>
               <w:rPr>
+                <w:rFonts w:ascii="MS PGothic" w:eastAsia="MS PGothic" w:hAnsi="MS PGothic"/>
                 <w:noProof/>
                 <w:webHidden/>
               </w:rPr>
@@ -1712,6 +1753,7 @@
             </w:r>
             <w:r>
               <w:rPr>
+                <w:rFonts w:ascii="MS PGothic" w:eastAsia="MS PGothic" w:hAnsi="MS PGothic"/>
                 <w:noProof/>
                 <w:webHidden/>
               </w:rPr>
@@ -1726,7 +1768,7 @@
               <w:tab w:val="right" w:pos="8828"/>
             </w:tabs>
             <w:rPr>
-              <w:rFonts w:eastAsiaTheme="minorEastAsia" w:cstheme="minorBidi"/>
+              <w:rFonts w:ascii="MS PGothic" w:eastAsia="MS PGothic" w:hAnsi="MS PGothic" w:cstheme="minorBidi"/>
               <w:i/>
               <w:iCs/>
               <w:noProof/>
@@ -1741,12 +1783,14 @@
             <w:r>
               <w:rPr>
                 <w:rStyle w:val="Hipervnculo"/>
+                <w:rFonts w:ascii="MS PGothic" w:eastAsia="MS PGothic" w:hAnsi="MS PGothic"/>
                 <w:noProof/>
               </w:rPr>
               <w:t>1.2 Impacto de la pandemia en diferentes sectores económicos</w:t>
             </w:r>
             <w:r>
               <w:rPr>
+                <w:rFonts w:ascii="MS PGothic" w:eastAsia="MS PGothic" w:hAnsi="MS PGothic"/>
                 <w:noProof/>
                 <w:webHidden/>
               </w:rPr>
@@ -1754,6 +1798,7 @@
             </w:r>
             <w:r>
               <w:rPr>
+                <w:rFonts w:ascii="MS PGothic" w:eastAsia="MS PGothic" w:hAnsi="MS PGothic"/>
                 <w:noProof/>
                 <w:webHidden/>
               </w:rPr>
@@ -1761,6 +1806,7 @@
             </w:r>
             <w:r>
               <w:rPr>
+                <w:rFonts w:ascii="MS PGothic" w:eastAsia="MS PGothic" w:hAnsi="MS PGothic"/>
                 <w:noProof/>
                 <w:webHidden/>
               </w:rPr>
@@ -1768,12 +1814,14 @@
             </w:r>
             <w:r>
               <w:rPr>
-                <w:noProof/>
-                <w:webHidden/>
-              </w:rPr>
-            </w:r>
-            <w:r>
-              <w:rPr>
+                <w:rFonts w:ascii="MS PGothic" w:eastAsia="MS PGothic" w:hAnsi="MS PGothic"/>
+                <w:noProof/>
+                <w:webHidden/>
+              </w:rPr>
+            </w:r>
+            <w:r>
+              <w:rPr>
+                <w:rFonts w:ascii="MS PGothic" w:eastAsia="MS PGothic" w:hAnsi="MS PGothic"/>
                 <w:noProof/>
                 <w:webHidden/>
               </w:rPr>
@@ -1781,6 +1829,7 @@
             </w:r>
             <w:r>
               <w:rPr>
+                <w:rFonts w:ascii="MS PGothic" w:eastAsia="MS PGothic" w:hAnsi="MS PGothic"/>
                 <w:noProof/>
                 <w:webHidden/>
               </w:rPr>
@@ -1788,6 +1837,7 @@
             </w:r>
             <w:r>
               <w:rPr>
+                <w:rFonts w:ascii="MS PGothic" w:eastAsia="MS PGothic" w:hAnsi="MS PGothic"/>
                 <w:noProof/>
                 <w:webHidden/>
               </w:rPr>
@@ -1802,7 +1852,7 @@
               <w:tab w:val="right" w:pos="8828"/>
             </w:tabs>
             <w:rPr>
-              <w:rFonts w:eastAsiaTheme="minorEastAsia" w:cstheme="minorBidi"/>
+              <w:rFonts w:ascii="MS PGothic" w:eastAsia="MS PGothic" w:hAnsi="MS PGothic" w:cstheme="minorBidi"/>
               <w:i/>
               <w:iCs/>
               <w:noProof/>
@@ -1817,12 +1867,14 @@
             <w:r>
               <w:rPr>
                 <w:rStyle w:val="Hipervnculo"/>
+                <w:rFonts w:ascii="MS PGothic" w:eastAsia="MS PGothic" w:hAnsi="MS PGothic"/>
                 <w:noProof/>
               </w:rPr>
               <w:t>1.3 Evaluación del sistema de salud antes y durante la pandemia</w:t>
             </w:r>
             <w:r>
               <w:rPr>
+                <w:rFonts w:ascii="MS PGothic" w:eastAsia="MS PGothic" w:hAnsi="MS PGothic"/>
                 <w:noProof/>
                 <w:webHidden/>
               </w:rPr>
@@ -1830,6 +1882,7 @@
             </w:r>
             <w:r>
               <w:rPr>
+                <w:rFonts w:ascii="MS PGothic" w:eastAsia="MS PGothic" w:hAnsi="MS PGothic"/>
                 <w:noProof/>
                 <w:webHidden/>
               </w:rPr>
@@ -1837,6 +1890,7 @@
             </w:r>
             <w:r>
               <w:rPr>
+                <w:rFonts w:ascii="MS PGothic" w:eastAsia="MS PGothic" w:hAnsi="MS PGothic"/>
                 <w:noProof/>
                 <w:webHidden/>
               </w:rPr>
@@ -1844,12 +1898,14 @@
             </w:r>
             <w:r>
               <w:rPr>
-                <w:noProof/>
-                <w:webHidden/>
-              </w:rPr>
-            </w:r>
-            <w:r>
-              <w:rPr>
+                <w:rFonts w:ascii="MS PGothic" w:eastAsia="MS PGothic" w:hAnsi="MS PGothic"/>
+                <w:noProof/>
+                <w:webHidden/>
+              </w:rPr>
+            </w:r>
+            <w:r>
+              <w:rPr>
+                <w:rFonts w:ascii="MS PGothic" w:eastAsia="MS PGothic" w:hAnsi="MS PGothic"/>
                 <w:noProof/>
                 <w:webHidden/>
               </w:rPr>
@@ -1857,6 +1913,7 @@
             </w:r>
             <w:r>
               <w:rPr>
+                <w:rFonts w:ascii="MS PGothic" w:eastAsia="MS PGothic" w:hAnsi="MS PGothic"/>
                 <w:noProof/>
                 <w:webHidden/>
               </w:rPr>
@@ -1864,6 +1921,7 @@
             </w:r>
             <w:r>
               <w:rPr>
+                <w:rFonts w:ascii="MS PGothic" w:eastAsia="MS PGothic" w:hAnsi="MS PGothic"/>
                 <w:noProof/>
                 <w:webHidden/>
               </w:rPr>
@@ -1878,7 +1936,7 @@
               <w:tab w:val="right" w:pos="8828"/>
             </w:tabs>
             <w:rPr>
-              <w:rFonts w:eastAsiaTheme="minorEastAsia" w:cstheme="minorBidi"/>
+              <w:rFonts w:ascii="MS PGothic" w:eastAsia="MS PGothic" w:hAnsi="MS PGothic" w:cstheme="minorBidi"/>
               <w:i/>
               <w:iCs/>
               <w:noProof/>
@@ -1893,12 +1951,14 @@
             <w:r>
               <w:rPr>
                 <w:rStyle w:val="Hipervnculo"/>
+                <w:rFonts w:ascii="MS PGothic" w:eastAsia="MS PGothic" w:hAnsi="MS PGothic"/>
                 <w:noProof/>
               </w:rPr>
               <w:t>1.4 Comparación de la respuesta sanitaria en diferentes zonas de la ciudad</w:t>
             </w:r>
             <w:r>
               <w:rPr>
+                <w:rFonts w:ascii="MS PGothic" w:eastAsia="MS PGothic" w:hAnsi="MS PGothic"/>
                 <w:noProof/>
                 <w:webHidden/>
               </w:rPr>
@@ -1906,6 +1966,7 @@
             </w:r>
             <w:r>
               <w:rPr>
+                <w:rFonts w:ascii="MS PGothic" w:eastAsia="MS PGothic" w:hAnsi="MS PGothic"/>
                 <w:noProof/>
                 <w:webHidden/>
               </w:rPr>
@@ -1913,6 +1974,7 @@
             </w:r>
             <w:r>
               <w:rPr>
+                <w:rFonts w:ascii="MS PGothic" w:eastAsia="MS PGothic" w:hAnsi="MS PGothic"/>
                 <w:noProof/>
                 <w:webHidden/>
               </w:rPr>
@@ -1920,12 +1982,14 @@
             </w:r>
             <w:r>
               <w:rPr>
-                <w:noProof/>
-                <w:webHidden/>
-              </w:rPr>
-            </w:r>
-            <w:r>
-              <w:rPr>
+                <w:rFonts w:ascii="MS PGothic" w:eastAsia="MS PGothic" w:hAnsi="MS PGothic"/>
+                <w:noProof/>
+                <w:webHidden/>
+              </w:rPr>
+            </w:r>
+            <w:r>
+              <w:rPr>
+                <w:rFonts w:ascii="MS PGothic" w:eastAsia="MS PGothic" w:hAnsi="MS PGothic"/>
                 <w:noProof/>
                 <w:webHidden/>
               </w:rPr>
@@ -1933,6 +1997,7 @@
             </w:r>
             <w:r>
               <w:rPr>
+                <w:rFonts w:ascii="MS PGothic" w:eastAsia="MS PGothic" w:hAnsi="MS PGothic"/>
                 <w:noProof/>
                 <w:webHidden/>
               </w:rPr>
@@ -1940,6 +2005,7 @@
             </w:r>
             <w:r>
               <w:rPr>
+                <w:rFonts w:ascii="MS PGothic" w:eastAsia="MS PGothic" w:hAnsi="MS PGothic"/>
                 <w:noProof/>
                 <w:webHidden/>
               </w:rPr>
@@ -1954,7 +2020,7 @@
               <w:tab w:val="right" w:pos="8828"/>
             </w:tabs>
             <w:rPr>
-              <w:rFonts w:eastAsiaTheme="minorEastAsia" w:cstheme="minorBidi"/>
+              <w:rFonts w:ascii="MS PGothic" w:eastAsia="MS PGothic" w:hAnsi="MS PGothic" w:cstheme="minorBidi"/>
               <w:b w:val="0"/>
               <w:bCs w:val="0"/>
               <w:noProof/>
@@ -1967,12 +2033,14 @@
             <w:r>
               <w:rPr>
                 <w:rStyle w:val="Hipervnculo"/>
+                <w:rFonts w:ascii="MS PGothic" w:eastAsia="MS PGothic" w:hAnsi="MS PGothic"/>
                 <w:noProof/>
               </w:rPr>
               <w:t>Capítulo II. Técnicas y modelos estadísticos para la predicción y agrupación de zonas de riesgo</w:t>
             </w:r>
             <w:r>
               <w:rPr>
+                <w:rFonts w:ascii="MS PGothic" w:eastAsia="MS PGothic" w:hAnsi="MS PGothic"/>
                 <w:noProof/>
                 <w:webHidden/>
               </w:rPr>
@@ -1980,6 +2048,7 @@
             </w:r>
             <w:r>
               <w:rPr>
+                <w:rFonts w:ascii="MS PGothic" w:eastAsia="MS PGothic" w:hAnsi="MS PGothic"/>
                 <w:noProof/>
                 <w:webHidden/>
               </w:rPr>
@@ -1987,6 +2056,7 @@
             </w:r>
             <w:r>
               <w:rPr>
+                <w:rFonts w:ascii="MS PGothic" w:eastAsia="MS PGothic" w:hAnsi="MS PGothic"/>
                 <w:noProof/>
                 <w:webHidden/>
               </w:rPr>
@@ -1994,12 +2064,14 @@
             </w:r>
             <w:r>
               <w:rPr>
-                <w:noProof/>
-                <w:webHidden/>
-              </w:rPr>
-            </w:r>
-            <w:r>
-              <w:rPr>
+                <w:rFonts w:ascii="MS PGothic" w:eastAsia="MS PGothic" w:hAnsi="MS PGothic"/>
+                <w:noProof/>
+                <w:webHidden/>
+              </w:rPr>
+            </w:r>
+            <w:r>
+              <w:rPr>
+                <w:rFonts w:ascii="MS PGothic" w:eastAsia="MS PGothic" w:hAnsi="MS PGothic"/>
                 <w:noProof/>
                 <w:webHidden/>
               </w:rPr>
@@ -2007,6 +2079,7 @@
             </w:r>
             <w:r>
               <w:rPr>
+                <w:rFonts w:ascii="MS PGothic" w:eastAsia="MS PGothic" w:hAnsi="MS PGothic"/>
                 <w:noProof/>
                 <w:webHidden/>
               </w:rPr>
@@ -2014,6 +2087,7 @@
             </w:r>
             <w:r>
               <w:rPr>
+                <w:rFonts w:ascii="MS PGothic" w:eastAsia="MS PGothic" w:hAnsi="MS PGothic"/>
                 <w:noProof/>
                 <w:webHidden/>
               </w:rPr>
@@ -2028,7 +2102,7 @@
               <w:tab w:val="right" w:pos="8828"/>
             </w:tabs>
             <w:rPr>
-              <w:rFonts w:eastAsiaTheme="minorEastAsia" w:cstheme="minorBidi"/>
+              <w:rFonts w:ascii="MS PGothic" w:eastAsia="MS PGothic" w:hAnsi="MS PGothic" w:cstheme="minorBidi"/>
               <w:i/>
               <w:iCs/>
               <w:noProof/>
@@ -2043,12 +2117,14 @@
             <w:r>
               <w:rPr>
                 <w:rStyle w:val="Hipervnculo"/>
+                <w:rFonts w:ascii="MS PGothic" w:eastAsia="MS PGothic" w:hAnsi="MS PGothic"/>
                 <w:noProof/>
               </w:rPr>
               <w:t>2.1 Introducción a las técnicas estadísticas utilizadas</w:t>
             </w:r>
             <w:r>
               <w:rPr>
+                <w:rFonts w:ascii="MS PGothic" w:eastAsia="MS PGothic" w:hAnsi="MS PGothic"/>
                 <w:noProof/>
                 <w:webHidden/>
               </w:rPr>
@@ -2056,6 +2132,7 @@
             </w:r>
             <w:r>
               <w:rPr>
+                <w:rFonts w:ascii="MS PGothic" w:eastAsia="MS PGothic" w:hAnsi="MS PGothic"/>
                 <w:noProof/>
                 <w:webHidden/>
               </w:rPr>
@@ -2063,6 +2140,7 @@
             </w:r>
             <w:r>
               <w:rPr>
+                <w:rFonts w:ascii="MS PGothic" w:eastAsia="MS PGothic" w:hAnsi="MS PGothic"/>
                 <w:noProof/>
                 <w:webHidden/>
               </w:rPr>
@@ -2070,12 +2148,14 @@
             </w:r>
             <w:r>
               <w:rPr>
-                <w:noProof/>
-                <w:webHidden/>
-              </w:rPr>
-            </w:r>
-            <w:r>
-              <w:rPr>
+                <w:rFonts w:ascii="MS PGothic" w:eastAsia="MS PGothic" w:hAnsi="MS PGothic"/>
+                <w:noProof/>
+                <w:webHidden/>
+              </w:rPr>
+            </w:r>
+            <w:r>
+              <w:rPr>
+                <w:rFonts w:ascii="MS PGothic" w:eastAsia="MS PGothic" w:hAnsi="MS PGothic"/>
                 <w:noProof/>
                 <w:webHidden/>
               </w:rPr>
@@ -2083,6 +2163,7 @@
             </w:r>
             <w:r>
               <w:rPr>
+                <w:rFonts w:ascii="MS PGothic" w:eastAsia="MS PGothic" w:hAnsi="MS PGothic"/>
                 <w:noProof/>
                 <w:webHidden/>
               </w:rPr>
@@ -2090,6 +2171,7 @@
             </w:r>
             <w:r>
               <w:rPr>
+                <w:rFonts w:ascii="MS PGothic" w:eastAsia="MS PGothic" w:hAnsi="MS PGothic"/>
                 <w:noProof/>
                 <w:webHidden/>
               </w:rPr>
@@ -2104,7 +2186,7 @@
               <w:tab w:val="right" w:pos="8828"/>
             </w:tabs>
             <w:rPr>
-              <w:rFonts w:eastAsiaTheme="minorEastAsia" w:cstheme="minorBidi"/>
+              <w:rFonts w:ascii="MS PGothic" w:eastAsia="MS PGothic" w:hAnsi="MS PGothic" w:cstheme="minorBidi"/>
               <w:i/>
               <w:iCs/>
               <w:noProof/>
@@ -2119,12 +2201,14 @@
             <w:r>
               <w:rPr>
                 <w:rStyle w:val="Hipervnculo"/>
+                <w:rFonts w:ascii="MS PGothic" w:eastAsia="MS PGothic" w:hAnsi="MS PGothic"/>
                 <w:noProof/>
               </w:rPr>
               <w:t>2.2 Modelos de predicción de riesgo</w:t>
             </w:r>
             <w:r>
               <w:rPr>
+                <w:rFonts w:ascii="MS PGothic" w:eastAsia="MS PGothic" w:hAnsi="MS PGothic"/>
                 <w:noProof/>
                 <w:webHidden/>
               </w:rPr>
@@ -2132,6 +2216,7 @@
             </w:r>
             <w:r>
               <w:rPr>
+                <w:rFonts w:ascii="MS PGothic" w:eastAsia="MS PGothic" w:hAnsi="MS PGothic"/>
                 <w:noProof/>
                 <w:webHidden/>
               </w:rPr>
@@ -2139,6 +2224,7 @@
             </w:r>
             <w:r>
               <w:rPr>
+                <w:rFonts w:ascii="MS PGothic" w:eastAsia="MS PGothic" w:hAnsi="MS PGothic"/>
                 <w:noProof/>
                 <w:webHidden/>
               </w:rPr>
@@ -2146,12 +2232,14 @@
             </w:r>
             <w:r>
               <w:rPr>
-                <w:noProof/>
-                <w:webHidden/>
-              </w:rPr>
-            </w:r>
-            <w:r>
-              <w:rPr>
+                <w:rFonts w:ascii="MS PGothic" w:eastAsia="MS PGothic" w:hAnsi="MS PGothic"/>
+                <w:noProof/>
+                <w:webHidden/>
+              </w:rPr>
+            </w:r>
+            <w:r>
+              <w:rPr>
+                <w:rFonts w:ascii="MS PGothic" w:eastAsia="MS PGothic" w:hAnsi="MS PGothic"/>
                 <w:noProof/>
                 <w:webHidden/>
               </w:rPr>
@@ -2159,6 +2247,7 @@
             </w:r>
             <w:r>
               <w:rPr>
+                <w:rFonts w:ascii="MS PGothic" w:eastAsia="MS PGothic" w:hAnsi="MS PGothic"/>
                 <w:noProof/>
                 <w:webHidden/>
               </w:rPr>
@@ -2166,6 +2255,7 @@
             </w:r>
             <w:r>
               <w:rPr>
+                <w:rFonts w:ascii="MS PGothic" w:eastAsia="MS PGothic" w:hAnsi="MS PGothic"/>
                 <w:noProof/>
                 <w:webHidden/>
               </w:rPr>
@@ -2180,7 +2270,7 @@
               <w:tab w:val="right" w:pos="8828"/>
             </w:tabs>
             <w:rPr>
-              <w:rFonts w:eastAsiaTheme="minorEastAsia" w:cstheme="minorBidi"/>
+              <w:rFonts w:ascii="MS PGothic" w:eastAsia="MS PGothic" w:hAnsi="MS PGothic" w:cstheme="minorBidi"/>
               <w:i/>
               <w:iCs/>
               <w:noProof/>
@@ -2195,12 +2285,14 @@
             <w:r>
               <w:rPr>
                 <w:rStyle w:val="Hipervnculo"/>
+                <w:rFonts w:ascii="MS PGothic" w:eastAsia="MS PGothic" w:hAnsi="MS PGothic"/>
                 <w:noProof/>
               </w:rPr>
               <w:t>2.3 Métodos de agrupación de datos</w:t>
             </w:r>
             <w:r>
               <w:rPr>
+                <w:rFonts w:ascii="MS PGothic" w:eastAsia="MS PGothic" w:hAnsi="MS PGothic"/>
                 <w:noProof/>
                 <w:webHidden/>
               </w:rPr>
@@ -2208,6 +2300,7 @@
             </w:r>
             <w:r>
               <w:rPr>
+                <w:rFonts w:ascii="MS PGothic" w:eastAsia="MS PGothic" w:hAnsi="MS PGothic"/>
                 <w:noProof/>
                 <w:webHidden/>
               </w:rPr>
@@ -2215,6 +2308,7 @@
             </w:r>
             <w:r>
               <w:rPr>
+                <w:rFonts w:ascii="MS PGothic" w:eastAsia="MS PGothic" w:hAnsi="MS PGothic"/>
                 <w:noProof/>
                 <w:webHidden/>
               </w:rPr>
@@ -2222,12 +2316,14 @@
             </w:r>
             <w:r>
               <w:rPr>
-                <w:noProof/>
-                <w:webHidden/>
-              </w:rPr>
-            </w:r>
-            <w:r>
-              <w:rPr>
+                <w:rFonts w:ascii="MS PGothic" w:eastAsia="MS PGothic" w:hAnsi="MS PGothic"/>
+                <w:noProof/>
+                <w:webHidden/>
+              </w:rPr>
+            </w:r>
+            <w:r>
+              <w:rPr>
+                <w:rFonts w:ascii="MS PGothic" w:eastAsia="MS PGothic" w:hAnsi="MS PGothic"/>
                 <w:noProof/>
                 <w:webHidden/>
               </w:rPr>
@@ -2235,6 +2331,7 @@
             </w:r>
             <w:r>
               <w:rPr>
+                <w:rFonts w:ascii="MS PGothic" w:eastAsia="MS PGothic" w:hAnsi="MS PGothic"/>
                 <w:noProof/>
                 <w:webHidden/>
               </w:rPr>
@@ -2242,6 +2339,7 @@
             </w:r>
             <w:r>
               <w:rPr>
+                <w:rFonts w:ascii="MS PGothic" w:eastAsia="MS PGothic" w:hAnsi="MS PGothic"/>
                 <w:noProof/>
                 <w:webHidden/>
               </w:rPr>
@@ -2256,7 +2354,7 @@
               <w:tab w:val="right" w:pos="8828"/>
             </w:tabs>
             <w:rPr>
-              <w:rFonts w:eastAsiaTheme="minorEastAsia" w:cstheme="minorBidi"/>
+              <w:rFonts w:ascii="MS PGothic" w:eastAsia="MS PGothic" w:hAnsi="MS PGothic" w:cstheme="minorBidi"/>
               <w:i/>
               <w:iCs/>
               <w:noProof/>
@@ -2271,12 +2369,14 @@
             <w:r>
               <w:rPr>
                 <w:rStyle w:val="Hipervnculo"/>
+                <w:rFonts w:ascii="MS PGothic" w:eastAsia="MS PGothic" w:hAnsi="MS PGothic"/>
                 <w:noProof/>
               </w:rPr>
               <w:t>2.4 Validación y evaluación de modelos</w:t>
             </w:r>
             <w:r>
               <w:rPr>
+                <w:rFonts w:ascii="MS PGothic" w:eastAsia="MS PGothic" w:hAnsi="MS PGothic"/>
                 <w:noProof/>
                 <w:webHidden/>
               </w:rPr>
@@ -2284,6 +2384,7 @@
             </w:r>
             <w:r>
               <w:rPr>
+                <w:rFonts w:ascii="MS PGothic" w:eastAsia="MS PGothic" w:hAnsi="MS PGothic"/>
                 <w:noProof/>
                 <w:webHidden/>
               </w:rPr>
@@ -2291,6 +2392,7 @@
             </w:r>
             <w:r>
               <w:rPr>
+                <w:rFonts w:ascii="MS PGothic" w:eastAsia="MS PGothic" w:hAnsi="MS PGothic"/>
                 <w:noProof/>
                 <w:webHidden/>
               </w:rPr>
@@ -2298,12 +2400,14 @@
             </w:r>
             <w:r>
               <w:rPr>
-                <w:noProof/>
-                <w:webHidden/>
-              </w:rPr>
-            </w:r>
-            <w:r>
-              <w:rPr>
+                <w:rFonts w:ascii="MS PGothic" w:eastAsia="MS PGothic" w:hAnsi="MS PGothic"/>
+                <w:noProof/>
+                <w:webHidden/>
+              </w:rPr>
+            </w:r>
+            <w:r>
+              <w:rPr>
+                <w:rFonts w:ascii="MS PGothic" w:eastAsia="MS PGothic" w:hAnsi="MS PGothic"/>
                 <w:noProof/>
                 <w:webHidden/>
               </w:rPr>
@@ -2311,6 +2415,7 @@
             </w:r>
             <w:r>
               <w:rPr>
+                <w:rFonts w:ascii="MS PGothic" w:eastAsia="MS PGothic" w:hAnsi="MS PGothic"/>
                 <w:noProof/>
                 <w:webHidden/>
               </w:rPr>
@@ -2318,6 +2423,7 @@
             </w:r>
             <w:r>
               <w:rPr>
+                <w:rFonts w:ascii="MS PGothic" w:eastAsia="MS PGothic" w:hAnsi="MS PGothic"/>
                 <w:noProof/>
                 <w:webHidden/>
               </w:rPr>
@@ -2332,7 +2438,7 @@
               <w:tab w:val="right" w:pos="8828"/>
             </w:tabs>
             <w:rPr>
-              <w:rFonts w:eastAsiaTheme="minorEastAsia" w:cstheme="minorBidi"/>
+              <w:rFonts w:ascii="MS PGothic" w:eastAsia="MS PGothic" w:hAnsi="MS PGothic" w:cstheme="minorBidi"/>
               <w:b w:val="0"/>
               <w:bCs w:val="0"/>
               <w:noProof/>
@@ -2345,12 +2451,14 @@
             <w:r>
               <w:rPr>
                 <w:rStyle w:val="Hipervnculo"/>
+                <w:rFonts w:ascii="MS PGothic" w:eastAsia="MS PGothic" w:hAnsi="MS PGothic"/>
                 <w:noProof/>
               </w:rPr>
               <w:t>Capítulo III. Limpieza, exploración de datos e implementación de modelos para la detección de zonas de alta mortalidad</w:t>
             </w:r>
             <w:r>
               <w:rPr>
+                <w:rFonts w:ascii="MS PGothic" w:eastAsia="MS PGothic" w:hAnsi="MS PGothic"/>
                 <w:noProof/>
                 <w:webHidden/>
               </w:rPr>
@@ -2358,6 +2466,7 @@
             </w:r>
             <w:r>
               <w:rPr>
+                <w:rFonts w:ascii="MS PGothic" w:eastAsia="MS PGothic" w:hAnsi="MS PGothic"/>
                 <w:noProof/>
                 <w:webHidden/>
               </w:rPr>
@@ -2365,6 +2474,7 @@
             </w:r>
             <w:r>
               <w:rPr>
+                <w:rFonts w:ascii="MS PGothic" w:eastAsia="MS PGothic" w:hAnsi="MS PGothic"/>
                 <w:noProof/>
                 <w:webHidden/>
               </w:rPr>
@@ -2372,12 +2482,14 @@
             </w:r>
             <w:r>
               <w:rPr>
-                <w:noProof/>
-                <w:webHidden/>
-              </w:rPr>
-            </w:r>
-            <w:r>
-              <w:rPr>
+                <w:rFonts w:ascii="MS PGothic" w:eastAsia="MS PGothic" w:hAnsi="MS PGothic"/>
+                <w:noProof/>
+                <w:webHidden/>
+              </w:rPr>
+            </w:r>
+            <w:r>
+              <w:rPr>
+                <w:rFonts w:ascii="MS PGothic" w:eastAsia="MS PGothic" w:hAnsi="MS PGothic"/>
                 <w:noProof/>
                 <w:webHidden/>
               </w:rPr>
@@ -2385,6 +2497,7 @@
             </w:r>
             <w:r>
               <w:rPr>
+                <w:rFonts w:ascii="MS PGothic" w:eastAsia="MS PGothic" w:hAnsi="MS PGothic"/>
                 <w:noProof/>
                 <w:webHidden/>
               </w:rPr>
@@ -2392,6 +2505,7 @@
             </w:r>
             <w:r>
               <w:rPr>
+                <w:rFonts w:ascii="MS PGothic" w:eastAsia="MS PGothic" w:hAnsi="MS PGothic"/>
                 <w:noProof/>
                 <w:webHidden/>
               </w:rPr>
@@ -2406,7 +2520,7 @@
               <w:tab w:val="right" w:pos="8828"/>
             </w:tabs>
             <w:rPr>
-              <w:rFonts w:eastAsiaTheme="minorEastAsia" w:cstheme="minorBidi"/>
+              <w:rFonts w:ascii="MS PGothic" w:eastAsia="MS PGothic" w:hAnsi="MS PGothic" w:cstheme="minorBidi"/>
               <w:i/>
               <w:iCs/>
               <w:noProof/>
@@ -2421,12 +2535,14 @@
             <w:r>
               <w:rPr>
                 <w:rStyle w:val="Hipervnculo"/>
+                <w:rFonts w:ascii="MS PGothic" w:eastAsia="MS PGothic" w:hAnsi="MS PGothic"/>
                 <w:noProof/>
               </w:rPr>
               <w:t>3.1 Proceso de limpieza de datos</w:t>
             </w:r>
             <w:r>
               <w:rPr>
+                <w:rFonts w:ascii="MS PGothic" w:eastAsia="MS PGothic" w:hAnsi="MS PGothic"/>
                 <w:noProof/>
                 <w:webHidden/>
               </w:rPr>
@@ -2434,6 +2550,7 @@
             </w:r>
             <w:r>
               <w:rPr>
+                <w:rFonts w:ascii="MS PGothic" w:eastAsia="MS PGothic" w:hAnsi="MS PGothic"/>
                 <w:noProof/>
                 <w:webHidden/>
               </w:rPr>
@@ -2441,6 +2558,7 @@
             </w:r>
             <w:r>
               <w:rPr>
+                <w:rFonts w:ascii="MS PGothic" w:eastAsia="MS PGothic" w:hAnsi="MS PGothic"/>
                 <w:noProof/>
                 <w:webHidden/>
               </w:rPr>
@@ -2448,12 +2566,14 @@
             </w:r>
             <w:r>
               <w:rPr>
-                <w:noProof/>
-                <w:webHidden/>
-              </w:rPr>
-            </w:r>
-            <w:r>
-              <w:rPr>
+                <w:rFonts w:ascii="MS PGothic" w:eastAsia="MS PGothic" w:hAnsi="MS PGothic"/>
+                <w:noProof/>
+                <w:webHidden/>
+              </w:rPr>
+            </w:r>
+            <w:r>
+              <w:rPr>
+                <w:rFonts w:ascii="MS PGothic" w:eastAsia="MS PGothic" w:hAnsi="MS PGothic"/>
                 <w:noProof/>
                 <w:webHidden/>
               </w:rPr>
@@ -2461,6 +2581,7 @@
             </w:r>
             <w:r>
               <w:rPr>
+                <w:rFonts w:ascii="MS PGothic" w:eastAsia="MS PGothic" w:hAnsi="MS PGothic"/>
                 <w:noProof/>
                 <w:webHidden/>
               </w:rPr>
@@ -2468,6 +2589,7 @@
             </w:r>
             <w:r>
               <w:rPr>
+                <w:rFonts w:ascii="MS PGothic" w:eastAsia="MS PGothic" w:hAnsi="MS PGothic"/>
                 <w:noProof/>
                 <w:webHidden/>
               </w:rPr>
@@ -2482,7 +2604,7 @@
               <w:tab w:val="right" w:pos="8828"/>
             </w:tabs>
             <w:rPr>
-              <w:rFonts w:eastAsiaTheme="minorEastAsia" w:cstheme="minorBidi"/>
+              <w:rFonts w:ascii="MS PGothic" w:eastAsia="MS PGothic" w:hAnsi="MS PGothic" w:cstheme="minorBidi"/>
               <w:noProof/>
               <w:kern w:val="2"/>
               <w:sz w:val="24"/>
@@ -2495,12 +2617,14 @@
             <w:r>
               <w:rPr>
                 <w:rStyle w:val="Hipervnculo"/>
+                <w:rFonts w:ascii="MS PGothic" w:eastAsia="MS PGothic" w:hAnsi="MS PGothic"/>
                 <w:noProof/>
               </w:rPr>
               <w:t>3.1.1 Identificación y tratamiento de valores atípicos</w:t>
             </w:r>
             <w:r>
               <w:rPr>
+                <w:rFonts w:ascii="MS PGothic" w:eastAsia="MS PGothic" w:hAnsi="MS PGothic"/>
                 <w:noProof/>
                 <w:webHidden/>
               </w:rPr>
@@ -2508,6 +2632,7 @@
             </w:r>
             <w:r>
               <w:rPr>
+                <w:rFonts w:ascii="MS PGothic" w:eastAsia="MS PGothic" w:hAnsi="MS PGothic"/>
                 <w:noProof/>
                 <w:webHidden/>
               </w:rPr>
@@ -2515,6 +2640,7 @@
             </w:r>
             <w:r>
               <w:rPr>
+                <w:rFonts w:ascii="MS PGothic" w:eastAsia="MS PGothic" w:hAnsi="MS PGothic"/>
                 <w:noProof/>
                 <w:webHidden/>
               </w:rPr>
@@ -2522,12 +2648,14 @@
             </w:r>
             <w:r>
               <w:rPr>
-                <w:noProof/>
-                <w:webHidden/>
-              </w:rPr>
-            </w:r>
-            <w:r>
-              <w:rPr>
+                <w:rFonts w:ascii="MS PGothic" w:eastAsia="MS PGothic" w:hAnsi="MS PGothic"/>
+                <w:noProof/>
+                <w:webHidden/>
+              </w:rPr>
+            </w:r>
+            <w:r>
+              <w:rPr>
+                <w:rFonts w:ascii="MS PGothic" w:eastAsia="MS PGothic" w:hAnsi="MS PGothic"/>
                 <w:noProof/>
                 <w:webHidden/>
               </w:rPr>
@@ -2535,6 +2663,7 @@
             </w:r>
             <w:r>
               <w:rPr>
+                <w:rFonts w:ascii="MS PGothic" w:eastAsia="MS PGothic" w:hAnsi="MS PGothic"/>
                 <w:noProof/>
                 <w:webHidden/>
               </w:rPr>
@@ -2542,6 +2671,7 @@
             </w:r>
             <w:r>
               <w:rPr>
+                <w:rFonts w:ascii="MS PGothic" w:eastAsia="MS PGothic" w:hAnsi="MS PGothic"/>
                 <w:noProof/>
                 <w:webHidden/>
               </w:rPr>
@@ -2556,7 +2686,7 @@
               <w:tab w:val="right" w:pos="8828"/>
             </w:tabs>
             <w:rPr>
-              <w:rFonts w:eastAsiaTheme="minorEastAsia" w:cstheme="minorBidi"/>
+              <w:rFonts w:ascii="MS PGothic" w:eastAsia="MS PGothic" w:hAnsi="MS PGothic" w:cstheme="minorBidi"/>
               <w:noProof/>
               <w:kern w:val="2"/>
               <w:sz w:val="24"/>
@@ -2569,12 +2699,14 @@
             <w:r>
               <w:rPr>
                 <w:rStyle w:val="Hipervnculo"/>
+                <w:rFonts w:ascii="MS PGothic" w:eastAsia="MS PGothic" w:hAnsi="MS PGothic"/>
                 <w:noProof/>
               </w:rPr>
               <w:t>3.1.2 Manejo de datos faltantes</w:t>
             </w:r>
             <w:r>
               <w:rPr>
+                <w:rFonts w:ascii="MS PGothic" w:eastAsia="MS PGothic" w:hAnsi="MS PGothic"/>
                 <w:noProof/>
                 <w:webHidden/>
               </w:rPr>
@@ -2582,6 +2714,7 @@
             </w:r>
             <w:r>
               <w:rPr>
+                <w:rFonts w:ascii="MS PGothic" w:eastAsia="MS PGothic" w:hAnsi="MS PGothic"/>
                 <w:noProof/>
                 <w:webHidden/>
               </w:rPr>
@@ -2589,6 +2722,7 @@
             </w:r>
             <w:r>
               <w:rPr>
+                <w:rFonts w:ascii="MS PGothic" w:eastAsia="MS PGothic" w:hAnsi="MS PGothic"/>
                 <w:noProof/>
                 <w:webHidden/>
               </w:rPr>
@@ -2596,12 +2730,14 @@
             </w:r>
             <w:r>
               <w:rPr>
-                <w:noProof/>
-                <w:webHidden/>
-              </w:rPr>
-            </w:r>
-            <w:r>
-              <w:rPr>
+                <w:rFonts w:ascii="MS PGothic" w:eastAsia="MS PGothic" w:hAnsi="MS PGothic"/>
+                <w:noProof/>
+                <w:webHidden/>
+              </w:rPr>
+            </w:r>
+            <w:r>
+              <w:rPr>
+                <w:rFonts w:ascii="MS PGothic" w:eastAsia="MS PGothic" w:hAnsi="MS PGothic"/>
                 <w:noProof/>
                 <w:webHidden/>
               </w:rPr>
@@ -2609,6 +2745,7 @@
             </w:r>
             <w:r>
               <w:rPr>
+                <w:rFonts w:ascii="MS PGothic" w:eastAsia="MS PGothic" w:hAnsi="MS PGothic"/>
                 <w:noProof/>
                 <w:webHidden/>
               </w:rPr>
@@ -2616,6 +2753,7 @@
             </w:r>
             <w:r>
               <w:rPr>
+                <w:rFonts w:ascii="MS PGothic" w:eastAsia="MS PGothic" w:hAnsi="MS PGothic"/>
                 <w:noProof/>
                 <w:webHidden/>
               </w:rPr>
@@ -2630,7 +2768,7 @@
               <w:tab w:val="right" w:pos="8828"/>
             </w:tabs>
             <w:rPr>
-              <w:rFonts w:eastAsiaTheme="minorEastAsia" w:cstheme="minorBidi"/>
+              <w:rFonts w:ascii="MS PGothic" w:eastAsia="MS PGothic" w:hAnsi="MS PGothic" w:cstheme="minorBidi"/>
               <w:i/>
               <w:iCs/>
               <w:noProof/>
@@ -2645,12 +2783,14 @@
             <w:r>
               <w:rPr>
                 <w:rStyle w:val="Hipervnculo"/>
+                <w:rFonts w:ascii="MS PGothic" w:eastAsia="MS PGothic" w:hAnsi="MS PGothic"/>
                 <w:noProof/>
               </w:rPr>
               <w:t>3.2 Exploración de datos</w:t>
             </w:r>
             <w:r>
               <w:rPr>
+                <w:rFonts w:ascii="MS PGothic" w:eastAsia="MS PGothic" w:hAnsi="MS PGothic"/>
                 <w:noProof/>
                 <w:webHidden/>
               </w:rPr>
@@ -2658,6 +2798,7 @@
             </w:r>
             <w:r>
               <w:rPr>
+                <w:rFonts w:ascii="MS PGothic" w:eastAsia="MS PGothic" w:hAnsi="MS PGothic"/>
                 <w:noProof/>
                 <w:webHidden/>
               </w:rPr>
@@ -2665,6 +2806,7 @@
             </w:r>
             <w:r>
               <w:rPr>
+                <w:rFonts w:ascii="MS PGothic" w:eastAsia="MS PGothic" w:hAnsi="MS PGothic"/>
                 <w:noProof/>
                 <w:webHidden/>
               </w:rPr>
@@ -2672,12 +2814,14 @@
             </w:r>
             <w:r>
               <w:rPr>
-                <w:noProof/>
-                <w:webHidden/>
-              </w:rPr>
-            </w:r>
-            <w:r>
-              <w:rPr>
+                <w:rFonts w:ascii="MS PGothic" w:eastAsia="MS PGothic" w:hAnsi="MS PGothic"/>
+                <w:noProof/>
+                <w:webHidden/>
+              </w:rPr>
+            </w:r>
+            <w:r>
+              <w:rPr>
+                <w:rFonts w:ascii="MS PGothic" w:eastAsia="MS PGothic" w:hAnsi="MS PGothic"/>
                 <w:noProof/>
                 <w:webHidden/>
               </w:rPr>
@@ -2685,6 +2829,7 @@
             </w:r>
             <w:r>
               <w:rPr>
+                <w:rFonts w:ascii="MS PGothic" w:eastAsia="MS PGothic" w:hAnsi="MS PGothic"/>
                 <w:noProof/>
                 <w:webHidden/>
               </w:rPr>
@@ -2692,6 +2837,7 @@
             </w:r>
             <w:r>
               <w:rPr>
+                <w:rFonts w:ascii="MS PGothic" w:eastAsia="MS PGothic" w:hAnsi="MS PGothic"/>
                 <w:noProof/>
                 <w:webHidden/>
               </w:rPr>
@@ -2706,7 +2852,7 @@
               <w:tab w:val="right" w:pos="8828"/>
             </w:tabs>
             <w:rPr>
-              <w:rFonts w:eastAsiaTheme="minorEastAsia" w:cstheme="minorBidi"/>
+              <w:rFonts w:ascii="MS PGothic" w:eastAsia="MS PGothic" w:hAnsi="MS PGothic" w:cstheme="minorBidi"/>
               <w:noProof/>
               <w:kern w:val="2"/>
               <w:sz w:val="24"/>
@@ -2719,12 +2865,14 @@
             <w:r>
               <w:rPr>
                 <w:rStyle w:val="Hipervnculo"/>
+                <w:rFonts w:ascii="MS PGothic" w:eastAsia="MS PGothic" w:hAnsi="MS PGothic"/>
                 <w:noProof/>
               </w:rPr>
               <w:t>3.2.1 Análisis descriptivo</w:t>
             </w:r>
             <w:r>
               <w:rPr>
+                <w:rFonts w:ascii="MS PGothic" w:eastAsia="MS PGothic" w:hAnsi="MS PGothic"/>
                 <w:noProof/>
                 <w:webHidden/>
               </w:rPr>
@@ -2732,6 +2880,7 @@
             </w:r>
             <w:r>
               <w:rPr>
+                <w:rFonts w:ascii="MS PGothic" w:eastAsia="MS PGothic" w:hAnsi="MS PGothic"/>
                 <w:noProof/>
                 <w:webHidden/>
               </w:rPr>
@@ -2739,6 +2888,7 @@
             </w:r>
             <w:r>
               <w:rPr>
+                <w:rFonts w:ascii="MS PGothic" w:eastAsia="MS PGothic" w:hAnsi="MS PGothic"/>
                 <w:noProof/>
                 <w:webHidden/>
               </w:rPr>
@@ -2746,12 +2896,14 @@
             </w:r>
             <w:r>
               <w:rPr>
-                <w:noProof/>
-                <w:webHidden/>
-              </w:rPr>
-            </w:r>
-            <w:r>
-              <w:rPr>
+                <w:rFonts w:ascii="MS PGothic" w:eastAsia="MS PGothic" w:hAnsi="MS PGothic"/>
+                <w:noProof/>
+                <w:webHidden/>
+              </w:rPr>
+            </w:r>
+            <w:r>
+              <w:rPr>
+                <w:rFonts w:ascii="MS PGothic" w:eastAsia="MS PGothic" w:hAnsi="MS PGothic"/>
                 <w:noProof/>
                 <w:webHidden/>
               </w:rPr>
@@ -2759,6 +2911,7 @@
             </w:r>
             <w:r>
               <w:rPr>
+                <w:rFonts w:ascii="MS PGothic" w:eastAsia="MS PGothic" w:hAnsi="MS PGothic"/>
                 <w:noProof/>
                 <w:webHidden/>
               </w:rPr>
@@ -2766,6 +2919,7 @@
             </w:r>
             <w:r>
               <w:rPr>
+                <w:rFonts w:ascii="MS PGothic" w:eastAsia="MS PGothic" w:hAnsi="MS PGothic"/>
                 <w:noProof/>
                 <w:webHidden/>
               </w:rPr>
@@ -2780,7 +2934,7 @@
               <w:tab w:val="right" w:pos="8828"/>
             </w:tabs>
             <w:rPr>
-              <w:rFonts w:eastAsiaTheme="minorEastAsia" w:cstheme="minorBidi"/>
+              <w:rFonts w:ascii="MS PGothic" w:eastAsia="MS PGothic" w:hAnsi="MS PGothic" w:cstheme="minorBidi"/>
               <w:noProof/>
               <w:kern w:val="2"/>
               <w:sz w:val="24"/>
@@ -2793,12 +2947,14 @@
             <w:r>
               <w:rPr>
                 <w:rStyle w:val="Hipervnculo"/>
+                <w:rFonts w:ascii="MS PGothic" w:eastAsia="MS PGothic" w:hAnsi="MS PGothic"/>
                 <w:noProof/>
               </w:rPr>
               <w:t>3.2.2 Visualización de datos</w:t>
             </w:r>
             <w:r>
               <w:rPr>
+                <w:rFonts w:ascii="MS PGothic" w:eastAsia="MS PGothic" w:hAnsi="MS PGothic"/>
                 <w:noProof/>
                 <w:webHidden/>
               </w:rPr>
@@ -2806,6 +2962,7 @@
             </w:r>
             <w:r>
               <w:rPr>
+                <w:rFonts w:ascii="MS PGothic" w:eastAsia="MS PGothic" w:hAnsi="MS PGothic"/>
                 <w:noProof/>
                 <w:webHidden/>
               </w:rPr>
@@ -2813,6 +2970,7 @@
             </w:r>
             <w:r>
               <w:rPr>
+                <w:rFonts w:ascii="MS PGothic" w:eastAsia="MS PGothic" w:hAnsi="MS PGothic"/>
                 <w:noProof/>
                 <w:webHidden/>
               </w:rPr>
@@ -2820,12 +2978,14 @@
             </w:r>
             <w:r>
               <w:rPr>
-                <w:noProof/>
-                <w:webHidden/>
-              </w:rPr>
-            </w:r>
-            <w:r>
-              <w:rPr>
+                <w:rFonts w:ascii="MS PGothic" w:eastAsia="MS PGothic" w:hAnsi="MS PGothic"/>
+                <w:noProof/>
+                <w:webHidden/>
+              </w:rPr>
+            </w:r>
+            <w:r>
+              <w:rPr>
+                <w:rFonts w:ascii="MS PGothic" w:eastAsia="MS PGothic" w:hAnsi="MS PGothic"/>
                 <w:noProof/>
                 <w:webHidden/>
               </w:rPr>
@@ -2833,6 +2993,7 @@
             </w:r>
             <w:r>
               <w:rPr>
+                <w:rFonts w:ascii="MS PGothic" w:eastAsia="MS PGothic" w:hAnsi="MS PGothic"/>
                 <w:noProof/>
                 <w:webHidden/>
               </w:rPr>
@@ -2840,6 +3001,7 @@
             </w:r>
             <w:r>
               <w:rPr>
+                <w:rFonts w:ascii="MS PGothic" w:eastAsia="MS PGothic" w:hAnsi="MS PGothic"/>
                 <w:noProof/>
                 <w:webHidden/>
               </w:rPr>
@@ -2854,7 +3016,7 @@
               <w:tab w:val="right" w:pos="8828"/>
             </w:tabs>
             <w:rPr>
-              <w:rFonts w:eastAsiaTheme="minorEastAsia" w:cstheme="minorBidi"/>
+              <w:rFonts w:ascii="MS PGothic" w:eastAsia="MS PGothic" w:hAnsi="MS PGothic" w:cstheme="minorBidi"/>
               <w:i/>
               <w:iCs/>
               <w:noProof/>
@@ -2869,12 +3031,14 @@
             <w:r>
               <w:rPr>
                 <w:rStyle w:val="Hipervnculo"/>
+                <w:rFonts w:ascii="MS PGothic" w:eastAsia="MS PGothic" w:hAnsi="MS PGothic"/>
                 <w:noProof/>
               </w:rPr>
               <w:t>3.3 Implementación de modelos predictivos</w:t>
             </w:r>
             <w:r>
               <w:rPr>
+                <w:rFonts w:ascii="MS PGothic" w:eastAsia="MS PGothic" w:hAnsi="MS PGothic"/>
                 <w:noProof/>
                 <w:webHidden/>
               </w:rPr>
@@ -2882,6 +3046,7 @@
             </w:r>
             <w:r>
               <w:rPr>
+                <w:rFonts w:ascii="MS PGothic" w:eastAsia="MS PGothic" w:hAnsi="MS PGothic"/>
                 <w:noProof/>
                 <w:webHidden/>
               </w:rPr>
@@ -2889,6 +3054,7 @@
             </w:r>
             <w:r>
               <w:rPr>
+                <w:rFonts w:ascii="MS PGothic" w:eastAsia="MS PGothic" w:hAnsi="MS PGothic"/>
                 <w:noProof/>
                 <w:webHidden/>
               </w:rPr>
@@ -2896,12 +3062,14 @@
             </w:r>
             <w:r>
               <w:rPr>
-                <w:noProof/>
-                <w:webHidden/>
-              </w:rPr>
-            </w:r>
-            <w:r>
-              <w:rPr>
+                <w:rFonts w:ascii="MS PGothic" w:eastAsia="MS PGothic" w:hAnsi="MS PGothic"/>
+                <w:noProof/>
+                <w:webHidden/>
+              </w:rPr>
+            </w:r>
+            <w:r>
+              <w:rPr>
+                <w:rFonts w:ascii="MS PGothic" w:eastAsia="MS PGothic" w:hAnsi="MS PGothic"/>
                 <w:noProof/>
                 <w:webHidden/>
               </w:rPr>
@@ -2909,6 +3077,7 @@
             </w:r>
             <w:r>
               <w:rPr>
+                <w:rFonts w:ascii="MS PGothic" w:eastAsia="MS PGothic" w:hAnsi="MS PGothic"/>
                 <w:noProof/>
                 <w:webHidden/>
               </w:rPr>
@@ -2916,6 +3085,7 @@
             </w:r>
             <w:r>
               <w:rPr>
+                <w:rFonts w:ascii="MS PGothic" w:eastAsia="MS PGothic" w:hAnsi="MS PGothic"/>
                 <w:noProof/>
                 <w:webHidden/>
               </w:rPr>
@@ -2930,7 +3100,7 @@
               <w:tab w:val="right" w:pos="8828"/>
             </w:tabs>
             <w:rPr>
-              <w:rFonts w:eastAsiaTheme="minorEastAsia" w:cstheme="minorBidi"/>
+              <w:rFonts w:ascii="MS PGothic" w:eastAsia="MS PGothic" w:hAnsi="MS PGothic" w:cstheme="minorBidi"/>
               <w:noProof/>
               <w:kern w:val="2"/>
               <w:sz w:val="24"/>
@@ -2943,12 +3113,14 @@
             <w:r>
               <w:rPr>
                 <w:rStyle w:val="Hipervnculo"/>
+                <w:rFonts w:ascii="MS PGothic" w:eastAsia="MS PGothic" w:hAnsi="MS PGothic"/>
                 <w:noProof/>
               </w:rPr>
               <w:t>3.3.1 Selección de variables</w:t>
             </w:r>
             <w:r>
               <w:rPr>
+                <w:rFonts w:ascii="MS PGothic" w:eastAsia="MS PGothic" w:hAnsi="MS PGothic"/>
                 <w:noProof/>
                 <w:webHidden/>
               </w:rPr>
@@ -2956,6 +3128,7 @@
             </w:r>
             <w:r>
               <w:rPr>
+                <w:rFonts w:ascii="MS PGothic" w:eastAsia="MS PGothic" w:hAnsi="MS PGothic"/>
                 <w:noProof/>
                 <w:webHidden/>
               </w:rPr>
@@ -2963,6 +3136,7 @@
             </w:r>
             <w:r>
               <w:rPr>
+                <w:rFonts w:ascii="MS PGothic" w:eastAsia="MS PGothic" w:hAnsi="MS PGothic"/>
                 <w:noProof/>
                 <w:webHidden/>
               </w:rPr>
@@ -2970,12 +3144,14 @@
             </w:r>
             <w:r>
               <w:rPr>
-                <w:noProof/>
-                <w:webHidden/>
-              </w:rPr>
-            </w:r>
-            <w:r>
-              <w:rPr>
+                <w:rFonts w:ascii="MS PGothic" w:eastAsia="MS PGothic" w:hAnsi="MS PGothic"/>
+                <w:noProof/>
+                <w:webHidden/>
+              </w:rPr>
+            </w:r>
+            <w:r>
+              <w:rPr>
+                <w:rFonts w:ascii="MS PGothic" w:eastAsia="MS PGothic" w:hAnsi="MS PGothic"/>
                 <w:noProof/>
                 <w:webHidden/>
               </w:rPr>
@@ -2983,6 +3159,7 @@
             </w:r>
             <w:r>
               <w:rPr>
+                <w:rFonts w:ascii="MS PGothic" w:eastAsia="MS PGothic" w:hAnsi="MS PGothic"/>
                 <w:noProof/>
                 <w:webHidden/>
               </w:rPr>
@@ -2990,6 +3167,7 @@
             </w:r>
             <w:r>
               <w:rPr>
+                <w:rFonts w:ascii="MS PGothic" w:eastAsia="MS PGothic" w:hAnsi="MS PGothic"/>
                 <w:noProof/>
                 <w:webHidden/>
               </w:rPr>
@@ -3004,7 +3182,7 @@
               <w:tab w:val="right" w:pos="8828"/>
             </w:tabs>
             <w:rPr>
-              <w:rFonts w:eastAsiaTheme="minorEastAsia" w:cstheme="minorBidi"/>
+              <w:rFonts w:ascii="MS PGothic" w:eastAsia="MS PGothic" w:hAnsi="MS PGothic" w:cstheme="minorBidi"/>
               <w:noProof/>
               <w:kern w:val="2"/>
               <w:sz w:val="24"/>
@@ -3017,12 +3195,14 @@
             <w:r>
               <w:rPr>
                 <w:rStyle w:val="Hipervnculo"/>
+                <w:rFonts w:ascii="MS PGothic" w:eastAsia="MS PGothic" w:hAnsi="MS PGothic"/>
                 <w:noProof/>
               </w:rPr>
               <w:t>3.3.2 Entrenamiento y prueba de modelos</w:t>
             </w:r>
             <w:r>
               <w:rPr>
+                <w:rFonts w:ascii="MS PGothic" w:eastAsia="MS PGothic" w:hAnsi="MS PGothic"/>
                 <w:noProof/>
                 <w:webHidden/>
               </w:rPr>
@@ -3030,6 +3210,7 @@
             </w:r>
             <w:r>
               <w:rPr>
+                <w:rFonts w:ascii="MS PGothic" w:eastAsia="MS PGothic" w:hAnsi="MS PGothic"/>
                 <w:noProof/>
                 <w:webHidden/>
               </w:rPr>
@@ -3037,6 +3218,7 @@
             </w:r>
             <w:r>
               <w:rPr>
+                <w:rFonts w:ascii="MS PGothic" w:eastAsia="MS PGothic" w:hAnsi="MS PGothic"/>
                 <w:noProof/>
                 <w:webHidden/>
               </w:rPr>
@@ -3044,12 +3226,14 @@
             </w:r>
             <w:r>
               <w:rPr>
-                <w:noProof/>
-                <w:webHidden/>
-              </w:rPr>
-            </w:r>
-            <w:r>
-              <w:rPr>
+                <w:rFonts w:ascii="MS PGothic" w:eastAsia="MS PGothic" w:hAnsi="MS PGothic"/>
+                <w:noProof/>
+                <w:webHidden/>
+              </w:rPr>
+            </w:r>
+            <w:r>
+              <w:rPr>
+                <w:rFonts w:ascii="MS PGothic" w:eastAsia="MS PGothic" w:hAnsi="MS PGothic"/>
                 <w:noProof/>
                 <w:webHidden/>
               </w:rPr>
@@ -3057,6 +3241,7 @@
             </w:r>
             <w:r>
               <w:rPr>
+                <w:rFonts w:ascii="MS PGothic" w:eastAsia="MS PGothic" w:hAnsi="MS PGothic"/>
                 <w:noProof/>
                 <w:webHidden/>
               </w:rPr>
@@ -3064,6 +3249,7 @@
             </w:r>
             <w:r>
               <w:rPr>
+                <w:rFonts w:ascii="MS PGothic" w:eastAsia="MS PGothic" w:hAnsi="MS PGothic"/>
                 <w:noProof/>
                 <w:webHidden/>
               </w:rPr>
@@ -3078,7 +3264,7 @@
               <w:tab w:val="right" w:pos="8828"/>
             </w:tabs>
             <w:rPr>
-              <w:rFonts w:eastAsiaTheme="minorEastAsia" w:cstheme="minorBidi"/>
+              <w:rFonts w:ascii="MS PGothic" w:eastAsia="MS PGothic" w:hAnsi="MS PGothic" w:cstheme="minorBidi"/>
               <w:i/>
               <w:iCs/>
               <w:noProof/>
@@ -3093,12 +3279,14 @@
             <w:r>
               <w:rPr>
                 <w:rStyle w:val="Hipervnculo"/>
+                <w:rFonts w:ascii="MS PGothic" w:eastAsia="MS PGothic" w:hAnsi="MS PGothic"/>
                 <w:noProof/>
               </w:rPr>
               <w:t>3.4 Resultados y análisis de zonas de alta mortalidad</w:t>
             </w:r>
             <w:r>
               <w:rPr>
+                <w:rFonts w:ascii="MS PGothic" w:eastAsia="MS PGothic" w:hAnsi="MS PGothic"/>
                 <w:noProof/>
                 <w:webHidden/>
               </w:rPr>
@@ -3106,6 +3294,7 @@
             </w:r>
             <w:r>
               <w:rPr>
+                <w:rFonts w:ascii="MS PGothic" w:eastAsia="MS PGothic" w:hAnsi="MS PGothic"/>
                 <w:noProof/>
                 <w:webHidden/>
               </w:rPr>
@@ -3113,6 +3302,7 @@
             </w:r>
             <w:r>
               <w:rPr>
+                <w:rFonts w:ascii="MS PGothic" w:eastAsia="MS PGothic" w:hAnsi="MS PGothic"/>
                 <w:noProof/>
                 <w:webHidden/>
               </w:rPr>
@@ -3120,12 +3310,14 @@
             </w:r>
             <w:r>
               <w:rPr>
-                <w:noProof/>
-                <w:webHidden/>
-              </w:rPr>
-            </w:r>
-            <w:r>
-              <w:rPr>
+                <w:rFonts w:ascii="MS PGothic" w:eastAsia="MS PGothic" w:hAnsi="MS PGothic"/>
+                <w:noProof/>
+                <w:webHidden/>
+              </w:rPr>
+            </w:r>
+            <w:r>
+              <w:rPr>
+                <w:rFonts w:ascii="MS PGothic" w:eastAsia="MS PGothic" w:hAnsi="MS PGothic"/>
                 <w:noProof/>
                 <w:webHidden/>
               </w:rPr>
@@ -3133,6 +3325,7 @@
             </w:r>
             <w:r>
               <w:rPr>
+                <w:rFonts w:ascii="MS PGothic" w:eastAsia="MS PGothic" w:hAnsi="MS PGothic"/>
                 <w:noProof/>
                 <w:webHidden/>
               </w:rPr>
@@ -3140,6 +3333,7 @@
             </w:r>
             <w:r>
               <w:rPr>
+                <w:rFonts w:ascii="MS PGothic" w:eastAsia="MS PGothic" w:hAnsi="MS PGothic"/>
                 <w:noProof/>
                 <w:webHidden/>
               </w:rPr>
@@ -3154,7 +3348,7 @@
               <w:tab w:val="right" w:pos="8828"/>
             </w:tabs>
             <w:rPr>
-              <w:rFonts w:eastAsiaTheme="minorEastAsia" w:cstheme="minorBidi"/>
+              <w:rFonts w:ascii="MS PGothic" w:eastAsia="MS PGothic" w:hAnsi="MS PGothic" w:cstheme="minorBidi"/>
               <w:b w:val="0"/>
               <w:bCs w:val="0"/>
               <w:noProof/>
@@ -3167,12 +3361,14 @@
             <w:r>
               <w:rPr>
                 <w:rStyle w:val="Hipervnculo"/>
+                <w:rFonts w:ascii="MS PGothic" w:eastAsia="MS PGothic" w:hAnsi="MS PGothic"/>
                 <w:noProof/>
               </w:rPr>
               <w:t>Capítulo IV. Propuestas de mejora a las carencias identificadas de las principales zonas afectadas</w:t>
             </w:r>
             <w:r>
               <w:rPr>
+                <w:rFonts w:ascii="MS PGothic" w:eastAsia="MS PGothic" w:hAnsi="MS PGothic"/>
                 <w:noProof/>
                 <w:webHidden/>
               </w:rPr>
@@ -3180,6 +3376,7 @@
             </w:r>
             <w:r>
               <w:rPr>
+                <w:rFonts w:ascii="MS PGothic" w:eastAsia="MS PGothic" w:hAnsi="MS PGothic"/>
                 <w:noProof/>
                 <w:webHidden/>
               </w:rPr>
@@ -3187,6 +3384,7 @@
             </w:r>
             <w:r>
               <w:rPr>
+                <w:rFonts w:ascii="MS PGothic" w:eastAsia="MS PGothic" w:hAnsi="MS PGothic"/>
                 <w:noProof/>
                 <w:webHidden/>
               </w:rPr>
@@ -3194,12 +3392,14 @@
             </w:r>
             <w:r>
               <w:rPr>
-                <w:noProof/>
-                <w:webHidden/>
-              </w:rPr>
-            </w:r>
-            <w:r>
-              <w:rPr>
+                <w:rFonts w:ascii="MS PGothic" w:eastAsia="MS PGothic" w:hAnsi="MS PGothic"/>
+                <w:noProof/>
+                <w:webHidden/>
+              </w:rPr>
+            </w:r>
+            <w:r>
+              <w:rPr>
+                <w:rFonts w:ascii="MS PGothic" w:eastAsia="MS PGothic" w:hAnsi="MS PGothic"/>
                 <w:noProof/>
                 <w:webHidden/>
               </w:rPr>
@@ -3207,6 +3407,7 @@
             </w:r>
             <w:r>
               <w:rPr>
+                <w:rFonts w:ascii="MS PGothic" w:eastAsia="MS PGothic" w:hAnsi="MS PGothic"/>
                 <w:noProof/>
                 <w:webHidden/>
               </w:rPr>
@@ -3214,6 +3415,7 @@
             </w:r>
             <w:r>
               <w:rPr>
+                <w:rFonts w:ascii="MS PGothic" w:eastAsia="MS PGothic" w:hAnsi="MS PGothic"/>
                 <w:noProof/>
                 <w:webHidden/>
               </w:rPr>
@@ -3228,7 +3430,7 @@
               <w:tab w:val="right" w:pos="8828"/>
             </w:tabs>
             <w:rPr>
-              <w:rFonts w:eastAsiaTheme="minorEastAsia" w:cstheme="minorBidi"/>
+              <w:rFonts w:ascii="MS PGothic" w:eastAsia="MS PGothic" w:hAnsi="MS PGothic" w:cstheme="minorBidi"/>
               <w:i/>
               <w:iCs/>
               <w:noProof/>
@@ -3243,12 +3445,14 @@
             <w:r>
               <w:rPr>
                 <w:rStyle w:val="Hipervnculo"/>
+                <w:rFonts w:ascii="MS PGothic" w:eastAsia="MS PGothic" w:hAnsi="MS PGothic"/>
                 <w:noProof/>
               </w:rPr>
               <w:t>4.1 Identificación de carencias en infraestructura y recursos</w:t>
             </w:r>
             <w:r>
               <w:rPr>
+                <w:rFonts w:ascii="MS PGothic" w:eastAsia="MS PGothic" w:hAnsi="MS PGothic"/>
                 <w:noProof/>
                 <w:webHidden/>
               </w:rPr>
@@ -3256,6 +3460,7 @@
             </w:r>
             <w:r>
               <w:rPr>
+                <w:rFonts w:ascii="MS PGothic" w:eastAsia="MS PGothic" w:hAnsi="MS PGothic"/>
                 <w:noProof/>
                 <w:webHidden/>
               </w:rPr>
@@ -3263,6 +3468,7 @@
             </w:r>
             <w:r>
               <w:rPr>
+                <w:rFonts w:ascii="MS PGothic" w:eastAsia="MS PGothic" w:hAnsi="MS PGothic"/>
                 <w:noProof/>
                 <w:webHidden/>
               </w:rPr>
@@ -3270,12 +3476,14 @@
             </w:r>
             <w:r>
               <w:rPr>
-                <w:noProof/>
-                <w:webHidden/>
-              </w:rPr>
-            </w:r>
-            <w:r>
-              <w:rPr>
+                <w:rFonts w:ascii="MS PGothic" w:eastAsia="MS PGothic" w:hAnsi="MS PGothic"/>
+                <w:noProof/>
+                <w:webHidden/>
+              </w:rPr>
+            </w:r>
+            <w:r>
+              <w:rPr>
+                <w:rFonts w:ascii="MS PGothic" w:eastAsia="MS PGothic" w:hAnsi="MS PGothic"/>
                 <w:noProof/>
                 <w:webHidden/>
               </w:rPr>
@@ -3283,6 +3491,7 @@
             </w:r>
             <w:r>
               <w:rPr>
+                <w:rFonts w:ascii="MS PGothic" w:eastAsia="MS PGothic" w:hAnsi="MS PGothic"/>
                 <w:noProof/>
                 <w:webHidden/>
               </w:rPr>
@@ -3290,6 +3499,7 @@
             </w:r>
             <w:r>
               <w:rPr>
+                <w:rFonts w:ascii="MS PGothic" w:eastAsia="MS PGothic" w:hAnsi="MS PGothic"/>
                 <w:noProof/>
                 <w:webHidden/>
               </w:rPr>
@@ -3304,7 +3514,7 @@
               <w:tab w:val="right" w:pos="8828"/>
             </w:tabs>
             <w:rPr>
-              <w:rFonts w:eastAsiaTheme="minorEastAsia" w:cstheme="minorBidi"/>
+              <w:rFonts w:ascii="MS PGothic" w:eastAsia="MS PGothic" w:hAnsi="MS PGothic" w:cstheme="minorBidi"/>
               <w:i/>
               <w:iCs/>
               <w:noProof/>
@@ -3319,12 +3529,14 @@
             <w:r>
               <w:rPr>
                 <w:rStyle w:val="Hipervnculo"/>
+                <w:rFonts w:ascii="MS PGothic" w:eastAsia="MS PGothic" w:hAnsi="MS PGothic"/>
                 <w:noProof/>
               </w:rPr>
               <w:t>4.2 Propuestas de políticas públicas</w:t>
             </w:r>
             <w:r>
               <w:rPr>
+                <w:rFonts w:ascii="MS PGothic" w:eastAsia="MS PGothic" w:hAnsi="MS PGothic"/>
                 <w:noProof/>
                 <w:webHidden/>
               </w:rPr>
@@ -3332,6 +3544,7 @@
             </w:r>
             <w:r>
               <w:rPr>
+                <w:rFonts w:ascii="MS PGothic" w:eastAsia="MS PGothic" w:hAnsi="MS PGothic"/>
                 <w:noProof/>
                 <w:webHidden/>
               </w:rPr>
@@ -3339,6 +3552,7 @@
             </w:r>
             <w:r>
               <w:rPr>
+                <w:rFonts w:ascii="MS PGothic" w:eastAsia="MS PGothic" w:hAnsi="MS PGothic"/>
                 <w:noProof/>
                 <w:webHidden/>
               </w:rPr>
@@ -3346,12 +3560,14 @@
             </w:r>
             <w:r>
               <w:rPr>
-                <w:noProof/>
-                <w:webHidden/>
-              </w:rPr>
-            </w:r>
-            <w:r>
-              <w:rPr>
+                <w:rFonts w:ascii="MS PGothic" w:eastAsia="MS PGothic" w:hAnsi="MS PGothic"/>
+                <w:noProof/>
+                <w:webHidden/>
+              </w:rPr>
+            </w:r>
+            <w:r>
+              <w:rPr>
+                <w:rFonts w:ascii="MS PGothic" w:eastAsia="MS PGothic" w:hAnsi="MS PGothic"/>
                 <w:noProof/>
                 <w:webHidden/>
               </w:rPr>
@@ -3359,6 +3575,7 @@
             </w:r>
             <w:r>
               <w:rPr>
+                <w:rFonts w:ascii="MS PGothic" w:eastAsia="MS PGothic" w:hAnsi="MS PGothic"/>
                 <w:noProof/>
                 <w:webHidden/>
               </w:rPr>
@@ -3366,6 +3583,7 @@
             </w:r>
             <w:r>
               <w:rPr>
+                <w:rFonts w:ascii="MS PGothic" w:eastAsia="MS PGothic" w:hAnsi="MS PGothic"/>
                 <w:noProof/>
                 <w:webHidden/>
               </w:rPr>
@@ -3380,7 +3598,7 @@
               <w:tab w:val="right" w:pos="8828"/>
             </w:tabs>
             <w:rPr>
-              <w:rFonts w:eastAsiaTheme="minorEastAsia" w:cstheme="minorBidi"/>
+              <w:rFonts w:ascii="MS PGothic" w:eastAsia="MS PGothic" w:hAnsi="MS PGothic" w:cstheme="minorBidi"/>
               <w:i/>
               <w:iCs/>
               <w:noProof/>
@@ -3395,12 +3613,14 @@
             <w:r>
               <w:rPr>
                 <w:rStyle w:val="Hipervnculo"/>
+                <w:rFonts w:ascii="MS PGothic" w:eastAsia="MS PGothic" w:hAnsi="MS PGothic"/>
                 <w:noProof/>
               </w:rPr>
               <w:t>4.3 Estrategias de intervención comunitaria</w:t>
             </w:r>
             <w:r>
               <w:rPr>
+                <w:rFonts w:ascii="MS PGothic" w:eastAsia="MS PGothic" w:hAnsi="MS PGothic"/>
                 <w:noProof/>
                 <w:webHidden/>
               </w:rPr>
@@ -3408,6 +3628,7 @@
             </w:r>
             <w:r>
               <w:rPr>
+                <w:rFonts w:ascii="MS PGothic" w:eastAsia="MS PGothic" w:hAnsi="MS PGothic"/>
                 <w:noProof/>
                 <w:webHidden/>
               </w:rPr>
@@ -3415,6 +3636,7 @@
             </w:r>
             <w:r>
               <w:rPr>
+                <w:rFonts w:ascii="MS PGothic" w:eastAsia="MS PGothic" w:hAnsi="MS PGothic"/>
                 <w:noProof/>
                 <w:webHidden/>
               </w:rPr>
@@ -3422,12 +3644,14 @@
             </w:r>
             <w:r>
               <w:rPr>
-                <w:noProof/>
-                <w:webHidden/>
-              </w:rPr>
-            </w:r>
-            <w:r>
-              <w:rPr>
+                <w:rFonts w:ascii="MS PGothic" w:eastAsia="MS PGothic" w:hAnsi="MS PGothic"/>
+                <w:noProof/>
+                <w:webHidden/>
+              </w:rPr>
+            </w:r>
+            <w:r>
+              <w:rPr>
+                <w:rFonts w:ascii="MS PGothic" w:eastAsia="MS PGothic" w:hAnsi="MS PGothic"/>
                 <w:noProof/>
                 <w:webHidden/>
               </w:rPr>
@@ -3435,6 +3659,7 @@
             </w:r>
             <w:r>
               <w:rPr>
+                <w:rFonts w:ascii="MS PGothic" w:eastAsia="MS PGothic" w:hAnsi="MS PGothic"/>
                 <w:noProof/>
                 <w:webHidden/>
               </w:rPr>
@@ -3442,6 +3667,7 @@
             </w:r>
             <w:r>
               <w:rPr>
+                <w:rFonts w:ascii="MS PGothic" w:eastAsia="MS PGothic" w:hAnsi="MS PGothic"/>
                 <w:noProof/>
                 <w:webHidden/>
               </w:rPr>
@@ -3456,7 +3682,7 @@
               <w:tab w:val="right" w:pos="8828"/>
             </w:tabs>
             <w:rPr>
-              <w:rFonts w:eastAsiaTheme="minorEastAsia" w:cstheme="minorBidi"/>
+              <w:rFonts w:ascii="MS PGothic" w:eastAsia="MS PGothic" w:hAnsi="MS PGothic" w:cstheme="minorBidi"/>
               <w:i/>
               <w:iCs/>
               <w:noProof/>
@@ -3471,12 +3697,14 @@
             <w:r>
               <w:rPr>
                 <w:rStyle w:val="Hipervnculo"/>
+                <w:rFonts w:ascii="MS PGothic" w:eastAsia="MS PGothic" w:hAnsi="MS PGothic"/>
                 <w:noProof/>
               </w:rPr>
               <w:t>4.4 Evaluación de impacto de las propuestas</w:t>
             </w:r>
             <w:r>
               <w:rPr>
+                <w:rFonts w:ascii="MS PGothic" w:eastAsia="MS PGothic" w:hAnsi="MS PGothic"/>
                 <w:noProof/>
                 <w:webHidden/>
               </w:rPr>
@@ -3484,6 +3712,7 @@
             </w:r>
             <w:r>
               <w:rPr>
+                <w:rFonts w:ascii="MS PGothic" w:eastAsia="MS PGothic" w:hAnsi="MS PGothic"/>
                 <w:noProof/>
                 <w:webHidden/>
               </w:rPr>
@@ -3491,6 +3720,7 @@
             </w:r>
             <w:r>
               <w:rPr>
+                <w:rFonts w:ascii="MS PGothic" w:eastAsia="MS PGothic" w:hAnsi="MS PGothic"/>
                 <w:noProof/>
                 <w:webHidden/>
               </w:rPr>
@@ -3498,12 +3728,14 @@
             </w:r>
             <w:r>
               <w:rPr>
-                <w:noProof/>
-                <w:webHidden/>
-              </w:rPr>
-            </w:r>
-            <w:r>
-              <w:rPr>
+                <w:rFonts w:ascii="MS PGothic" w:eastAsia="MS PGothic" w:hAnsi="MS PGothic"/>
+                <w:noProof/>
+                <w:webHidden/>
+              </w:rPr>
+            </w:r>
+            <w:r>
+              <w:rPr>
+                <w:rFonts w:ascii="MS PGothic" w:eastAsia="MS PGothic" w:hAnsi="MS PGothic"/>
                 <w:noProof/>
                 <w:webHidden/>
               </w:rPr>
@@ -3511,6 +3743,7 @@
             </w:r>
             <w:r>
               <w:rPr>
+                <w:rFonts w:ascii="MS PGothic" w:eastAsia="MS PGothic" w:hAnsi="MS PGothic"/>
                 <w:noProof/>
                 <w:webHidden/>
               </w:rPr>
@@ -3518,6 +3751,7 @@
             </w:r>
             <w:r>
               <w:rPr>
+                <w:rFonts w:ascii="MS PGothic" w:eastAsia="MS PGothic" w:hAnsi="MS PGothic"/>
                 <w:noProof/>
                 <w:webHidden/>
               </w:rPr>
@@ -3532,17 +3766,10 @@
               <w:sz w:val="22"/>
               <w:szCs w:val="22"/>
             </w:rPr>
-            <w:sectPr>
-              <w:pgSz w:w="12240" w:h="15840"/>
-              <w:pgMar w:top="1417" w:right="1701" w:bottom="1417" w:left="1701" w:header="708" w:footer="454" w:gutter="0"/>
-              <w:pgNumType w:fmt="upperRoman" w:start="1"/>
-              <w:cols w:space="708"/>
-              <w:docGrid w:linePitch="360"/>
-            </w:sectPr>
           </w:pPr>
           <w:r>
             <w:rPr>
-              <w:rFonts w:ascii="Arial" w:hAnsi="Arial" w:cs="Arial"/>
+              <w:rFonts w:ascii="MS PGothic" w:eastAsia="MS PGothic" w:hAnsi="MS PGothic" w:cs="Arial"/>
               <w:sz w:val="22"/>
               <w:szCs w:val="22"/>
             </w:rPr>
@@ -3553,23 +3780,734 @@
     </w:sdt>
     <w:p>
       <w:pPr>
+        <w:rPr>
+          <w:lang w:val="es-MX" w:eastAsia="ja-JP"/>
+        </w:rPr>
+      </w:pPr>
+    </w:p>
+    <w:p>
+      <w:pPr>
+        <w:rPr>
+          <w:lang w:val="es-MX" w:eastAsia="ja-JP"/>
+        </w:rPr>
+      </w:pPr>
+    </w:p>
+    <w:p>
+      <w:pPr>
+        <w:rPr>
+          <w:lang w:val="es-MX" w:eastAsia="ja-JP"/>
+        </w:rPr>
+      </w:pPr>
+    </w:p>
+    <w:p>
+      <w:pPr>
+        <w:rPr>
+          <w:lang w:val="es-MX" w:eastAsia="ja-JP"/>
+        </w:rPr>
+      </w:pPr>
+    </w:p>
+    <w:p>
+      <w:pPr>
+        <w:rPr>
+          <w:lang w:val="es-MX" w:eastAsia="ja-JP"/>
+        </w:rPr>
+      </w:pPr>
+    </w:p>
+    <w:p>
+      <w:pPr>
+        <w:rPr>
+          <w:lang w:val="es-MX" w:eastAsia="ja-JP"/>
+        </w:rPr>
+      </w:pPr>
+    </w:p>
+    <w:p>
+      <w:pPr>
+        <w:rPr>
+          <w:lang w:val="es-MX" w:eastAsia="ja-JP"/>
+        </w:rPr>
+      </w:pPr>
+    </w:p>
+    <w:p>
+      <w:pPr>
+        <w:rPr>
+          <w:lang w:val="es-MX" w:eastAsia="ja-JP"/>
+        </w:rPr>
+      </w:pPr>
+    </w:p>
+    <w:p>
+      <w:pPr>
+        <w:rPr>
+          <w:lang w:val="es-MX" w:eastAsia="ja-JP"/>
+        </w:rPr>
+      </w:pPr>
+    </w:p>
+    <w:p>
+      <w:pPr>
+        <w:rPr>
+          <w:lang w:val="es-MX" w:eastAsia="ja-JP"/>
+        </w:rPr>
+      </w:pPr>
+    </w:p>
+    <w:p>
+      <w:pPr>
+        <w:rPr>
+          <w:lang w:val="es-MX" w:eastAsia="ja-JP"/>
+        </w:rPr>
+      </w:pPr>
+    </w:p>
+    <w:p>
+      <w:pPr>
+        <w:rPr>
+          <w:lang w:val="es-MX" w:eastAsia="ja-JP"/>
+        </w:rPr>
+      </w:pPr>
+    </w:p>
+    <w:p>
+      <w:pPr>
+        <w:rPr>
+          <w:lang w:val="es-MX" w:eastAsia="ja-JP"/>
+        </w:rPr>
+      </w:pPr>
+    </w:p>
+    <w:p>
+      <w:pPr>
+        <w:rPr>
+          <w:lang w:val="es-MX" w:eastAsia="ja-JP"/>
+        </w:rPr>
+      </w:pPr>
+    </w:p>
+    <w:p>
+      <w:pPr>
+        <w:rPr>
+          <w:lang w:val="es-MX" w:eastAsia="ja-JP"/>
+        </w:rPr>
+      </w:pPr>
+    </w:p>
+    <w:p>
+      <w:pPr>
+        <w:rPr>
+          <w:lang w:val="es-MX" w:eastAsia="ja-JP"/>
+        </w:rPr>
+      </w:pPr>
+    </w:p>
+    <w:p>
+      <w:pPr>
+        <w:rPr>
+          <w:lang w:val="es-MX" w:eastAsia="ja-JP"/>
+        </w:rPr>
+      </w:pPr>
+    </w:p>
+    <w:p>
+      <w:pPr>
+        <w:rPr>
+          <w:lang w:val="es-MX" w:eastAsia="ja-JP"/>
+        </w:rPr>
+      </w:pPr>
+    </w:p>
+    <w:p>
+      <w:pPr>
+        <w:rPr>
+          <w:lang w:val="es-MX" w:eastAsia="ja-JP"/>
+        </w:rPr>
+      </w:pPr>
+    </w:p>
+    <w:p>
+      <w:pPr>
+        <w:rPr>
+          <w:lang w:val="es-MX" w:eastAsia="ja-JP"/>
+        </w:rPr>
+      </w:pPr>
+    </w:p>
+    <w:p>
+      <w:pPr>
+        <w:rPr>
+          <w:lang w:val="es-MX" w:eastAsia="ja-JP"/>
+        </w:rPr>
+      </w:pPr>
+    </w:p>
+    <w:p>
+      <w:pPr>
+        <w:rPr>
+          <w:lang w:val="es-MX" w:eastAsia="ja-JP"/>
+        </w:rPr>
+      </w:pPr>
+    </w:p>
+    <w:p>
+      <w:pPr>
+        <w:rPr>
+          <w:lang w:val="es-MX" w:eastAsia="ja-JP"/>
+        </w:rPr>
+      </w:pPr>
+    </w:p>
+    <w:p>
+      <w:pPr>
+        <w:rPr>
+          <w:lang w:val="es-MX" w:eastAsia="ja-JP"/>
+        </w:rPr>
+      </w:pPr>
+    </w:p>
+    <w:p>
+      <w:pPr>
+        <w:rPr>
+          <w:lang w:val="es-MX" w:eastAsia="ja-JP"/>
+        </w:rPr>
+      </w:pPr>
+    </w:p>
+    <w:p>
+      <w:pPr>
+        <w:rPr>
+          <w:lang w:val="es-MX" w:eastAsia="ja-JP"/>
+        </w:rPr>
+      </w:pPr>
+    </w:p>
+    <w:p>
+      <w:pPr>
+        <w:rPr>
+          <w:lang w:val="es-MX" w:eastAsia="ja-JP"/>
+        </w:rPr>
+      </w:pPr>
+    </w:p>
+    <w:p>
+      <w:pPr>
+        <w:rPr>
+          <w:lang w:val="es-MX" w:eastAsia="ja-JP"/>
+        </w:rPr>
+      </w:pPr>
+    </w:p>
+    <w:p>
+      <w:pPr>
+        <w:rPr>
+          <w:lang w:val="es-MX" w:eastAsia="ja-JP"/>
+        </w:rPr>
+      </w:pPr>
+    </w:p>
+    <w:p>
+      <w:pPr>
+        <w:rPr>
+          <w:lang w:val="es-MX" w:eastAsia="ja-JP"/>
+        </w:rPr>
+      </w:pPr>
+    </w:p>
+    <w:p>
+      <w:pPr>
+        <w:rPr>
+          <w:lang w:val="es-MX" w:eastAsia="ja-JP"/>
+        </w:rPr>
+      </w:pPr>
+    </w:p>
+    <w:p>
+      <w:pPr>
+        <w:rPr>
+          <w:lang w:val="es-MX" w:eastAsia="ja-JP"/>
+        </w:rPr>
+      </w:pPr>
+    </w:p>
+    <w:p>
+      <w:pPr>
+        <w:rPr>
+          <w:lang w:val="es-MX" w:eastAsia="ja-JP"/>
+        </w:rPr>
+      </w:pPr>
+    </w:p>
+    <w:p>
+      <w:pPr>
+        <w:rPr>
+          <w:lang w:val="es-MX" w:eastAsia="ja-JP"/>
+        </w:rPr>
+      </w:pPr>
+    </w:p>
+    <w:p>
+      <w:pPr>
+        <w:rPr>
+          <w:lang w:val="es-MX" w:eastAsia="ja-JP"/>
+        </w:rPr>
+      </w:pPr>
+    </w:p>
+    <w:p>
+      <w:pPr>
+        <w:rPr>
+          <w:lang w:val="es-MX" w:eastAsia="ja-JP"/>
+        </w:rPr>
+      </w:pPr>
+    </w:p>
+    <w:p>
+      <w:pPr>
+        <w:rPr>
+          <w:lang w:val="es-MX" w:eastAsia="ja-JP"/>
+        </w:rPr>
+      </w:pPr>
+    </w:p>
+    <w:p>
+      <w:pPr>
+        <w:rPr>
+          <w:lang w:val="es-MX" w:eastAsia="ja-JP"/>
+        </w:rPr>
+      </w:pPr>
+    </w:p>
+    <w:p>
+      <w:pPr>
+        <w:rPr>
+          <w:lang w:val="es-MX" w:eastAsia="ja-JP"/>
+        </w:rPr>
+      </w:pPr>
+    </w:p>
+    <w:p>
+      <w:pPr>
+        <w:rPr>
+          <w:lang w:val="es-MX" w:eastAsia="ja-JP"/>
+        </w:rPr>
+      </w:pPr>
+    </w:p>
+    <w:p>
+      <w:pPr>
+        <w:rPr>
+          <w:lang w:val="es-MX" w:eastAsia="ja-JP"/>
+        </w:rPr>
+      </w:pPr>
+    </w:p>
+    <w:p>
+      <w:pPr>
+        <w:rPr>
+          <w:lang w:val="es-MX" w:eastAsia="ja-JP"/>
+        </w:rPr>
+      </w:pPr>
+    </w:p>
+    <w:p>
+      <w:pPr>
+        <w:rPr>
+          <w:lang w:val="es-MX" w:eastAsia="ja-JP"/>
+        </w:rPr>
+      </w:pPr>
+    </w:p>
+    <w:p>
+      <w:pPr>
+        <w:rPr>
+          <w:lang w:val="es-MX" w:eastAsia="ja-JP"/>
+        </w:rPr>
+      </w:pPr>
+    </w:p>
+    <w:p>
+      <w:pPr>
+        <w:rPr>
+          <w:lang w:val="es-MX" w:eastAsia="ja-JP"/>
+        </w:rPr>
+      </w:pPr>
+    </w:p>
+    <w:p>
+      <w:pPr>
+        <w:rPr>
+          <w:lang w:val="es-MX" w:eastAsia="ja-JP"/>
+        </w:rPr>
+      </w:pPr>
+    </w:p>
+    <w:p>
+      <w:pPr>
+        <w:rPr>
+          <w:lang w:val="es-MX" w:eastAsia="ja-JP"/>
+        </w:rPr>
+      </w:pPr>
+    </w:p>
+    <w:p>
+      <w:pPr>
+        <w:rPr>
+          <w:rFonts w:ascii="Arial" w:hAnsi="Arial" w:cs="Arial"/>
+          <w:sz w:val="22"/>
+          <w:szCs w:val="22"/>
+        </w:rPr>
+      </w:pPr>
+    </w:p>
+    <w:p>
+      <w:pPr>
+        <w:rPr>
+          <w:rFonts w:ascii="Arial" w:hAnsi="Arial" w:cs="Arial"/>
+          <w:sz w:val="22"/>
+          <w:szCs w:val="22"/>
+        </w:rPr>
+      </w:pPr>
+    </w:p>
+    <w:p>
+      <w:pPr>
+        <w:rPr>
+          <w:rFonts w:ascii="Arial" w:hAnsi="Arial" w:cs="Arial"/>
+          <w:sz w:val="22"/>
+          <w:szCs w:val="22"/>
+        </w:rPr>
+      </w:pPr>
+    </w:p>
+    <w:p>
+      <w:pPr>
+        <w:rPr>
+          <w:rFonts w:ascii="Arial" w:hAnsi="Arial" w:cs="Arial"/>
+          <w:sz w:val="22"/>
+          <w:szCs w:val="22"/>
+        </w:rPr>
+      </w:pPr>
+    </w:p>
+    <w:p>
+      <w:pPr>
+        <w:tabs>
+          <w:tab w:val="left" w:pos="2260"/>
+        </w:tabs>
+        <w:rPr>
+          <w:rFonts w:ascii="Arial" w:hAnsi="Arial" w:cs="Arial"/>
+          <w:sz w:val="22"/>
+          <w:szCs w:val="22"/>
+        </w:rPr>
+      </w:pPr>
+      <w:r>
+        <w:rPr>
+          <w:rFonts w:ascii="Arial" w:hAnsi="Arial" w:cs="Arial"/>
+          <w:sz w:val="22"/>
+          <w:szCs w:val="22"/>
+        </w:rPr>
+        <w:tab/>
+      </w:r>
+    </w:p>
+    <w:p>
+      <w:pPr>
+        <w:tabs>
+          <w:tab w:val="left" w:pos="2260"/>
+        </w:tabs>
+        <w:rPr>
+          <w:rFonts w:ascii="Arial" w:hAnsi="Arial" w:cs="Arial"/>
+          <w:sz w:val="22"/>
+          <w:szCs w:val="22"/>
+        </w:rPr>
+      </w:pPr>
+    </w:p>
+    <w:p>
+      <w:pPr>
+        <w:tabs>
+          <w:tab w:val="left" w:pos="2260"/>
+        </w:tabs>
+        <w:rPr>
+          <w:rFonts w:ascii="Arial" w:hAnsi="Arial" w:cs="Arial"/>
+          <w:sz w:val="22"/>
+          <w:szCs w:val="22"/>
+        </w:rPr>
+        <w:sectPr>
+          <w:footerReference w:type="default" r:id="rId11"/>
+          <w:pgSz w:w="12240" w:h="15840"/>
+          <w:pgMar w:top="1417" w:right="1701" w:bottom="1417" w:left="1701" w:header="708" w:footer="454" w:gutter="0"/>
+          <w:pgNumType w:fmt="upperRoman" w:start="1"/>
+          <w:cols w:space="708"/>
+          <w:docGrid w:linePitch="360"/>
+        </w:sectPr>
+      </w:pPr>
+    </w:p>
+    <w:bookmarkStart w:id="6" w:name="_Toc175683998"/>
+    <w:p>
+      <w:pPr>
         <w:pStyle w:val="TesisTitulo"/>
       </w:pPr>
-      <w:bookmarkStart w:id="6" w:name="_Toc175683998"/>
-      <w:r>
+      <w:r>
+        <w:rPr>
+          <w:noProof/>
+          <w14:ligatures w14:val="none"/>
+        </w:rPr>
         <w:lastRenderedPageBreak/>
+        <mc:AlternateContent>
+          <mc:Choice Requires="wps">
+            <w:drawing>
+              <wp:anchor distT="0" distB="0" distL="114300" distR="114300" simplePos="0" relativeHeight="251663360" behindDoc="0" locked="0" layoutInCell="1" allowOverlap="1" wp14:anchorId="12400CBD" wp14:editId="3869C3F2">
+                <wp:simplePos x="0" y="0"/>
+                <wp:positionH relativeFrom="column">
+                  <wp:posOffset>-26035</wp:posOffset>
+                </wp:positionH>
+                <wp:positionV relativeFrom="paragraph">
+                  <wp:posOffset>528955</wp:posOffset>
+                </wp:positionV>
+                <wp:extent cx="5683250" cy="31750"/>
+                <wp:effectExtent l="0" t="0" r="31750" b="25400"/>
+                <wp:wrapNone/>
+                <wp:docPr id="1108268979" name="Conector recto 6"/>
+                <wp:cNvGraphicFramePr/>
+                <a:graphic xmlns:a="http://schemas.openxmlformats.org/drawingml/2006/main">
+                  <a:graphicData uri="http://schemas.microsoft.com/office/word/2010/wordprocessingShape">
+                    <wps:wsp>
+                      <wps:cNvCnPr/>
+                      <wps:spPr>
+                        <a:xfrm>
+                          <a:off x="0" y="0"/>
+                          <a:ext cx="5683250" cy="31750"/>
+                        </a:xfrm>
+                        <a:prstGeom prst="line">
+                          <a:avLst/>
+                        </a:prstGeom>
+                        <a:ln/>
+                      </wps:spPr>
+                      <wps:style>
+                        <a:lnRef idx="3">
+                          <a:schemeClr val="dk1"/>
+                        </a:lnRef>
+                        <a:fillRef idx="0">
+                          <a:schemeClr val="dk1"/>
+                        </a:fillRef>
+                        <a:effectRef idx="2">
+                          <a:schemeClr val="dk1"/>
+                        </a:effectRef>
+                        <a:fontRef idx="minor">
+                          <a:schemeClr val="tx1"/>
+                        </a:fontRef>
+                      </wps:style>
+                      <wps:bodyPr/>
+                    </wps:wsp>
+                  </a:graphicData>
+                </a:graphic>
+                <wp14:sizeRelH relativeFrom="margin">
+                  <wp14:pctWidth>0</wp14:pctWidth>
+                </wp14:sizeRelH>
+                <wp14:sizeRelV relativeFrom="margin">
+                  <wp14:pctHeight>0</wp14:pctHeight>
+                </wp14:sizeRelV>
+              </wp:anchor>
+            </w:drawing>
+          </mc:Choice>
+          <mc:Fallback>
+            <w:pict>
+              <v:line w14:anchorId="39080810" id="Conector recto 6" o:spid="_x0000_s1026" style="position:absolute;z-index:251663360;visibility:visible;mso-wrap-style:square;mso-width-percent:0;mso-height-percent:0;mso-wrap-distance-left:9pt;mso-wrap-distance-top:0;mso-wrap-distance-right:9pt;mso-wrap-distance-bottom:0;mso-position-horizontal:absolute;mso-position-horizontal-relative:text;mso-position-vertical:absolute;mso-position-vertical-relative:text;mso-width-percent:0;mso-height-percent:0;mso-width-relative:margin;mso-height-relative:margin" from="-2.05pt,41.65pt" to="445.45pt,44.15pt" o:gfxdata="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" strokecolor="black [3200]" strokeweight="1.5pt">
+                <v:stroke joinstyle="miter"/>
+              </v:line>
+            </w:pict>
+          </mc:Fallback>
+        </mc:AlternateContent>
+      </w:r>
+      <w:r>
         <w:t>Introducción</w:t>
       </w:r>
-      <w:bookmarkEnd w:id="3"/>
       <w:bookmarkEnd w:id="4"/>
+      <w:bookmarkEnd w:id="5"/>
       <w:bookmarkEnd w:id="6"/>
     </w:p>
     <w:p>
       <w:pPr>
-        <w:rPr>
-          <w:lang w:val="es-MX" w:eastAsia="ja-JP"/>
-        </w:rPr>
-      </w:pPr>
+        <w:pStyle w:val="TesisNormal"/>
+      </w:pPr>
+    </w:p>
+    <w:p>
+      <w:pPr>
+        <w:pStyle w:val="TesisNormal"/>
+      </w:pPr>
+      <w:r>
+        <w:t>La pandemia de C</w:t>
+      </w:r>
+      <w:r>
+        <w:t>ovid</w:t>
+      </w:r>
+      <w:r>
+        <w:t>-19 en México comenzó el 28 de febrero de 2020, cuando se confirmó el primer caso en la Ciudad de México. A lo largo de los siguientes meses, el país enfrentó múltiples olas de contagios que llevaron a la implementación de diversas medidas sanitarias, incluyendo confinamientos, uso obligatorio de mascarillas y campañas masivas de vacunación. La emergencia sanitaria fue declarada el 31 de marzo de 2020 y se mantuvo hasta julio de 2024, cuando se consideró que los niveles de inmunidad y la disminución de casos permitían su levantamiento. Durante este periodo, México, como muchos otros países, tuvo que adaptarse a una nueva normalidad, enfrentando desafíos en el sistema de salud y en la economía.</w:t>
+      </w:r>
+      <w:r>
+        <w:t xml:space="preserve"> </w:t>
+      </w:r>
+    </w:p>
+    <w:p>
+      <w:pPr>
+        <w:pStyle w:val="TesisNormal"/>
+      </w:pPr>
+      <w:r>
+        <w:t xml:space="preserve">La Ciudad de México no fue la excepción </w:t>
+      </w:r>
+      <w:r>
+        <w:t>ya que la pandemia de Covid-19</w:t>
+      </w:r>
+      <w:r>
+        <w:t xml:space="preserve">, </w:t>
+      </w:r>
+      <w:r>
+        <w:t xml:space="preserve">tuvo un impacto devastador en la </w:t>
+      </w:r>
+      <w:r>
+        <w:t>c</w:t>
+      </w:r>
+      <w:r>
+        <w:t xml:space="preserve">, afectando a miles de personas y saturando el sistema de salud. Hasta el </w:t>
+      </w:r>
+      <w:r>
+        <w:t>01</w:t>
+      </w:r>
+      <w:r>
+        <w:t xml:space="preserve"> de </w:t>
+      </w:r>
+      <w:r>
+        <w:t>diciembre</w:t>
+      </w:r>
+      <w:r>
+        <w:t xml:space="preserve"> de 202</w:t>
+      </w:r>
+      <w:r>
+        <w:t>1</w:t>
+      </w:r>
+      <w:r>
+        <w:t xml:space="preserve">, la ciudad registró un total de </w:t>
+      </w:r>
+      <w:r>
+        <w:t>985</w:t>
+      </w:r>
+      <w:r>
+        <w:t>,</w:t>
+      </w:r>
+      <w:r>
+        <w:t>173</w:t>
+      </w:r>
+      <w:r>
+        <w:t xml:space="preserve"> casos confirmados acumulados y 52,551 defunciones. La tasa de positividad alcanzó el 38%,</w:t>
+      </w:r>
+      <w:r>
+        <w:t xml:space="preserve"> una tasa considerablemente por encima de la media global</w:t>
+      </w:r>
+      <w:r>
+        <w:t>. Durante los picos de la pandemia, los hospitales se vieron desbordados, y la alta demanda de servicios hospitalarios llevó a un aumento significativo en las defunciones, especialmente entre las personas con menos recursos. Este periodo crítico subrayó la necesidad urgente de mejorar el sistema de salud y abordar los factores socioeconómicos que exacerbaron la crisis.</w:t>
+      </w:r>
+    </w:p>
+    <w:p>
+      <w:pPr>
+        <w:pStyle w:val="TesisNormal"/>
+      </w:pPr>
+      <w:r>
+        <w:t>Según</w:t>
+      </w:r>
+      <w:r>
+        <w:t xml:space="preserve"> la medición de pobreza del 2018 del CONEVAL, basándose en el índice de Gini, el cual es usado para medir la desigualdad en un grupo de personas</w:t>
+      </w:r>
+      <w:r>
+        <w:t xml:space="preserve"> que viven en una zona</w:t>
+      </w:r>
+      <w:r>
+        <w:t>, colocó a</w:t>
+      </w:r>
+      <w:r>
+        <w:t xml:space="preserve"> </w:t>
+      </w:r>
+      <w:r>
+        <w:t>la Ciudad de México</w:t>
+      </w:r>
+      <w:r>
+        <w:t xml:space="preserve"> como la entidad más desigual entre las 32 entidades federativas</w:t>
+      </w:r>
+      <w:r>
+        <w:t>. Esta desigualdad va de la mano con la diferencia en la calidad y capacidad de los servicios públicos que se ofrecen en distintas zonas de la ciudad.</w:t>
+      </w:r>
+    </w:p>
+    <w:p>
+      <w:pPr>
+        <w:pStyle w:val="TesisNormal"/>
+      </w:pPr>
+      <w:r>
+        <w:t xml:space="preserve">Con este dato como </w:t>
+      </w:r>
+      <w:r>
+        <w:t>preámbulo</w:t>
+      </w:r>
+      <w:r>
+        <w:t xml:space="preserve">, aunado </w:t>
+      </w:r>
+      <w:r>
+        <w:t xml:space="preserve">a que la pandemia presento un aumento notable en las defunciones, se busca identificar el impacto </w:t>
+      </w:r>
+      <w:r>
+        <w:t>que tuvo está</w:t>
+      </w:r>
+      <w:r>
+        <w:t xml:space="preserve"> desigualdad </w:t>
+      </w:r>
+      <w:r>
+        <w:t xml:space="preserve">de servicios, </w:t>
+      </w:r>
+      <w:r>
+        <w:t>en la mortalidad en diferentes zonas de la Ciudad de México. Por lo que, el</w:t>
+      </w:r>
+      <w:r>
+        <w:t xml:space="preserve"> propósito de</w:t>
+      </w:r>
+      <w:r>
+        <w:t xml:space="preserve"> esta tesis </w:t>
+      </w:r>
+      <w:r>
+        <w:t>es identificar zonas de alta mortalidad durante la pandemia de Covid-19, con el fin de detectar vulnerabilidades y áreas de oportunidad en los servicios públicos básicos ofrecidos en esas zonas.</w:t>
+      </w:r>
+    </w:p>
+    <w:p>
+      <w:pPr>
+        <w:pStyle w:val="TesisNormal"/>
+      </w:pPr>
+      <w:r>
+        <w:t>Este análisis se realizará utilizando datos proporcionados por la Secretaría de Salud de la Ciudad de México, que incluyen información inherente (edad, género, ocupación, etc.) de las personas que se realizaron pruebas durante el periodo de estudio, así como de aquellas que fallecieron por Covid-19. Además, se utilizará el Índice de Desarrollo Social a nivel colonia calculado por el Consejo de Evaluación de la Ciudad de México</w:t>
+      </w:r>
+      <w:r>
+        <w:t xml:space="preserve"> como variable socioeconómica para medir el desarrollo de la zona en la que habitan las personas.</w:t>
+      </w:r>
+    </w:p>
+    <w:p>
+      <w:pPr>
+        <w:pStyle w:val="TesisNormal"/>
+      </w:pPr>
+    </w:p>
+    <w:p>
+      <w:pPr>
+        <w:pStyle w:val="TesisNormal"/>
+      </w:pPr>
+    </w:p>
+    <w:p>
+      <w:pPr>
+        <w:pStyle w:val="TesisNormal"/>
+      </w:pPr>
+    </w:p>
+    <w:p>
+      <w:pPr>
+        <w:pStyle w:val="TesisNormal"/>
+      </w:pPr>
+      <w:r>
+        <w:t>La tesis se desarrolló en cuatro capítulos:</w:t>
+      </w:r>
+    </w:p>
+    <w:p>
+      <w:pPr>
+        <w:pStyle w:val="TesisNormal"/>
+        <w:numPr>
+          <w:ilvl w:val="0"/>
+          <w:numId w:val="4"/>
+        </w:numPr>
+      </w:pPr>
+      <w:r>
+        <w:t>En el Capítulo I, se presenta un panorama socioeconómico detallado, explorando el contexto previo a la pandemia y el impacto en diferentes sectores económicos. Además, se evalúa el sistema de salud y se compara la respuesta sanitaria en distintas zonas de la ciudad.</w:t>
+      </w:r>
+    </w:p>
+    <w:p>
+      <w:pPr>
+        <w:pStyle w:val="TesisNormal"/>
+        <w:numPr>
+          <w:ilvl w:val="0"/>
+          <w:numId w:val="4"/>
+        </w:numPr>
+      </w:pPr>
+      <w:r>
+        <w:t>El Capítulo II se enfoca en las técnicas y modelos estadísticos utilizados para la predicción y agrupación de zonas de riesgo. Aquí se introducen las metodologías empleadas, los modelos de predicción de riesgo y los métodos de agrupación de datos, así como la validación y evaluación de estos modelos.</w:t>
+      </w:r>
+    </w:p>
+    <w:p>
+      <w:pPr>
+        <w:pStyle w:val="TesisNormal"/>
+        <w:numPr>
+          <w:ilvl w:val="0"/>
+          <w:numId w:val="4"/>
+        </w:numPr>
+      </w:pPr>
+      <w:r>
+        <w:t>En el Capítulo III, se aborda el proceso de limpieza y exploración de datos, así como la implementación de modelos predictivos para la detección de zonas de alta mortalidad. Este capítulo incluye la identificación y tratamiento de valores atípicos, el manejo de datos faltantes, y la visualización y análisis descriptivo de los datos.</w:t>
+      </w:r>
+    </w:p>
+    <w:p>
+      <w:pPr>
+        <w:pStyle w:val="TesisNormal"/>
+        <w:numPr>
+          <w:ilvl w:val="0"/>
+          <w:numId w:val="4"/>
+        </w:numPr>
+      </w:pPr>
+      <w:r>
+        <w:t>Finalmente, el Capítulo IV presenta propuestas de mejora para las carencias identificadas en las principales zonas afectadas. Se discuten las carencias en infraestructura y recursos, se proponen políticas públicas y estrategias de intervención comunitaria, y se evalúa el impacto de estas propuestas.</w:t>
+      </w:r>
     </w:p>
     <w:p/>
     <w:p/>
@@ -3585,6 +4523,15 @@
     <w:p/>
     <w:p/>
     <w:p/>
+    <w:p/>
+    <w:p/>
+    <w:p/>
+    <w:p/>
+    <w:p/>
+    <w:p/>
+    <w:p/>
+    <w:p/>
+    <w:p/>
     <w:p>
       <w:pPr>
         <w:pStyle w:val="TesisTitulo"/>
@@ -3606,16 +4553,390 @@
     </w:p>
     <w:p>
       <w:pPr>
+        <w:rPr>
+          <w:lang w:val="es-MX" w:eastAsia="ja-JP"/>
+        </w:rPr>
+      </w:pPr>
+      <w:r>
+        <w:rPr>
+          <w:noProof/>
+        </w:rPr>
+        <mc:AlternateContent>
+          <mc:Choice Requires="wps">
+            <w:drawing>
+              <wp:anchor distT="0" distB="0" distL="114300" distR="114300" simplePos="0" relativeHeight="251665408" behindDoc="0" locked="0" layoutInCell="1" allowOverlap="1" wp14:anchorId="5B20713B" wp14:editId="06A4C1CC">
+                <wp:simplePos x="0" y="0"/>
+                <wp:positionH relativeFrom="column">
+                  <wp:posOffset>0</wp:posOffset>
+                </wp:positionH>
+                <wp:positionV relativeFrom="paragraph">
+                  <wp:posOffset>0</wp:posOffset>
+                </wp:positionV>
+                <wp:extent cx="5683250" cy="31750"/>
+                <wp:effectExtent l="0" t="0" r="31750" b="25400"/>
+                <wp:wrapNone/>
+                <wp:docPr id="1495170527" name="Conector recto 6"/>
+                <wp:cNvGraphicFramePr/>
+                <a:graphic xmlns:a="http://schemas.openxmlformats.org/drawingml/2006/main">
+                  <a:graphicData uri="http://schemas.microsoft.com/office/word/2010/wordprocessingShape">
+                    <wps:wsp>
+                      <wps:cNvCnPr/>
+                      <wps:spPr>
+                        <a:xfrm>
+                          <a:off x="0" y="0"/>
+                          <a:ext cx="5683250" cy="31750"/>
+                        </a:xfrm>
+                        <a:prstGeom prst="line">
+                          <a:avLst/>
+                        </a:prstGeom>
+                        <a:ln/>
+                      </wps:spPr>
+                      <wps:style>
+                        <a:lnRef idx="3">
+                          <a:schemeClr val="dk1"/>
+                        </a:lnRef>
+                        <a:fillRef idx="0">
+                          <a:schemeClr val="dk1"/>
+                        </a:fillRef>
+                        <a:effectRef idx="2">
+                          <a:schemeClr val="dk1"/>
+                        </a:effectRef>
+                        <a:fontRef idx="minor">
+                          <a:schemeClr val="tx1"/>
+                        </a:fontRef>
+                      </wps:style>
+                      <wps:bodyPr/>
+                    </wps:wsp>
+                  </a:graphicData>
+                </a:graphic>
+                <wp14:sizeRelH relativeFrom="margin">
+                  <wp14:pctWidth>0</wp14:pctWidth>
+                </wp14:sizeRelH>
+                <wp14:sizeRelV relativeFrom="margin">
+                  <wp14:pctHeight>0</wp14:pctHeight>
+                </wp14:sizeRelV>
+              </wp:anchor>
+            </w:drawing>
+          </mc:Choice>
+          <mc:Fallback>
+            <w:pict>
+              <v:line w14:anchorId="4FE6F8D8" id="Conector recto 6" o:spid="_x0000_s1026" style="position:absolute;z-index:251665408;visibility:visible;mso-wrap-style:square;mso-width-percent:0;mso-height-percent:0;mso-wrap-distance-left:9pt;mso-wrap-distance-top:0;mso-wrap-distance-right:9pt;mso-wrap-distance-bottom:0;mso-position-horizontal:absolute;mso-position-horizontal-relative:text;mso-position-vertical:absolute;mso-position-vertical-relative:text;mso-width-percent:0;mso-height-percent:0;mso-width-relative:margin;mso-height-relative:margin" from="0,0" to="447.5pt,2.5pt" o:gfxdata="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" strokecolor="black [3200]" strokeweight="1.5pt">
+                <v:stroke joinstyle="miter"/>
+              </v:line>
+            </w:pict>
+          </mc:Fallback>
+        </mc:AlternateContent>
+      </w:r>
+    </w:p>
+    <w:p>
+      <w:pPr>
         <w:pStyle w:val="TesisTtulo2"/>
+        <w:numPr>
+          <w:ilvl w:val="1"/>
+          <w:numId w:val="5"/>
+        </w:numPr>
       </w:pPr>
       <w:bookmarkStart w:id="11" w:name="_Toc175674447"/>
       <w:bookmarkStart w:id="12" w:name="_Toc175681991"/>
       <w:bookmarkStart w:id="13" w:name="_Toc175684000"/>
       <w:r>
-        <w:t xml:space="preserve">1.1 </w:t>
-      </w:r>
-      <w:r>
-        <w:t>Contexto socioeconómico previo a la pa</w:t>
+        <w:t>Descripción de la enfermedad</w:t>
+      </w:r>
+      <w:r>
+        <w:t>.</w:t>
+      </w:r>
+    </w:p>
+    <w:p>
+      <w:pPr>
+        <w:rPr>
+          <w:lang w:val="es-MX" w:eastAsia="ja-JP"/>
+        </w:rPr>
+      </w:pPr>
+    </w:p>
+    <w:p>
+      <w:pPr>
+        <w:rPr>
+          <w:lang w:val="es-MX" w:eastAsia="ja-JP"/>
+        </w:rPr>
+      </w:pPr>
+    </w:p>
+    <w:p>
+      <w:pPr>
+        <w:rPr>
+          <w:lang w:val="es-MX" w:eastAsia="ja-JP"/>
+        </w:rPr>
+      </w:pPr>
+    </w:p>
+    <w:p>
+      <w:pPr>
+        <w:rPr>
+          <w:lang w:val="es-MX" w:eastAsia="ja-JP"/>
+        </w:rPr>
+      </w:pPr>
+    </w:p>
+    <w:p>
+      <w:pPr>
+        <w:rPr>
+          <w:lang w:val="es-MX" w:eastAsia="ja-JP"/>
+        </w:rPr>
+      </w:pPr>
+    </w:p>
+    <w:p>
+      <w:pPr>
+        <w:rPr>
+          <w:lang w:val="es-MX" w:eastAsia="ja-JP"/>
+        </w:rPr>
+      </w:pPr>
+    </w:p>
+    <w:p>
+      <w:pPr>
+        <w:rPr>
+          <w:lang w:val="es-MX" w:eastAsia="ja-JP"/>
+        </w:rPr>
+      </w:pPr>
+    </w:p>
+    <w:p>
+      <w:pPr>
+        <w:rPr>
+          <w:lang w:val="es-MX" w:eastAsia="ja-JP"/>
+        </w:rPr>
+      </w:pPr>
+    </w:p>
+    <w:p>
+      <w:pPr>
+        <w:rPr>
+          <w:lang w:val="es-MX" w:eastAsia="ja-JP"/>
+        </w:rPr>
+      </w:pPr>
+    </w:p>
+    <w:p>
+      <w:pPr>
+        <w:rPr>
+          <w:lang w:val="es-MX" w:eastAsia="ja-JP"/>
+        </w:rPr>
+      </w:pPr>
+    </w:p>
+    <w:p>
+      <w:pPr>
+        <w:rPr>
+          <w:lang w:val="es-MX" w:eastAsia="ja-JP"/>
+        </w:rPr>
+      </w:pPr>
+    </w:p>
+    <w:p>
+      <w:pPr>
+        <w:rPr>
+          <w:lang w:val="es-MX" w:eastAsia="ja-JP"/>
+        </w:rPr>
+      </w:pPr>
+    </w:p>
+    <w:p>
+      <w:pPr>
+        <w:rPr>
+          <w:lang w:val="es-MX" w:eastAsia="ja-JP"/>
+        </w:rPr>
+      </w:pPr>
+    </w:p>
+    <w:p>
+      <w:pPr>
+        <w:rPr>
+          <w:lang w:val="es-MX" w:eastAsia="ja-JP"/>
+        </w:rPr>
+      </w:pPr>
+    </w:p>
+    <w:p>
+      <w:pPr>
+        <w:rPr>
+          <w:lang w:val="es-MX" w:eastAsia="ja-JP"/>
+        </w:rPr>
+      </w:pPr>
+    </w:p>
+    <w:p>
+      <w:pPr>
+        <w:rPr>
+          <w:lang w:val="es-MX" w:eastAsia="ja-JP"/>
+        </w:rPr>
+      </w:pPr>
+    </w:p>
+    <w:p>
+      <w:pPr>
+        <w:rPr>
+          <w:lang w:val="es-MX" w:eastAsia="ja-JP"/>
+        </w:rPr>
+      </w:pPr>
+    </w:p>
+    <w:p>
+      <w:pPr>
+        <w:rPr>
+          <w:lang w:val="es-MX" w:eastAsia="ja-JP"/>
+        </w:rPr>
+      </w:pPr>
+    </w:p>
+    <w:p>
+      <w:pPr>
+        <w:rPr>
+          <w:lang w:val="es-MX" w:eastAsia="ja-JP"/>
+        </w:rPr>
+      </w:pPr>
+    </w:p>
+    <w:p>
+      <w:pPr>
+        <w:rPr>
+          <w:lang w:val="es-MX" w:eastAsia="ja-JP"/>
+        </w:rPr>
+      </w:pPr>
+    </w:p>
+    <w:p>
+      <w:pPr>
+        <w:rPr>
+          <w:lang w:val="es-MX" w:eastAsia="ja-JP"/>
+        </w:rPr>
+      </w:pPr>
+    </w:p>
+    <w:p>
+      <w:pPr>
+        <w:rPr>
+          <w:lang w:val="es-MX" w:eastAsia="ja-JP"/>
+        </w:rPr>
+      </w:pPr>
+    </w:p>
+    <w:p>
+      <w:pPr>
+        <w:rPr>
+          <w:lang w:val="es-MX" w:eastAsia="ja-JP"/>
+        </w:rPr>
+      </w:pPr>
+    </w:p>
+    <w:p>
+      <w:pPr>
+        <w:rPr>
+          <w:lang w:val="es-MX" w:eastAsia="ja-JP"/>
+        </w:rPr>
+      </w:pPr>
+    </w:p>
+    <w:p>
+      <w:pPr>
+        <w:rPr>
+          <w:lang w:val="es-MX" w:eastAsia="ja-JP"/>
+        </w:rPr>
+      </w:pPr>
+    </w:p>
+    <w:p>
+      <w:pPr>
+        <w:rPr>
+          <w:lang w:val="es-MX" w:eastAsia="ja-JP"/>
+        </w:rPr>
+      </w:pPr>
+    </w:p>
+    <w:p>
+      <w:pPr>
+        <w:rPr>
+          <w:lang w:val="es-MX" w:eastAsia="ja-JP"/>
+        </w:rPr>
+      </w:pPr>
+    </w:p>
+    <w:p>
+      <w:pPr>
+        <w:rPr>
+          <w:lang w:val="es-MX" w:eastAsia="ja-JP"/>
+        </w:rPr>
+      </w:pPr>
+    </w:p>
+    <w:p>
+      <w:pPr>
+        <w:rPr>
+          <w:lang w:val="es-MX" w:eastAsia="ja-JP"/>
+        </w:rPr>
+      </w:pPr>
+    </w:p>
+    <w:p>
+      <w:pPr>
+        <w:rPr>
+          <w:lang w:val="es-MX" w:eastAsia="ja-JP"/>
+        </w:rPr>
+      </w:pPr>
+    </w:p>
+    <w:p>
+      <w:pPr>
+        <w:rPr>
+          <w:lang w:val="es-MX" w:eastAsia="ja-JP"/>
+        </w:rPr>
+      </w:pPr>
+    </w:p>
+    <w:p>
+      <w:pPr>
+        <w:rPr>
+          <w:lang w:val="es-MX" w:eastAsia="ja-JP"/>
+        </w:rPr>
+      </w:pPr>
+    </w:p>
+    <w:p>
+      <w:pPr>
+        <w:rPr>
+          <w:lang w:val="es-MX" w:eastAsia="ja-JP"/>
+        </w:rPr>
+      </w:pPr>
+    </w:p>
+    <w:p>
+      <w:pPr>
+        <w:rPr>
+          <w:lang w:val="es-MX" w:eastAsia="ja-JP"/>
+        </w:rPr>
+      </w:pPr>
+    </w:p>
+    <w:p>
+      <w:pPr>
+        <w:rPr>
+          <w:lang w:val="es-MX" w:eastAsia="ja-JP"/>
+        </w:rPr>
+      </w:pPr>
+    </w:p>
+    <w:p>
+      <w:pPr>
+        <w:rPr>
+          <w:lang w:val="es-MX" w:eastAsia="ja-JP"/>
+        </w:rPr>
+      </w:pPr>
+    </w:p>
+    <w:p>
+      <w:pPr>
+        <w:rPr>
+          <w:lang w:val="es-MX" w:eastAsia="ja-JP"/>
+        </w:rPr>
+      </w:pPr>
+    </w:p>
+    <w:p>
+      <w:pPr>
+        <w:rPr>
+          <w:lang w:val="es-MX" w:eastAsia="ja-JP"/>
+        </w:rPr>
+      </w:pPr>
+    </w:p>
+    <w:p>
+      <w:pPr>
+        <w:pStyle w:val="TesisTtulo2"/>
+      </w:pPr>
+      <w:r>
+        <w:lastRenderedPageBreak/>
+        <w:t xml:space="preserve">1.2 </w:t>
+      </w:r>
+      <w:r>
+        <w:t xml:space="preserve">Evaluación </w:t>
+      </w:r>
+      <w:r>
+        <w:t>del sector</w:t>
+      </w:r>
+      <w:r>
+        <w:t xml:space="preserve"> </w:t>
+      </w:r>
+      <w:r>
+        <w:t xml:space="preserve">socioeconómico </w:t>
+      </w:r>
+      <w:r>
+        <w:t xml:space="preserve">antes y durante </w:t>
+      </w:r>
+      <w:r>
+        <w:t>la pa</w:t>
       </w:r>
       <w:bookmarkEnd w:id="10"/>
       <w:r>
@@ -3624,19 +4945,96 @@
       <w:bookmarkEnd w:id="11"/>
       <w:bookmarkEnd w:id="12"/>
       <w:bookmarkEnd w:id="13"/>
+      <w:r>
+        <w:t>.</w:t>
+      </w:r>
+    </w:p>
+    <w:p>
+      <w:pPr>
+        <w:rPr>
+          <w:lang w:val="es-MX" w:eastAsia="ja-JP"/>
+        </w:rPr>
+      </w:pPr>
+    </w:p>
+    <w:p>
+      <w:pPr>
+        <w:pStyle w:val="TesisNormal"/>
+      </w:pPr>
+      <w:r>
+        <w:t>Antes de la pandemia de Covid-19, la Ciudad de México ya enfrentaba desafíos socioeconómicos significativos. La economía de la ciudad, aunque robusta en comparación con otras regiones del país, mostraba signos de desigualdad y vulnerabilidad. La pobreza multidimensional afectaba a una parte considerable de la población, y las disparidades en el acceso a servicios básicos, como salud y educación, eran evidentes.</w:t>
+      </w:r>
+    </w:p>
+    <w:p>
+      <w:pPr>
+        <w:pStyle w:val="TesisNormal"/>
+      </w:pPr>
+      <w:r>
+        <w:t>#MENCIONAR TODO EL ESTUDIO DE DESIGUALDAD DE CONEVAL</w:t>
+      </w:r>
+      <w:r>
+        <w:t xml:space="preserve"> Y DAR UNA DESCRIPCION AMPLIA DE LAS PRINCIPALES ACTIVIDADES ECONÍMICAS EN LA CIUDAD DE MÉXICO</w:t>
+      </w:r>
+      <w:r>
+        <w:t>#</w:t>
+      </w:r>
+    </w:p>
+    <w:p>
+      <w:pPr>
+        <w:pStyle w:val="TesisNormal"/>
+      </w:pPr>
+      <w:r>
+        <w:t>El mercado laboral también reflejaba estas desigualdades. Una gran parte de la población trabajaba en el sector informal, lo que implicaba una falta de acceso a beneficios laborales y seguridad social. Esta situación se agravaba por la rigidez del mercado laboral y la falta de políticas integrales de cuidado, que afectaban especialmente a las mujeres y a los grupos más vulnerables2.</w:t>
+      </w:r>
+    </w:p>
+    <w:p>
+      <w:pPr>
+        <w:pStyle w:val="TesisNormal"/>
+      </w:pPr>
+      <w:r>
+        <w:t>En términos de salud, el sistema ya mostraba signos de debilidad. Aunque una proporción significativa de la población tenía acceso a servicios de salud a través de instituciones como el Instituto Mexicano del Seguro Social (IMSS) y el Instituto de Seguridad y Servicios Sociales de los Trabajadores del Estado (ISSSTE), la calidad y disponibilidad de estos servicios variaban considerablemente3. Las deficiencias en infraestructura y recursos humanos eran evidentes, y la capacidad de respuesta ante emergencias sanitarias era limitada.</w:t>
+      </w:r>
+    </w:p>
+    <w:p>
+      <w:pPr>
+        <w:pStyle w:val="TesisNormal"/>
+      </w:pPr>
+      <w:r>
+        <w:t>Estas condiciones preexistentes establecieron un contexto complicado para enfrentar la pandemia de Covid-19. La combinación de desigualdades económicas, un mercado laboral precario y un sistema de salud frágil creó un escenario en el que la ciudad estaba particularmente vulnerable a los efectos devastadores de la pandemia</w:t>
+      </w:r>
+    </w:p>
+    <w:p>
+      <w:pPr>
+        <w:rPr>
+          <w:lang w:val="es-MX" w:eastAsia="ja-JP"/>
+        </w:rPr>
+      </w:pPr>
+    </w:p>
+    <w:p>
+      <w:pPr>
+        <w:rPr>
+          <w:lang w:val="es-MX" w:eastAsia="ja-JP"/>
+        </w:rPr>
+      </w:pPr>
     </w:p>
     <w:p>
       <w:pPr>
         <w:pStyle w:val="TesisTtulo2"/>
-      </w:pPr>
-      <w:bookmarkStart w:id="14" w:name="_Toc175674448"/>
-      <w:bookmarkStart w:id="15" w:name="_Toc175681992"/>
-      <w:bookmarkStart w:id="16" w:name="_Toc175684001"/>
-      <w:r>
-        <w:t xml:space="preserve">1.2 </w:t>
-      </w:r>
-      <w:r>
-        <w:t>Impacto de la pandemia en diferentes sectores económicos</w:t>
+        <w:numPr>
+          <w:ilvl w:val="1"/>
+          <w:numId w:val="6"/>
+        </w:numPr>
+      </w:pPr>
+      <w:bookmarkStart w:id="14" w:name="_Toc175674449"/>
+      <w:bookmarkStart w:id="15" w:name="_Toc175681993"/>
+      <w:bookmarkStart w:id="16" w:name="_Toc175684002"/>
+      <w:r>
+        <w:t xml:space="preserve">Evaluación del </w:t>
+      </w:r>
+      <w:r>
+        <w:t>sector</w:t>
+      </w:r>
+      <w:r>
+        <w:t xml:space="preserve"> salud antes y durante la pandemia</w:t>
       </w:r>
       <w:bookmarkEnd w:id="14"/>
       <w:bookmarkEnd w:id="15"/>
@@ -3644,49 +5042,225 @@
     </w:p>
     <w:p>
       <w:pPr>
+        <w:rPr>
+          <w:lang w:val="es-MX" w:eastAsia="ja-JP"/>
+        </w:rPr>
+      </w:pPr>
+    </w:p>
+    <w:p>
+      <w:pPr>
+        <w:pStyle w:val="TesisNormal"/>
+      </w:pPr>
+      <w:r>
+        <w:t>En términos de salud, el sistema ya mostraba signos de debilidad. Aunque una proporción significativa de la población tenía acceso a servicios de salud a través de instituciones como el Instituto Mexicano del Seguro Social (IMSS) y el Instituto de Seguridad y Servicios Sociales de los Trabajadores del Estado (ISSSTE), la calidad y disponibilidad de estos servicios variaban considerablemente3. Las deficiencias en infraestructura y recursos humanos eran evidentes, y la capacidad de respuesta ante emergencias sanitarias era limitada.</w:t>
+      </w:r>
+    </w:p>
+    <w:p>
+      <w:pPr>
+        <w:pStyle w:val="TesisNormal"/>
+      </w:pPr>
+      <w:r>
+        <w:t>Estas condiciones preexistentes establecieron un contexto complicado para enfrentar la pandemia de Covid-19. La combinación de desigualdades económicas, un mercado laboral precario y un sistema de salud frágil creó un escenario en el que la ciudad estaba particularmente vulnerable a los efectos devastadores de la pandemia</w:t>
+      </w:r>
+    </w:p>
+    <w:p>
+      <w:pPr>
+        <w:rPr>
+          <w:lang w:val="es-MX" w:eastAsia="ja-JP"/>
+        </w:rPr>
+      </w:pPr>
+    </w:p>
+    <w:p>
+      <w:pPr>
+        <w:rPr>
+          <w:lang w:val="es-MX" w:eastAsia="ja-JP"/>
+        </w:rPr>
+      </w:pPr>
+    </w:p>
+    <w:p>
+      <w:pPr>
         <w:pStyle w:val="TesisTtulo2"/>
       </w:pPr>
-      <w:bookmarkStart w:id="17" w:name="_Toc175674449"/>
-      <w:bookmarkStart w:id="18" w:name="_Toc175681993"/>
-      <w:bookmarkStart w:id="19" w:name="_Toc175684002"/>
-      <w:r>
-        <w:t xml:space="preserve">1.3 </w:t>
-      </w:r>
-      <w:r>
-        <w:t>Evaluación del sistema de salud antes y durante la pandemia</w:t>
-      </w:r>
+      <w:r>
+        <w:t>1.</w:t>
+      </w:r>
+      <w:r>
+        <w:t xml:space="preserve">4 </w:t>
+      </w:r>
+      <w:r>
+        <w:t>Comparación de la respuesta sanitaria en diferentes zonas de la ciudad</w:t>
+      </w:r>
+    </w:p>
+    <w:p>
+      <w:pPr>
+        <w:rPr>
+          <w:lang w:val="es-MX" w:eastAsia="ja-JP"/>
+        </w:rPr>
+      </w:pPr>
+    </w:p>
+    <w:p>
+      <w:pPr>
+        <w:rPr>
+          <w:lang w:val="es-MX" w:eastAsia="ja-JP"/>
+        </w:rPr>
+      </w:pPr>
+    </w:p>
+    <w:p>
+      <w:pPr>
+        <w:pStyle w:val="Prrafodelista"/>
+        <w:rPr>
+          <w:lang w:val="es-MX" w:eastAsia="ja-JP"/>
+        </w:rPr>
+      </w:pPr>
+      <w:bookmarkStart w:id="17" w:name="_Hlk175681928"/>
+    </w:p>
+    <w:p>
+      <w:pPr>
+        <w:rPr>
+          <w:lang w:val="es-MX" w:eastAsia="ja-JP"/>
+        </w:rPr>
+      </w:pPr>
+    </w:p>
+    <w:p>
+      <w:pPr>
+        <w:rPr>
+          <w:lang w:val="es-MX" w:eastAsia="ja-JP"/>
+        </w:rPr>
+      </w:pPr>
+    </w:p>
+    <w:p>
+      <w:pPr>
+        <w:pStyle w:val="TesisTitulo"/>
+      </w:pPr>
+      <w:bookmarkStart w:id="18" w:name="_Toc175674451"/>
+      <w:bookmarkStart w:id="19" w:name="_Toc175681995"/>
+      <w:bookmarkStart w:id="20" w:name="_Toc175684004"/>
       <w:bookmarkEnd w:id="17"/>
+      <w:r>
+        <w:t>Capítulo II. Técnicas y modelos estadísticos para la predicción y agrupación de zonas de riesgo</w:t>
+      </w:r>
       <w:bookmarkEnd w:id="18"/>
       <w:bookmarkEnd w:id="19"/>
+      <w:bookmarkEnd w:id="20"/>
+    </w:p>
+    <w:p>
+      <w:pPr>
+        <w:pStyle w:val="TesisNormal"/>
+      </w:pPr>
+      <w:r>
+        <w:rPr>
+          <w:noProof/>
+        </w:rPr>
+        <mc:AlternateContent>
+          <mc:Choice Requires="wps">
+            <w:drawing>
+              <wp:anchor distT="0" distB="0" distL="114300" distR="114300" simplePos="0" relativeHeight="251667456" behindDoc="0" locked="0" layoutInCell="1" allowOverlap="1" wp14:anchorId="1551EAB5" wp14:editId="02A5CF77">
+                <wp:simplePos x="0" y="0"/>
+                <wp:positionH relativeFrom="column">
+                  <wp:posOffset>0</wp:posOffset>
+                </wp:positionH>
+                <wp:positionV relativeFrom="paragraph">
+                  <wp:posOffset>-635</wp:posOffset>
+                </wp:positionV>
+                <wp:extent cx="5683250" cy="31750"/>
+                <wp:effectExtent l="0" t="0" r="31750" b="25400"/>
+                <wp:wrapNone/>
+                <wp:docPr id="1877339535" name="Conector recto 6"/>
+                <wp:cNvGraphicFramePr/>
+                <a:graphic xmlns:a="http://schemas.openxmlformats.org/drawingml/2006/main">
+                  <a:graphicData uri="http://schemas.microsoft.com/office/word/2010/wordprocessingShape">
+                    <wps:wsp>
+                      <wps:cNvCnPr/>
+                      <wps:spPr>
+                        <a:xfrm>
+                          <a:off x="0" y="0"/>
+                          <a:ext cx="5683250" cy="31750"/>
+                        </a:xfrm>
+                        <a:prstGeom prst="line">
+                          <a:avLst/>
+                        </a:prstGeom>
+                        <a:ln/>
+                      </wps:spPr>
+                      <wps:style>
+                        <a:lnRef idx="3">
+                          <a:schemeClr val="dk1"/>
+                        </a:lnRef>
+                        <a:fillRef idx="0">
+                          <a:schemeClr val="dk1"/>
+                        </a:fillRef>
+                        <a:effectRef idx="2">
+                          <a:schemeClr val="dk1"/>
+                        </a:effectRef>
+                        <a:fontRef idx="minor">
+                          <a:schemeClr val="tx1"/>
+                        </a:fontRef>
+                      </wps:style>
+                      <wps:bodyPr/>
+                    </wps:wsp>
+                  </a:graphicData>
+                </a:graphic>
+                <wp14:sizeRelH relativeFrom="margin">
+                  <wp14:pctWidth>0</wp14:pctWidth>
+                </wp14:sizeRelH>
+                <wp14:sizeRelV relativeFrom="margin">
+                  <wp14:pctHeight>0</wp14:pctHeight>
+                </wp14:sizeRelV>
+              </wp:anchor>
+            </w:drawing>
+          </mc:Choice>
+          <mc:Fallback>
+            <w:pict>
+              <v:line w14:anchorId="233B704C" id="Conector recto 6" o:spid="_x0000_s1026" style="position:absolute;z-index:251667456;visibility:visible;mso-wrap-style:square;mso-width-percent:0;mso-height-percent:0;mso-wrap-distance-left:9pt;mso-wrap-distance-top:0;mso-wrap-distance-right:9pt;mso-wrap-distance-bottom:0;mso-position-horizontal:absolute;mso-position-horizontal-relative:text;mso-position-vertical:absolute;mso-position-vertical-relative:text;mso-width-percent:0;mso-height-percent:0;mso-width-relative:margin;mso-height-relative:margin" from="0,-.05pt" to="447.5pt,2.45pt" o:gfxdata="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" strokecolor="black [3200]" strokeweight="1.5pt">
+                <v:stroke joinstyle="miter"/>
+              </v:line>
+            </w:pict>
+          </mc:Fallback>
+        </mc:AlternateContent>
+      </w:r>
     </w:p>
     <w:p>
       <w:pPr>
         <w:pStyle w:val="TesisTtulo2"/>
       </w:pPr>
-      <w:bookmarkStart w:id="20" w:name="_Toc175674450"/>
-      <w:bookmarkStart w:id="21" w:name="_Toc175681994"/>
-      <w:bookmarkStart w:id="22" w:name="_Toc175684003"/>
-      <w:r>
-        <w:t xml:space="preserve">1.4 </w:t>
-      </w:r>
-      <w:r>
-        <w:t>Comparación de la respuesta sanitaria en diferentes zonas de la ciudad</w:t>
-      </w:r>
-      <w:bookmarkStart w:id="23" w:name="_Hlk175681928"/>
-      <w:bookmarkEnd w:id="20"/>
+      <w:bookmarkStart w:id="21" w:name="_Toc175674452"/>
+      <w:bookmarkStart w:id="22" w:name="_Toc175681996"/>
+      <w:bookmarkStart w:id="23" w:name="_Toc175684005"/>
+      <w:r>
+        <w:t xml:space="preserve">2.1 </w:t>
+      </w:r>
+      <w:r>
+        <w:t>Introducción a las técnicas estadísticas utilizadas</w:t>
+      </w:r>
       <w:bookmarkEnd w:id="21"/>
       <w:bookmarkEnd w:id="22"/>
-    </w:p>
-    <w:p>
-      <w:pPr>
-        <w:pStyle w:val="TesisTitulo"/>
-      </w:pPr>
-      <w:bookmarkStart w:id="24" w:name="_Toc175674451"/>
-      <w:bookmarkStart w:id="25" w:name="_Toc175681995"/>
-      <w:bookmarkStart w:id="26" w:name="_Toc175684004"/>
       <w:bookmarkEnd w:id="23"/>
-      <w:r>
-        <w:t>Capítulo II. Técnicas y modelos estadísticos para la predicción y agrupación de zonas de riesgo</w:t>
+    </w:p>
+    <w:p>
+      <w:pPr>
+        <w:rPr>
+          <w:lang w:val="es-MX" w:eastAsia="ja-JP"/>
+        </w:rPr>
+      </w:pPr>
+    </w:p>
+    <w:p>
+      <w:pPr>
+        <w:rPr>
+          <w:lang w:val="es-MX" w:eastAsia="ja-JP"/>
+        </w:rPr>
+      </w:pPr>
+    </w:p>
+    <w:p>
+      <w:pPr>
+        <w:pStyle w:val="TesisTtulo2"/>
+      </w:pPr>
+      <w:bookmarkStart w:id="24" w:name="_Toc175674453"/>
+      <w:bookmarkStart w:id="25" w:name="_Toc175681997"/>
+      <w:bookmarkStart w:id="26" w:name="_Toc175684006"/>
+      <w:r>
+        <w:t xml:space="preserve">2.2 </w:t>
+      </w:r>
+      <w:r>
+        <w:t>Modelos de predicción de riesgo</w:t>
       </w:r>
       <w:bookmarkEnd w:id="24"/>
       <w:bookmarkEnd w:id="25"/>
@@ -3694,16 +5268,30 @@
     </w:p>
     <w:p>
       <w:pPr>
+        <w:rPr>
+          <w:lang w:val="es-MX" w:eastAsia="ja-JP"/>
+        </w:rPr>
+      </w:pPr>
+    </w:p>
+    <w:p>
+      <w:pPr>
+        <w:rPr>
+          <w:lang w:val="es-MX" w:eastAsia="ja-JP"/>
+        </w:rPr>
+      </w:pPr>
+    </w:p>
+    <w:p>
+      <w:pPr>
         <w:pStyle w:val="TesisTtulo2"/>
       </w:pPr>
-      <w:bookmarkStart w:id="27" w:name="_Toc175674452"/>
-      <w:bookmarkStart w:id="28" w:name="_Toc175681996"/>
-      <w:bookmarkStart w:id="29" w:name="_Toc175684005"/>
-      <w:r>
-        <w:t xml:space="preserve">2.1 </w:t>
-      </w:r>
-      <w:r>
-        <w:t>Introducción a las técnicas estadísticas utilizadas</w:t>
+      <w:bookmarkStart w:id="27" w:name="_Toc175674454"/>
+      <w:bookmarkStart w:id="28" w:name="_Toc175681998"/>
+      <w:bookmarkStart w:id="29" w:name="_Toc175684007"/>
+      <w:r>
+        <w:t xml:space="preserve">2.3 </w:t>
+      </w:r>
+      <w:r>
+        <w:t>Métodos de agrupación de datos</w:t>
       </w:r>
       <w:bookmarkEnd w:id="27"/>
       <w:bookmarkEnd w:id="28"/>
@@ -3711,16 +5299,30 @@
     </w:p>
     <w:p>
       <w:pPr>
+        <w:rPr>
+          <w:lang w:val="es-MX" w:eastAsia="ja-JP"/>
+        </w:rPr>
+      </w:pPr>
+    </w:p>
+    <w:p>
+      <w:pPr>
+        <w:rPr>
+          <w:lang w:val="es-MX" w:eastAsia="ja-JP"/>
+        </w:rPr>
+      </w:pPr>
+    </w:p>
+    <w:p>
+      <w:pPr>
         <w:pStyle w:val="TesisTtulo2"/>
       </w:pPr>
-      <w:bookmarkStart w:id="30" w:name="_Toc175674453"/>
-      <w:bookmarkStart w:id="31" w:name="_Toc175681997"/>
-      <w:bookmarkStart w:id="32" w:name="_Toc175684006"/>
-      <w:r>
-        <w:t xml:space="preserve">2.2 </w:t>
-      </w:r>
-      <w:r>
-        <w:t>Modelos de predicción de riesgo</w:t>
+      <w:bookmarkStart w:id="30" w:name="_Toc175674455"/>
+      <w:bookmarkStart w:id="31" w:name="_Toc175681999"/>
+      <w:bookmarkStart w:id="32" w:name="_Toc175684008"/>
+      <w:r>
+        <w:t xml:space="preserve">2.4 </w:t>
+      </w:r>
+      <w:r>
+        <w:t>Validación y evaluación de modelos</w:t>
       </w:r>
       <w:bookmarkEnd w:id="30"/>
       <w:bookmarkEnd w:id="31"/>
@@ -3728,16 +5330,20 @@
     </w:p>
     <w:p>
       <w:pPr>
-        <w:pStyle w:val="TesisTtulo2"/>
-      </w:pPr>
-      <w:bookmarkStart w:id="33" w:name="_Toc175674454"/>
-      <w:bookmarkStart w:id="34" w:name="_Toc175681998"/>
-      <w:bookmarkStart w:id="35" w:name="_Toc175684007"/>
-      <w:r>
-        <w:t xml:space="preserve">2.3 </w:t>
-      </w:r>
-      <w:r>
-        <w:t>Métodos de agrupación de datos</w:t>
+        <w:rPr>
+          <w:lang w:val="es-MX" w:eastAsia="ja-JP"/>
+        </w:rPr>
+      </w:pPr>
+    </w:p>
+    <w:p>
+      <w:pPr>
+        <w:pStyle w:val="TesisTitulo"/>
+      </w:pPr>
+      <w:bookmarkStart w:id="33" w:name="_Toc175674456"/>
+      <w:bookmarkStart w:id="34" w:name="_Toc175682000"/>
+      <w:bookmarkStart w:id="35" w:name="_Toc175684009"/>
+      <w:r>
+        <w:t>Capítulo III. Limpieza, exploración de datos e implementación de modelos para la detección de zonas de alta mortalidad</w:t>
       </w:r>
       <w:bookmarkEnd w:id="33"/>
       <w:bookmarkEnd w:id="34"/>
@@ -3745,16 +5351,93 @@
     </w:p>
     <w:p>
       <w:pPr>
+        <w:rPr>
+          <w:lang w:val="es-MX" w:eastAsia="ja-JP"/>
+        </w:rPr>
+      </w:pPr>
+      <w:r>
+        <w:rPr>
+          <w:noProof/>
+        </w:rPr>
+        <mc:AlternateContent>
+          <mc:Choice Requires="wps">
+            <w:drawing>
+              <wp:anchor distT="0" distB="0" distL="114300" distR="114300" simplePos="0" relativeHeight="251669504" behindDoc="0" locked="0" layoutInCell="1" allowOverlap="1" wp14:anchorId="347DCB6F" wp14:editId="58F21DCA">
+                <wp:simplePos x="0" y="0"/>
+                <wp:positionH relativeFrom="column">
+                  <wp:posOffset>0</wp:posOffset>
+                </wp:positionH>
+                <wp:positionV relativeFrom="paragraph">
+                  <wp:posOffset>0</wp:posOffset>
+                </wp:positionV>
+                <wp:extent cx="5683250" cy="31750"/>
+                <wp:effectExtent l="0" t="0" r="31750" b="25400"/>
+                <wp:wrapNone/>
+                <wp:docPr id="382873260" name="Conector recto 6"/>
+                <wp:cNvGraphicFramePr/>
+                <a:graphic xmlns:a="http://schemas.openxmlformats.org/drawingml/2006/main">
+                  <a:graphicData uri="http://schemas.microsoft.com/office/word/2010/wordprocessingShape">
+                    <wps:wsp>
+                      <wps:cNvCnPr/>
+                      <wps:spPr>
+                        <a:xfrm>
+                          <a:off x="0" y="0"/>
+                          <a:ext cx="5683250" cy="31750"/>
+                        </a:xfrm>
+                        <a:prstGeom prst="line">
+                          <a:avLst/>
+                        </a:prstGeom>
+                        <a:ln/>
+                      </wps:spPr>
+                      <wps:style>
+                        <a:lnRef idx="3">
+                          <a:schemeClr val="dk1"/>
+                        </a:lnRef>
+                        <a:fillRef idx="0">
+                          <a:schemeClr val="dk1"/>
+                        </a:fillRef>
+                        <a:effectRef idx="2">
+                          <a:schemeClr val="dk1"/>
+                        </a:effectRef>
+                        <a:fontRef idx="minor">
+                          <a:schemeClr val="tx1"/>
+                        </a:fontRef>
+                      </wps:style>
+                      <wps:bodyPr/>
+                    </wps:wsp>
+                  </a:graphicData>
+                </a:graphic>
+                <wp14:sizeRelH relativeFrom="margin">
+                  <wp14:pctWidth>0</wp14:pctWidth>
+                </wp14:sizeRelH>
+                <wp14:sizeRelV relativeFrom="margin">
+                  <wp14:pctHeight>0</wp14:pctHeight>
+                </wp14:sizeRelV>
+              </wp:anchor>
+            </w:drawing>
+          </mc:Choice>
+          <mc:Fallback>
+            <w:pict>
+              <v:line w14:anchorId="45CC5C40" id="Conector recto 6" o:spid="_x0000_s1026" style="position:absolute;z-index:251669504;visibility:visible;mso-wrap-style:square;mso-width-percent:0;mso-height-percent:0;mso-wrap-distance-left:9pt;mso-wrap-distance-top:0;mso-wrap-distance-right:9pt;mso-wrap-distance-bottom:0;mso-position-horizontal:absolute;mso-position-horizontal-relative:text;mso-position-vertical:absolute;mso-position-vertical-relative:text;mso-width-percent:0;mso-height-percent:0;mso-width-relative:margin;mso-height-relative:margin" from="0,0" to="447.5pt,2.5pt" o:gfxdata="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" strokecolor="black [3200]" strokeweight="1.5pt">
+                <v:stroke joinstyle="miter"/>
+              </v:line>
+            </w:pict>
+          </mc:Fallback>
+        </mc:AlternateContent>
+      </w:r>
+    </w:p>
+    <w:p>
+      <w:pPr>
         <w:pStyle w:val="TesisTtulo2"/>
       </w:pPr>
-      <w:bookmarkStart w:id="36" w:name="_Toc175674455"/>
-      <w:bookmarkStart w:id="37" w:name="_Toc175681999"/>
-      <w:bookmarkStart w:id="38" w:name="_Toc175684008"/>
-      <w:r>
-        <w:t xml:space="preserve">2.4 </w:t>
-      </w:r>
-      <w:r>
-        <w:t>Validación y evaluación de modelos</w:t>
+      <w:bookmarkStart w:id="36" w:name="_Toc175674457"/>
+      <w:bookmarkStart w:id="37" w:name="_Toc175682001"/>
+      <w:bookmarkStart w:id="38" w:name="_Toc175684010"/>
+      <w:r>
+        <w:t xml:space="preserve">3.1 </w:t>
+      </w:r>
+      <w:r>
+        <w:t>Proceso de limpieza de datos</w:t>
       </w:r>
       <w:bookmarkEnd w:id="36"/>
       <w:bookmarkEnd w:id="37"/>
@@ -3762,13 +5445,16 @@
     </w:p>
     <w:p>
       <w:pPr>
-        <w:pStyle w:val="TesisTitulo"/>
-      </w:pPr>
-      <w:bookmarkStart w:id="39" w:name="_Toc175674456"/>
-      <w:bookmarkStart w:id="40" w:name="_Toc175682000"/>
-      <w:bookmarkStart w:id="41" w:name="_Toc175684009"/>
-      <w:r>
-        <w:t>Capítulo III. Limpieza, exploración de datos e implementación de modelos para la detección de zonas de alta mortalidad</w:t>
+        <w:pStyle w:val="TesisTitulo3"/>
+      </w:pPr>
+      <w:bookmarkStart w:id="39" w:name="_Toc175674458"/>
+      <w:bookmarkStart w:id="40" w:name="_Toc175682002"/>
+      <w:bookmarkStart w:id="41" w:name="_Toc175684011"/>
+      <w:r>
+        <w:t xml:space="preserve">3.1.1 </w:t>
+      </w:r>
+      <w:r>
+        <w:t>Identificación y tratamiento de valores atípicos</w:t>
       </w:r>
       <w:bookmarkEnd w:id="39"/>
       <w:bookmarkEnd w:id="40"/>
@@ -3776,16 +5462,23 @@
     </w:p>
     <w:p>
       <w:pPr>
-        <w:pStyle w:val="TesisTtulo2"/>
-      </w:pPr>
-      <w:bookmarkStart w:id="42" w:name="_Toc175674457"/>
-      <w:bookmarkStart w:id="43" w:name="_Toc175682001"/>
-      <w:bookmarkStart w:id="44" w:name="_Toc175684010"/>
-      <w:r>
-        <w:t xml:space="preserve">3.1 </w:t>
-      </w:r>
-      <w:r>
-        <w:t>Proceso de limpieza de datos</w:t>
+        <w:rPr>
+          <w:lang w:val="es-MX" w:eastAsia="ja-JP"/>
+        </w:rPr>
+      </w:pPr>
+    </w:p>
+    <w:p>
+      <w:pPr>
+        <w:pStyle w:val="TesisTitulo3"/>
+      </w:pPr>
+      <w:bookmarkStart w:id="42" w:name="_Toc175674459"/>
+      <w:bookmarkStart w:id="43" w:name="_Toc175682003"/>
+      <w:bookmarkStart w:id="44" w:name="_Toc175684012"/>
+      <w:r>
+        <w:t xml:space="preserve">3.1.2 </w:t>
+      </w:r>
+      <w:r>
+        <w:t>Manejo de datos faltantes</w:t>
       </w:r>
       <w:bookmarkEnd w:id="42"/>
       <w:bookmarkEnd w:id="43"/>
@@ -3793,16 +5486,24 @@
     </w:p>
     <w:p>
       <w:pPr>
-        <w:pStyle w:val="TesisTitulo3"/>
-      </w:pPr>
-      <w:bookmarkStart w:id="45" w:name="_Toc175674458"/>
-      <w:bookmarkStart w:id="46" w:name="_Toc175682002"/>
-      <w:bookmarkStart w:id="47" w:name="_Toc175684011"/>
-      <w:r>
-        <w:t xml:space="preserve">3.1.1 </w:t>
-      </w:r>
-      <w:r>
-        <w:t>Identificación y tratamiento de valores atípicos</w:t>
+        <w:rPr>
+          <w:lang w:val="es-MX" w:eastAsia="ja-JP"/>
+        </w:rPr>
+      </w:pPr>
+    </w:p>
+    <w:p>
+      <w:pPr>
+        <w:pStyle w:val="TesisTtulo2"/>
+      </w:pPr>
+      <w:bookmarkStart w:id="45" w:name="_Toc175674460"/>
+      <w:bookmarkStart w:id="46" w:name="_Toc175682004"/>
+      <w:bookmarkStart w:id="47" w:name="_Toc175684013"/>
+      <w:r>
+        <w:lastRenderedPageBreak/>
+        <w:t xml:space="preserve">3.2 </w:t>
+      </w:r>
+      <w:r>
+        <w:t>Exploración de datos</w:t>
       </w:r>
       <w:bookmarkEnd w:id="45"/>
       <w:bookmarkEnd w:id="46"/>
@@ -3812,14 +5513,14 @@
       <w:pPr>
         <w:pStyle w:val="TesisTitulo3"/>
       </w:pPr>
-      <w:bookmarkStart w:id="48" w:name="_Toc175674459"/>
-      <w:bookmarkStart w:id="49" w:name="_Toc175682003"/>
-      <w:bookmarkStart w:id="50" w:name="_Toc175684012"/>
-      <w:r>
-        <w:t xml:space="preserve">3.1.2 </w:t>
-      </w:r>
-      <w:r>
-        <w:t>Manejo de datos faltantes</w:t>
+      <w:bookmarkStart w:id="48" w:name="_Toc175674461"/>
+      <w:bookmarkStart w:id="49" w:name="_Toc175682005"/>
+      <w:bookmarkStart w:id="50" w:name="_Toc175684014"/>
+      <w:r>
+        <w:t xml:space="preserve">3.2.1 </w:t>
+      </w:r>
+      <w:r>
+        <w:t>Análisis descriptivo</w:t>
       </w:r>
       <w:bookmarkEnd w:id="48"/>
       <w:bookmarkEnd w:id="49"/>
@@ -3827,16 +5528,23 @@
     </w:p>
     <w:p>
       <w:pPr>
-        <w:pStyle w:val="TesisTtulo2"/>
-      </w:pPr>
-      <w:bookmarkStart w:id="51" w:name="_Toc175674460"/>
-      <w:bookmarkStart w:id="52" w:name="_Toc175682004"/>
-      <w:bookmarkStart w:id="53" w:name="_Toc175684013"/>
-      <w:r>
-        <w:t xml:space="preserve">3.2 </w:t>
-      </w:r>
-      <w:r>
-        <w:t>Exploración de datos</w:t>
+        <w:rPr>
+          <w:lang w:val="es-MX" w:eastAsia="ja-JP"/>
+        </w:rPr>
+      </w:pPr>
+    </w:p>
+    <w:p>
+      <w:pPr>
+        <w:pStyle w:val="TesisTitulo3"/>
+      </w:pPr>
+      <w:bookmarkStart w:id="51" w:name="_Toc175674462"/>
+      <w:bookmarkStart w:id="52" w:name="_Toc175682006"/>
+      <w:bookmarkStart w:id="53" w:name="_Toc175684015"/>
+      <w:r>
+        <w:t xml:space="preserve">3.2.2 </w:t>
+      </w:r>
+      <w:r>
+        <w:t>Visualización de datos</w:t>
       </w:r>
       <w:bookmarkEnd w:id="51"/>
       <w:bookmarkEnd w:id="52"/>
@@ -3844,16 +5552,23 @@
     </w:p>
     <w:p>
       <w:pPr>
-        <w:pStyle w:val="TesisTitulo3"/>
-      </w:pPr>
-      <w:bookmarkStart w:id="54" w:name="_Toc175674461"/>
-      <w:bookmarkStart w:id="55" w:name="_Toc175682005"/>
-      <w:bookmarkStart w:id="56" w:name="_Toc175684014"/>
-      <w:r>
-        <w:t xml:space="preserve">3.2.1 </w:t>
-      </w:r>
-      <w:r>
-        <w:t>Análisis descriptivo</w:t>
+        <w:rPr>
+          <w:lang w:val="es-MX" w:eastAsia="ja-JP"/>
+        </w:rPr>
+      </w:pPr>
+    </w:p>
+    <w:p>
+      <w:pPr>
+        <w:pStyle w:val="TesisTtulo2"/>
+      </w:pPr>
+      <w:bookmarkStart w:id="54" w:name="_Toc175674463"/>
+      <w:bookmarkStart w:id="55" w:name="_Toc175682007"/>
+      <w:bookmarkStart w:id="56" w:name="_Toc175684016"/>
+      <w:r>
+        <w:t xml:space="preserve">3.3 </w:t>
+      </w:r>
+      <w:r>
+        <w:t>Implementación de modelos predictivos</w:t>
       </w:r>
       <w:bookmarkEnd w:id="54"/>
       <w:bookmarkEnd w:id="55"/>
@@ -3863,14 +5578,14 @@
       <w:pPr>
         <w:pStyle w:val="TesisTitulo3"/>
       </w:pPr>
-      <w:bookmarkStart w:id="57" w:name="_Toc175674462"/>
-      <w:bookmarkStart w:id="58" w:name="_Toc175682006"/>
-      <w:bookmarkStart w:id="59" w:name="_Toc175684015"/>
-      <w:r>
-        <w:t xml:space="preserve">3.2.2 </w:t>
-      </w:r>
-      <w:r>
-        <w:t>Visualización de datos</w:t>
+      <w:bookmarkStart w:id="57" w:name="_Toc175674464"/>
+      <w:bookmarkStart w:id="58" w:name="_Toc175682008"/>
+      <w:bookmarkStart w:id="59" w:name="_Toc175684017"/>
+      <w:r>
+        <w:t xml:space="preserve">3.3.1 </w:t>
+      </w:r>
+      <w:r>
+        <w:t>Selección de variables</w:t>
       </w:r>
       <w:bookmarkEnd w:id="57"/>
       <w:bookmarkEnd w:id="58"/>
@@ -3878,16 +5593,23 @@
     </w:p>
     <w:p>
       <w:pPr>
-        <w:pStyle w:val="TesisTtulo2"/>
-      </w:pPr>
-      <w:bookmarkStart w:id="60" w:name="_Toc175674463"/>
-      <w:bookmarkStart w:id="61" w:name="_Toc175682007"/>
-      <w:bookmarkStart w:id="62" w:name="_Toc175684016"/>
-      <w:r>
-        <w:t xml:space="preserve">3.3 </w:t>
-      </w:r>
-      <w:r>
-        <w:t>Implementación de modelos predictivos</w:t>
+        <w:rPr>
+          <w:lang w:val="es-MX" w:eastAsia="ja-JP"/>
+        </w:rPr>
+      </w:pPr>
+    </w:p>
+    <w:p>
+      <w:pPr>
+        <w:pStyle w:val="TesisTitulo3"/>
+      </w:pPr>
+      <w:bookmarkStart w:id="60" w:name="_Toc175674465"/>
+      <w:bookmarkStart w:id="61" w:name="_Toc175682009"/>
+      <w:bookmarkStart w:id="62" w:name="_Toc175684018"/>
+      <w:r>
+        <w:t xml:space="preserve">3.3.2 </w:t>
+      </w:r>
+      <w:r>
+        <w:t>Entrenamiento y prueba de modelos</w:t>
       </w:r>
       <w:bookmarkEnd w:id="60"/>
       <w:bookmarkEnd w:id="61"/>
@@ -3895,33 +5617,38 @@
     </w:p>
     <w:p>
       <w:pPr>
-        <w:pStyle w:val="TesisTitulo3"/>
-      </w:pPr>
-      <w:bookmarkStart w:id="63" w:name="_Toc175674464"/>
-      <w:bookmarkStart w:id="64" w:name="_Toc175682008"/>
-      <w:bookmarkStart w:id="65" w:name="_Toc175684017"/>
-      <w:r>
-        <w:t xml:space="preserve">3.3.1 </w:t>
-      </w:r>
-      <w:r>
-        <w:t>Selección de variables</w:t>
+        <w:rPr>
+          <w:lang w:val="es-MX" w:eastAsia="ja-JP"/>
+        </w:rPr>
+      </w:pPr>
+    </w:p>
+    <w:p>
+      <w:pPr>
+        <w:pStyle w:val="TesisTtulo2"/>
+      </w:pPr>
+      <w:bookmarkStart w:id="63" w:name="_Toc175674466"/>
+      <w:bookmarkStart w:id="64" w:name="_Toc175682010"/>
+      <w:bookmarkStart w:id="65" w:name="_Toc175684019"/>
+      <w:r>
+        <w:t xml:space="preserve">3.4 </w:t>
+      </w:r>
+      <w:r>
+        <w:t>Resultados y análisis de zonas de alta mortalidad</w:t>
       </w:r>
       <w:bookmarkEnd w:id="63"/>
       <w:bookmarkEnd w:id="64"/>
       <w:bookmarkEnd w:id="65"/>
     </w:p>
-    <w:p>
-      <w:pPr>
-        <w:pStyle w:val="TesisTitulo3"/>
-      </w:pPr>
-      <w:bookmarkStart w:id="66" w:name="_Toc175674465"/>
-      <w:bookmarkStart w:id="67" w:name="_Toc175682009"/>
-      <w:bookmarkStart w:id="68" w:name="_Toc175684018"/>
-      <w:r>
-        <w:t xml:space="preserve">3.3.2 </w:t>
-      </w:r>
-      <w:r>
-        <w:t>Entrenamiento y prueba de modelos</w:t>
+    <w:p/>
+    <w:p>
+      <w:pPr>
+        <w:pStyle w:val="TesisTitulo"/>
+      </w:pPr>
+      <w:bookmarkStart w:id="66" w:name="_Toc175674467"/>
+      <w:bookmarkStart w:id="67" w:name="_Toc175682011"/>
+      <w:bookmarkStart w:id="68" w:name="_Toc175684020"/>
+      <w:r>
+        <w:t>Capítulo IV. Propuestas de mejora a las carencias identificadas de las principales zonas afectadas</w:t>
       </w:r>
       <w:bookmarkEnd w:id="66"/>
       <w:bookmarkEnd w:id="67"/>
@@ -3929,32 +5656,117 @@
     </w:p>
     <w:p>
       <w:pPr>
+        <w:rPr>
+          <w:lang w:val="es-MX" w:eastAsia="ja-JP"/>
+        </w:rPr>
+      </w:pPr>
+      <w:r>
+        <w:rPr>
+          <w:noProof/>
+        </w:rPr>
+        <mc:AlternateContent>
+          <mc:Choice Requires="wps">
+            <w:drawing>
+              <wp:anchor distT="0" distB="0" distL="114300" distR="114300" simplePos="0" relativeHeight="251671552" behindDoc="0" locked="0" layoutInCell="1" allowOverlap="1" wp14:anchorId="34073EAA" wp14:editId="14FBDD1F">
+                <wp:simplePos x="0" y="0"/>
+                <wp:positionH relativeFrom="column">
+                  <wp:posOffset>0</wp:posOffset>
+                </wp:positionH>
+                <wp:positionV relativeFrom="paragraph">
+                  <wp:posOffset>0</wp:posOffset>
+                </wp:positionV>
+                <wp:extent cx="5683250" cy="31750"/>
+                <wp:effectExtent l="0" t="0" r="31750" b="25400"/>
+                <wp:wrapNone/>
+                <wp:docPr id="606371895" name="Conector recto 6"/>
+                <wp:cNvGraphicFramePr/>
+                <a:graphic xmlns:a="http://schemas.openxmlformats.org/drawingml/2006/main">
+                  <a:graphicData uri="http://schemas.microsoft.com/office/word/2010/wordprocessingShape">
+                    <wps:wsp>
+                      <wps:cNvCnPr/>
+                      <wps:spPr>
+                        <a:xfrm>
+                          <a:off x="0" y="0"/>
+                          <a:ext cx="5683250" cy="31750"/>
+                        </a:xfrm>
+                        <a:prstGeom prst="line">
+                          <a:avLst/>
+                        </a:prstGeom>
+                        <a:ln/>
+                      </wps:spPr>
+                      <wps:style>
+                        <a:lnRef idx="3">
+                          <a:schemeClr val="dk1"/>
+                        </a:lnRef>
+                        <a:fillRef idx="0">
+                          <a:schemeClr val="dk1"/>
+                        </a:fillRef>
+                        <a:effectRef idx="2">
+                          <a:schemeClr val="dk1"/>
+                        </a:effectRef>
+                        <a:fontRef idx="minor">
+                          <a:schemeClr val="tx1"/>
+                        </a:fontRef>
+                      </wps:style>
+                      <wps:bodyPr/>
+                    </wps:wsp>
+                  </a:graphicData>
+                </a:graphic>
+                <wp14:sizeRelH relativeFrom="margin">
+                  <wp14:pctWidth>0</wp14:pctWidth>
+                </wp14:sizeRelH>
+                <wp14:sizeRelV relativeFrom="margin">
+                  <wp14:pctHeight>0</wp14:pctHeight>
+                </wp14:sizeRelV>
+              </wp:anchor>
+            </w:drawing>
+          </mc:Choice>
+          <mc:Fallback>
+            <w:pict>
+              <v:line w14:anchorId="56D55640" id="Conector recto 6" o:spid="_x0000_s1026" style="position:absolute;z-index:251671552;visibility:visible;mso-wrap-style:square;mso-width-percent:0;mso-height-percent:0;mso-wrap-distance-left:9pt;mso-wrap-distance-top:0;mso-wrap-distance-right:9pt;mso-wrap-distance-bottom:0;mso-position-horizontal:absolute;mso-position-horizontal-relative:text;mso-position-vertical:absolute;mso-position-vertical-relative:text;mso-width-percent:0;mso-height-percent:0;mso-width-relative:margin;mso-height-relative:margin" from="0,0" to="447.5pt,2.5pt" o:gfxdata="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" strokecolor="black [3200]" strokeweight="1.5pt">
+                <v:stroke joinstyle="miter"/>
+              </v:line>
+            </w:pict>
+          </mc:Fallback>
+        </mc:AlternateContent>
+      </w:r>
+    </w:p>
+    <w:p>
+      <w:pPr>
         <w:pStyle w:val="TesisTtulo2"/>
       </w:pPr>
-      <w:bookmarkStart w:id="69" w:name="_Toc175674466"/>
-      <w:bookmarkStart w:id="70" w:name="_Toc175682010"/>
-      <w:bookmarkStart w:id="71" w:name="_Toc175684019"/>
-      <w:r>
-        <w:t xml:space="preserve">3.4 </w:t>
-      </w:r>
-      <w:r>
-        <w:t>Resultados y análisis de zonas de alta mortalidad</w:t>
+      <w:bookmarkStart w:id="69" w:name="_Toc175674468"/>
+      <w:bookmarkStart w:id="70" w:name="_Toc175682012"/>
+      <w:bookmarkStart w:id="71" w:name="_Toc175684021"/>
+      <w:r>
+        <w:t xml:space="preserve">4.1 </w:t>
+      </w:r>
+      <w:r>
+        <w:t>Identificación de carencias en infraestructura y recursos</w:t>
       </w:r>
       <w:bookmarkEnd w:id="69"/>
       <w:bookmarkEnd w:id="70"/>
       <w:bookmarkEnd w:id="71"/>
     </w:p>
-    <w:p/>
-    <w:p>
-      <w:pPr>
-        <w:pStyle w:val="TesisTitulo"/>
-      </w:pPr>
-      <w:bookmarkStart w:id="72" w:name="_Toc175674467"/>
-      <w:bookmarkStart w:id="73" w:name="_Toc175682011"/>
-      <w:bookmarkStart w:id="74" w:name="_Toc175684020"/>
-      <w:r>
-        <w:lastRenderedPageBreak/>
-        <w:t>Capítulo IV. Propuestas de mejora a las carencias identificadas de las principales zonas afectadas</w:t>
+    <w:p>
+      <w:pPr>
+        <w:rPr>
+          <w:lang w:val="es-MX" w:eastAsia="ja-JP"/>
+        </w:rPr>
+      </w:pPr>
+    </w:p>
+    <w:p>
+      <w:pPr>
+        <w:pStyle w:val="TesisTtulo2"/>
+      </w:pPr>
+      <w:bookmarkStart w:id="72" w:name="_Toc175674469"/>
+      <w:bookmarkStart w:id="73" w:name="_Toc175682013"/>
+      <w:bookmarkStart w:id="74" w:name="_Toc175684022"/>
+      <w:r>
+        <w:t xml:space="preserve">4.2 </w:t>
+      </w:r>
+      <w:r>
+        <w:t>Propuestas de políticas públicas</w:t>
       </w:r>
       <w:bookmarkEnd w:id="72"/>
       <w:bookmarkEnd w:id="73"/>
@@ -3964,14 +5776,14 @@
       <w:pPr>
         <w:pStyle w:val="TesisTtulo2"/>
       </w:pPr>
-      <w:bookmarkStart w:id="75" w:name="_Toc175674468"/>
-      <w:bookmarkStart w:id="76" w:name="_Toc175682012"/>
-      <w:bookmarkStart w:id="77" w:name="_Toc175684021"/>
-      <w:r>
-        <w:t xml:space="preserve">4.1 </w:t>
-      </w:r>
-      <w:r>
-        <w:t>Identificación de carencias en infraestructura y recursos</w:t>
+      <w:bookmarkStart w:id="75" w:name="_Toc175674470"/>
+      <w:bookmarkStart w:id="76" w:name="_Toc175682014"/>
+      <w:bookmarkStart w:id="77" w:name="_Toc175684023"/>
+      <w:r>
+        <w:t xml:space="preserve">4.3 </w:t>
+      </w:r>
+      <w:r>
+        <w:t>Estrategias de intervención comunitaria</w:t>
       </w:r>
       <w:bookmarkEnd w:id="75"/>
       <w:bookmarkEnd w:id="76"/>
@@ -3981,14 +5793,14 @@
       <w:pPr>
         <w:pStyle w:val="TesisTtulo2"/>
       </w:pPr>
-      <w:bookmarkStart w:id="78" w:name="_Toc175674469"/>
-      <w:bookmarkStart w:id="79" w:name="_Toc175682013"/>
-      <w:bookmarkStart w:id="80" w:name="_Toc175684022"/>
-      <w:r>
-        <w:t xml:space="preserve">4.2 </w:t>
-      </w:r>
-      <w:r>
-        <w:t>Propuestas de políticas públicas</w:t>
+      <w:bookmarkStart w:id="78" w:name="_Toc175674471"/>
+      <w:bookmarkStart w:id="79" w:name="_Toc175682015"/>
+      <w:bookmarkStart w:id="80" w:name="_Toc175684024"/>
+      <w:r>
+        <w:t xml:space="preserve">4.4 </w:t>
+      </w:r>
+      <w:r>
+        <w:t>Evaluación de impacto de las propuestas</w:t>
       </w:r>
       <w:bookmarkEnd w:id="78"/>
       <w:bookmarkEnd w:id="79"/>
@@ -3996,37 +5808,362 @@
     </w:p>
     <w:p>
       <w:pPr>
-        <w:pStyle w:val="TesisTtulo2"/>
-      </w:pPr>
-      <w:bookmarkStart w:id="81" w:name="_Toc175674470"/>
-      <w:bookmarkStart w:id="82" w:name="_Toc175682014"/>
-      <w:bookmarkStart w:id="83" w:name="_Toc175684023"/>
-      <w:r>
-        <w:t xml:space="preserve">4.3 </w:t>
-      </w:r>
-      <w:r>
-        <w:t>Estrategias de intervención comunitaria</w:t>
-      </w:r>
-      <w:bookmarkEnd w:id="81"/>
-      <w:bookmarkEnd w:id="82"/>
-      <w:bookmarkEnd w:id="83"/>
-    </w:p>
-    <w:p>
-      <w:pPr>
-        <w:pStyle w:val="TesisTtulo2"/>
-      </w:pPr>
-      <w:bookmarkStart w:id="84" w:name="_Toc175674471"/>
-      <w:bookmarkStart w:id="85" w:name="_Toc175682015"/>
-      <w:bookmarkStart w:id="86" w:name="_Toc175684024"/>
-      <w:r>
-        <w:t xml:space="preserve">4.4 </w:t>
-      </w:r>
-      <w:r>
-        <w:t>Evaluación de impacto de las propuestas</w:t>
-      </w:r>
-      <w:bookmarkEnd w:id="84"/>
-      <w:bookmarkEnd w:id="85"/>
-      <w:bookmarkEnd w:id="86"/>
+        <w:rPr>
+          <w:lang w:val="es-MX" w:eastAsia="ja-JP"/>
+        </w:rPr>
+      </w:pPr>
+    </w:p>
+    <w:p>
+      <w:pPr>
+        <w:rPr>
+          <w:lang w:val="es-MX" w:eastAsia="ja-JP"/>
+        </w:rPr>
+      </w:pPr>
+    </w:p>
+    <w:p>
+      <w:pPr>
+        <w:rPr>
+          <w:lang w:val="es-MX" w:eastAsia="ja-JP"/>
+        </w:rPr>
+      </w:pPr>
+    </w:p>
+    <w:p>
+      <w:pPr>
+        <w:rPr>
+          <w:lang w:val="es-MX" w:eastAsia="ja-JP"/>
+        </w:rPr>
+      </w:pPr>
+    </w:p>
+    <w:p>
+      <w:pPr>
+        <w:rPr>
+          <w:lang w:val="es-MX" w:eastAsia="ja-JP"/>
+        </w:rPr>
+      </w:pPr>
+    </w:p>
+    <w:p>
+      <w:pPr>
+        <w:rPr>
+          <w:lang w:val="es-MX" w:eastAsia="ja-JP"/>
+        </w:rPr>
+      </w:pPr>
+    </w:p>
+    <w:p>
+      <w:pPr>
+        <w:rPr>
+          <w:lang w:val="es-MX" w:eastAsia="ja-JP"/>
+        </w:rPr>
+      </w:pPr>
+    </w:p>
+    <w:p>
+      <w:pPr>
+        <w:rPr>
+          <w:lang w:val="es-MX" w:eastAsia="ja-JP"/>
+        </w:rPr>
+      </w:pPr>
+    </w:p>
+    <w:p>
+      <w:pPr>
+        <w:rPr>
+          <w:lang w:val="es-MX" w:eastAsia="ja-JP"/>
+        </w:rPr>
+      </w:pPr>
+    </w:p>
+    <w:p>
+      <w:pPr>
+        <w:rPr>
+          <w:lang w:val="es-MX" w:eastAsia="ja-JP"/>
+        </w:rPr>
+      </w:pPr>
+    </w:p>
+    <w:p>
+      <w:pPr>
+        <w:rPr>
+          <w:lang w:val="es-MX" w:eastAsia="ja-JP"/>
+        </w:rPr>
+      </w:pPr>
+    </w:p>
+    <w:p>
+      <w:pPr>
+        <w:rPr>
+          <w:lang w:val="es-MX" w:eastAsia="ja-JP"/>
+        </w:rPr>
+      </w:pPr>
+    </w:p>
+    <w:p>
+      <w:pPr>
+        <w:rPr>
+          <w:lang w:val="es-MX" w:eastAsia="ja-JP"/>
+        </w:rPr>
+      </w:pPr>
+    </w:p>
+    <w:p>
+      <w:pPr>
+        <w:rPr>
+          <w:lang w:val="es-MX" w:eastAsia="ja-JP"/>
+        </w:rPr>
+      </w:pPr>
+    </w:p>
+    <w:p>
+      <w:pPr>
+        <w:rPr>
+          <w:lang w:val="es-MX" w:eastAsia="ja-JP"/>
+        </w:rPr>
+      </w:pPr>
+    </w:p>
+    <w:p>
+      <w:pPr>
+        <w:rPr>
+          <w:lang w:val="es-MX" w:eastAsia="ja-JP"/>
+        </w:rPr>
+      </w:pPr>
+    </w:p>
+    <w:p>
+      <w:pPr>
+        <w:rPr>
+          <w:lang w:val="es-MX" w:eastAsia="ja-JP"/>
+        </w:rPr>
+      </w:pPr>
+    </w:p>
+    <w:p>
+      <w:pPr>
+        <w:rPr>
+          <w:lang w:val="es-MX" w:eastAsia="ja-JP"/>
+        </w:rPr>
+      </w:pPr>
+    </w:p>
+    <w:p>
+      <w:pPr>
+        <w:rPr>
+          <w:lang w:val="es-MX" w:eastAsia="ja-JP"/>
+        </w:rPr>
+      </w:pPr>
+    </w:p>
+    <w:p>
+      <w:pPr>
+        <w:rPr>
+          <w:lang w:val="es-MX" w:eastAsia="ja-JP"/>
+        </w:rPr>
+      </w:pPr>
+    </w:p>
+    <w:p>
+      <w:pPr>
+        <w:rPr>
+          <w:lang w:val="es-MX" w:eastAsia="ja-JP"/>
+        </w:rPr>
+      </w:pPr>
+    </w:p>
+    <w:p>
+      <w:pPr>
+        <w:rPr>
+          <w:lang w:val="es-MX" w:eastAsia="ja-JP"/>
+        </w:rPr>
+      </w:pPr>
+    </w:p>
+    <w:p>
+      <w:pPr>
+        <w:rPr>
+          <w:lang w:val="es-MX" w:eastAsia="ja-JP"/>
+        </w:rPr>
+      </w:pPr>
+    </w:p>
+    <w:p>
+      <w:pPr>
+        <w:rPr>
+          <w:lang w:val="es-MX" w:eastAsia="ja-JP"/>
+        </w:rPr>
+      </w:pPr>
+    </w:p>
+    <w:p>
+      <w:pPr>
+        <w:rPr>
+          <w:lang w:val="es-MX" w:eastAsia="ja-JP"/>
+        </w:rPr>
+      </w:pPr>
+    </w:p>
+    <w:p>
+      <w:pPr>
+        <w:rPr>
+          <w:lang w:val="es-MX" w:eastAsia="ja-JP"/>
+        </w:rPr>
+      </w:pPr>
+    </w:p>
+    <w:p>
+      <w:pPr>
+        <w:rPr>
+          <w:lang w:val="es-MX" w:eastAsia="ja-JP"/>
+        </w:rPr>
+      </w:pPr>
+    </w:p>
+    <w:p>
+      <w:pPr>
+        <w:rPr>
+          <w:lang w:val="es-MX" w:eastAsia="ja-JP"/>
+        </w:rPr>
+      </w:pPr>
+    </w:p>
+    <w:p>
+      <w:pPr>
+        <w:rPr>
+          <w:lang w:val="es-MX" w:eastAsia="ja-JP"/>
+        </w:rPr>
+      </w:pPr>
+    </w:p>
+    <w:p>
+      <w:pPr>
+        <w:rPr>
+          <w:lang w:val="es-MX" w:eastAsia="ja-JP"/>
+        </w:rPr>
+      </w:pPr>
+    </w:p>
+    <w:p>
+      <w:pPr>
+        <w:rPr>
+          <w:lang w:val="es-MX" w:eastAsia="ja-JP"/>
+        </w:rPr>
+      </w:pPr>
+    </w:p>
+    <w:p>
+      <w:pPr>
+        <w:rPr>
+          <w:lang w:val="es-MX" w:eastAsia="ja-JP"/>
+        </w:rPr>
+      </w:pPr>
+    </w:p>
+    <w:p>
+      <w:pPr>
+        <w:rPr>
+          <w:lang w:val="es-MX" w:eastAsia="ja-JP"/>
+        </w:rPr>
+      </w:pPr>
+    </w:p>
+    <w:p>
+      <w:pPr>
+        <w:rPr>
+          <w:lang w:val="es-MX" w:eastAsia="ja-JP"/>
+        </w:rPr>
+      </w:pPr>
+    </w:p>
+    <w:p>
+      <w:pPr>
+        <w:rPr>
+          <w:lang w:val="es-MX" w:eastAsia="ja-JP"/>
+        </w:rPr>
+      </w:pPr>
+    </w:p>
+    <w:p>
+      <w:pPr>
+        <w:pStyle w:val="TesisNormal"/>
+        <w:spacing w:after="360"/>
+        <w:rPr>
+          <w:rFonts w:eastAsia="MS PMincho" w:cs="DaunPenh"/>
+        </w:rPr>
+      </w:pPr>
+    </w:p>
+    <w:p>
+      <w:pPr>
+        <w:pStyle w:val="TesisNormal"/>
+        <w:spacing w:after="360"/>
+        <w:rPr>
+          <w:rFonts w:eastAsia="MS PMincho" w:cs="DaunPenh"/>
+        </w:rPr>
+      </w:pPr>
+    </w:p>
+    <w:p>
+      <w:pPr>
+        <w:pStyle w:val="TesisTitulo"/>
+      </w:pPr>
+      <w:r>
+        <w:t>Fuentes</w:t>
+      </w:r>
+    </w:p>
+    <w:p>
+      <w:pPr>
+        <w:pStyle w:val="TesisNormal"/>
+        <w:numPr>
+          <w:ilvl w:val="0"/>
+          <w:numId w:val="2"/>
+        </w:numPr>
+        <w:rPr>
+          <w:rFonts w:eastAsia="MS PMincho" w:cs="DaunPenh"/>
+        </w:rPr>
+      </w:pPr>
+      <w:r>
+        <w:rPr>
+          <w:rFonts w:eastAsia="MS PMincho" w:cs="DaunPenh"/>
+          <w:lang w:val="es-ES"/>
+        </w:rPr>
+        <w:t>Consejo Nacional de Evaluación de la Política Social (CONEVAL), Medición de la pobreza,</w:t>
+      </w:r>
+      <w:r>
+        <w:rPr>
+          <w:rFonts w:eastAsia="MS PMincho" w:cs="DaunPenh"/>
+          <w:lang w:val="es-ES"/>
+        </w:rPr>
+        <w:t xml:space="preserve"> </w:t>
+      </w:r>
+      <w:hyperlink r:id="rId12" w:history="1">
+        <w:r>
+          <w:rPr>
+            <w:rStyle w:val="Hipervnculo"/>
+            <w:rFonts w:eastAsia="MS PMincho" w:cs="DaunPenh"/>
+            <w:lang w:val="es-ES"/>
+          </w:rPr>
+          <w:t>https://www.coneval.org.mx/Medicion/MP/Paginas/AE_pobreza_2018.aspx</w:t>
+        </w:r>
+      </w:hyperlink>
+      <w:r>
+        <w:rPr>
+          <w:rFonts w:eastAsia="MS PMincho" w:cs="DaunPenh"/>
+          <w:lang w:val="es-ES"/>
+        </w:rPr>
+        <w:t>,11-11-2019.</w:t>
+      </w:r>
+    </w:p>
+    <w:p>
+      <w:pPr>
+        <w:pStyle w:val="TesisNormal"/>
+        <w:numPr>
+          <w:ilvl w:val="0"/>
+          <w:numId w:val="2"/>
+        </w:numPr>
+        <w:rPr>
+          <w:rFonts w:eastAsia="MS PMincho" w:cs="DaunPenh"/>
+        </w:rPr>
+      </w:pPr>
+      <w:r>
+        <w:rPr>
+          <w:rFonts w:eastAsia="MS PMincho" w:cs="DaunPenh"/>
+        </w:rPr>
+        <w:t>Subsecretaría de Prevención y Promoción de la Salud, Informe Té</w:t>
+      </w:r>
+      <w:r>
+        <w:rPr>
+          <w:rFonts w:eastAsia="MS PMincho" w:cs="DaunPenh"/>
+        </w:rPr>
+        <w:t>c</w:t>
+      </w:r>
+      <w:r>
+        <w:rPr>
+          <w:rFonts w:eastAsia="MS PMincho" w:cs="DaunPenh"/>
+        </w:rPr>
+        <w:t xml:space="preserve">nico Diario COVID-19, </w:t>
+      </w:r>
+      <w:hyperlink r:id="rId13" w:history="1">
+        <w:r>
+          <w:rPr>
+            <w:rStyle w:val="Hipervnculo"/>
+            <w:rFonts w:eastAsia="MS PMincho" w:cs="DaunPenh"/>
+          </w:rPr>
+          <w:t>https://www.gob.mx/cms/uploads/attachment/file/685154/Comunicado_Tecnico_Diario_COVID-19_2021.12.01.pdf</w:t>
+        </w:r>
+      </w:hyperlink>
+      <w:r>
+        <w:rPr>
+          <w:rFonts w:eastAsia="MS PMincho" w:cs="DaunPenh"/>
+        </w:rPr>
+        <w:t>, 01-12-2021.</w:t>
+      </w:r>
     </w:p>
     <w:sectPr>
       <w:pgSz w:w="12240" w:h="15840"/>
@@ -4060,9 +6197,26 @@
 
 <file path=word/footer1.xml><?xml version="1.0" encoding="utf-8"?>
 <w:ftr xmlns:wpc="http://schemas.microsoft.com/office/word/2010/wordprocessingCanvas" xmlns:cx="http://schemas.microsoft.com/office/drawing/2014/chartex" xmlns:cx1="http://schemas.microsoft.com/office/drawing/2015/9/8/chartex" xmlns:cx2="http://schemas.microsoft.com/office/drawing/2015/10/21/chartex" xmlns:cx3="http://schemas.microsoft.com/office/drawing/2016/5/9/chartex" xmlns:cx4="http://schemas.microsoft.com/office/drawing/2016/5/10/chartex" xmlns:cx5="http://schemas.microsoft.com/office/drawing/2016/5/11/chartex" xmlns:cx6="http://schemas.microsoft.com/office/drawing/2016/5/12/chartex" xmlns:cx7="http://schemas.microsoft.com/office/drawing/2016/5/13/chartex" xmlns:cx8="http://schemas.microsoft.com/office/drawing/2016/5/14/chartex" xmlns:mc="http://schemas.openxmlformats.org/markup-compatibility/2006" xmlns:aink="http://schemas.microsoft.com/office/drawing/2016/ink" xmlns:am3d="http://schemas.microsoft.com/office/drawing/2017/model3d" xmlns:o="urn:schemas-microsoft-com:office:office" xmlns:oel="http://schemas.microsoft.com/office/2019/extlst" xmlns:r="http://schemas.openxmlformats.org/officeDocument/2006/relationships" xmlns:m="http://schemas.openxmlformats.org/officeDocument/2006/math" xmlns:v="urn:schemas-microsoft-com:vml" xmlns:wp14="http://schemas.microsoft.com/office/word/2010/wordprocessingDrawing" xmlns:wp="http://schemas.openxmlformats.org/drawingml/2006/wordprocessingDrawing" xmlns:w10="urn:schemas-microsoft-com:office:word" xmlns:w="http://schemas.openxmlformats.org/wordprocessingml/2006/main" xmlns:w14="http://schemas.microsoft.com/office/word/2010/wordml" xmlns:w15="http://schemas.microsoft.com/office/word/2012/wordml" xmlns:w16cex="http://schemas.microsoft.com/office/word/2018/wordml/cex" xmlns:w16cid="http://schemas.microsoft.com/office/word/2016/wordml/cid" xmlns:w16="http://schemas.microsoft.com/office/word/2018/wordml" xmlns:w16du="http://schemas.microsoft.com/office/word/2023/wordml/word16du" xmlns:w16sdtdh="http://schemas.microsoft.com/office/word/2020/wordml/sdtdatahash" xmlns:w16se="http://schemas.microsoft.com/office/word/2015/wordml/symex" xmlns:wpg="http://schemas.microsoft.com/office/word/2010/wordprocessingGroup" xmlns:wpi="http://schemas.microsoft.com/office/word/2010/wordprocessingInk" xmlns:wne="http://schemas.microsoft.com/office/word/2006/wordml" xmlns:wps="http://schemas.microsoft.com/office/word/2010/wordprocessingShape" mc:Ignorable="w14 w15 w16se w16cid w16 w16cex w16sdtdh w16du wp14">
+  <w:p>
+    <w:pPr>
+      <w:pStyle w:val="Piedepgina"/>
+      <w:jc w:val="right"/>
+    </w:pPr>
+  </w:p>
+  <w:p>
+    <w:pPr>
+      <w:pStyle w:val="Piedepgina"/>
+      <w:jc w:val="right"/>
+    </w:pPr>
+  </w:p>
+</w:ftr>
+</file>
+
+<file path=word/footer2.xml><?xml version="1.0" encoding="utf-8"?>
+<w:ftr xmlns:wpc="http://schemas.microsoft.com/office/word/2010/wordprocessingCanvas" xmlns:cx="http://schemas.microsoft.com/office/drawing/2014/chartex" xmlns:cx1="http://schemas.microsoft.com/office/drawing/2015/9/8/chartex" xmlns:cx2="http://schemas.microsoft.com/office/drawing/2015/10/21/chartex" xmlns:cx3="http://schemas.microsoft.com/office/drawing/2016/5/9/chartex" xmlns:cx4="http://schemas.microsoft.com/office/drawing/2016/5/10/chartex" xmlns:cx5="http://schemas.microsoft.com/office/drawing/2016/5/11/chartex" xmlns:cx6="http://schemas.microsoft.com/office/drawing/2016/5/12/chartex" xmlns:cx7="http://schemas.microsoft.com/office/drawing/2016/5/13/chartex" xmlns:cx8="http://schemas.microsoft.com/office/drawing/2016/5/14/chartex" xmlns:mc="http://schemas.openxmlformats.org/markup-compatibility/2006" xmlns:aink="http://schemas.microsoft.com/office/drawing/2016/ink" xmlns:am3d="http://schemas.microsoft.com/office/drawing/2017/model3d" xmlns:o="urn:schemas-microsoft-com:office:office" xmlns:oel="http://schemas.microsoft.com/office/2019/extlst" xmlns:r="http://schemas.openxmlformats.org/officeDocument/2006/relationships" xmlns:m="http://schemas.openxmlformats.org/officeDocument/2006/math" xmlns:v="urn:schemas-microsoft-com:vml" xmlns:wp14="http://schemas.microsoft.com/office/word/2010/wordprocessingDrawing" xmlns:wp="http://schemas.openxmlformats.org/drawingml/2006/wordprocessingDrawing" xmlns:w10="urn:schemas-microsoft-com:office:word" xmlns:w="http://schemas.openxmlformats.org/wordprocessingml/2006/main" xmlns:w14="http://schemas.microsoft.com/office/word/2010/wordml" xmlns:w15="http://schemas.microsoft.com/office/word/2012/wordml" xmlns:w16cex="http://schemas.microsoft.com/office/word/2018/wordml/cex" xmlns:w16cid="http://schemas.microsoft.com/office/word/2016/wordml/cid" xmlns:w16="http://schemas.microsoft.com/office/word/2018/wordml" xmlns:w16du="http://schemas.microsoft.com/office/word/2023/wordml/word16du" xmlns:w16sdtdh="http://schemas.microsoft.com/office/word/2020/wordml/sdtdatahash" xmlns:w16se="http://schemas.microsoft.com/office/word/2015/wordml/symex" xmlns:wpg="http://schemas.microsoft.com/office/word/2010/wordprocessingGroup" xmlns:wpi="http://schemas.microsoft.com/office/word/2010/wordprocessingInk" xmlns:wne="http://schemas.microsoft.com/office/word/2006/wordml" xmlns:wps="http://schemas.microsoft.com/office/word/2010/wordprocessingShape" mc:Ignorable="w14 w15 w16se w16cid w16 w16cex w16sdtdh w16du wp14">
   <w:sdt>
     <w:sdtPr>
-      <w:id w:val="2024046785"/>
+      <w:id w:val="-1062860699"/>
       <w:docPartObj>
         <w:docPartGallery w:val="Page Numbers (Bottom of Page)"/>
         <w:docPartUnique/>
@@ -4123,6 +6277,458 @@
 <file path=word/numbering.xml><?xml version="1.0" encoding="utf-8"?>
 <w:numbering xmlns:wpc="http://schemas.microsoft.com/office/word/2010/wordprocessingCanvas" xmlns:cx="http://schemas.microsoft.com/office/drawing/2014/chartex" xmlns:cx1="http://schemas.microsoft.com/office/drawing/2015/9/8/chartex" xmlns:cx2="http://schemas.microsoft.com/office/drawing/2015/10/21/chartex" xmlns:cx3="http://schemas.microsoft.com/office/drawing/2016/5/9/chartex" xmlns:cx4="http://schemas.microsoft.com/office/drawing/2016/5/10/chartex" xmlns:cx5="http://schemas.microsoft.com/office/drawing/2016/5/11/chartex" xmlns:cx6="http://schemas.microsoft.com/office/drawing/2016/5/12/chartex" xmlns:cx7="http://schemas.microsoft.com/office/drawing/2016/5/13/chartex" xmlns:cx8="http://schemas.microsoft.com/office/drawing/2016/5/14/chartex" xmlns:mc="http://schemas.openxmlformats.org/markup-compatibility/2006" xmlns:aink="http://schemas.microsoft.com/office/drawing/2016/ink" xmlns:am3d="http://schemas.microsoft.com/office/drawing/2017/model3d" xmlns:o="urn:schemas-microsoft-com:office:office" xmlns:oel="http://schemas.microsoft.com/office/2019/extlst" xmlns:r="http://schemas.openxmlformats.org/officeDocument/2006/relationships" xmlns:m="http://schemas.openxmlformats.org/officeDocument/2006/math" xmlns:v="urn:schemas-microsoft-com:vml" xmlns:wp14="http://schemas.microsoft.com/office/word/2010/wordprocessingDrawing" xmlns:wp="http://schemas.openxmlformats.org/drawingml/2006/wordprocessingDrawing" xmlns:w10="urn:schemas-microsoft-com:office:word" xmlns:w="http://schemas.openxmlformats.org/wordprocessingml/2006/main" xmlns:w14="http://schemas.microsoft.com/office/word/2010/wordml" xmlns:w15="http://schemas.microsoft.com/office/word/2012/wordml" xmlns:w16cex="http://schemas.microsoft.com/office/word/2018/wordml/cex" xmlns:w16cid="http://schemas.microsoft.com/office/word/2016/wordml/cid" xmlns:w16="http://schemas.microsoft.com/office/word/2018/wordml" xmlns:w16du="http://schemas.microsoft.com/office/word/2023/wordml/word16du" xmlns:w16sdtdh="http://schemas.microsoft.com/office/word/2020/wordml/sdtdatahash" xmlns:w16se="http://schemas.microsoft.com/office/word/2015/wordml/symex" xmlns:wpg="http://schemas.microsoft.com/office/word/2010/wordprocessingGroup" xmlns:wpi="http://schemas.microsoft.com/office/word/2010/wordprocessingInk" xmlns:wne="http://schemas.microsoft.com/office/word/2006/wordml" xmlns:wps="http://schemas.microsoft.com/office/word/2010/wordprocessingShape" mc:Ignorable="w14 w15 w16se w16cid w16 w16cex w16sdtdh w16du wp14">
   <w:abstractNum w:abstractNumId="0" w15:restartNumberingAfterBreak="0">
+    <w:nsid w:val="0122352D"/>
+    <w:multiLevelType w:val="hybridMultilevel"/>
+    <w:tmpl w:val="6554D68A"/>
+    <w:lvl w:ilvl="0" w:tplc="E6B2F1DE">
+      <w:start w:val="1"/>
+      <w:numFmt w:val="bullet"/>
+      <w:lvlText w:val=""/>
+      <w:lvlJc w:val="left"/>
+      <w:pPr>
+        <w:ind w:left="720" w:hanging="360"/>
+      </w:pPr>
+      <w:rPr>
+        <w:rFonts w:ascii="Symbol" w:hAnsi="Symbol" w:hint="default"/>
+      </w:rPr>
+    </w:lvl>
+    <w:lvl w:ilvl="1" w:tplc="FFFFFFFF" w:tentative="1">
+      <w:start w:val="1"/>
+      <w:numFmt w:val="bullet"/>
+      <w:lvlText w:val="o"/>
+      <w:lvlJc w:val="left"/>
+      <w:pPr>
+        <w:ind w:left="1440" w:hanging="360"/>
+      </w:pPr>
+      <w:rPr>
+        <w:rFonts w:ascii="Courier New" w:hAnsi="Courier New" w:cs="Courier New" w:hint="default"/>
+      </w:rPr>
+    </w:lvl>
+    <w:lvl w:ilvl="2" w:tplc="FFFFFFFF" w:tentative="1">
+      <w:start w:val="1"/>
+      <w:numFmt w:val="bullet"/>
+      <w:lvlText w:val=""/>
+      <w:lvlJc w:val="left"/>
+      <w:pPr>
+        <w:ind w:left="2160" w:hanging="360"/>
+      </w:pPr>
+      <w:rPr>
+        <w:rFonts w:ascii="Wingdings" w:hAnsi="Wingdings" w:hint="default"/>
+      </w:rPr>
+    </w:lvl>
+    <w:lvl w:ilvl="3" w:tplc="FFFFFFFF" w:tentative="1">
+      <w:start w:val="1"/>
+      <w:numFmt w:val="bullet"/>
+      <w:lvlText w:val=""/>
+      <w:lvlJc w:val="left"/>
+      <w:pPr>
+        <w:ind w:left="2880" w:hanging="360"/>
+      </w:pPr>
+      <w:rPr>
+        <w:rFonts w:ascii="Symbol" w:hAnsi="Symbol" w:hint="default"/>
+      </w:rPr>
+    </w:lvl>
+    <w:lvl w:ilvl="4" w:tplc="FFFFFFFF" w:tentative="1">
+      <w:start w:val="1"/>
+      <w:numFmt w:val="bullet"/>
+      <w:lvlText w:val="o"/>
+      <w:lvlJc w:val="left"/>
+      <w:pPr>
+        <w:ind w:left="3600" w:hanging="360"/>
+      </w:pPr>
+      <w:rPr>
+        <w:rFonts w:ascii="Courier New" w:hAnsi="Courier New" w:cs="Courier New" w:hint="default"/>
+      </w:rPr>
+    </w:lvl>
+    <w:lvl w:ilvl="5" w:tplc="FFFFFFFF" w:tentative="1">
+      <w:start w:val="1"/>
+      <w:numFmt w:val="bullet"/>
+      <w:lvlText w:val=""/>
+      <w:lvlJc w:val="left"/>
+      <w:pPr>
+        <w:ind w:left="4320" w:hanging="360"/>
+      </w:pPr>
+      <w:rPr>
+        <w:rFonts w:ascii="Wingdings" w:hAnsi="Wingdings" w:hint="default"/>
+      </w:rPr>
+    </w:lvl>
+    <w:lvl w:ilvl="6" w:tplc="FFFFFFFF" w:tentative="1">
+      <w:start w:val="1"/>
+      <w:numFmt w:val="bullet"/>
+      <w:lvlText w:val=""/>
+      <w:lvlJc w:val="left"/>
+      <w:pPr>
+        <w:ind w:left="5040" w:hanging="360"/>
+      </w:pPr>
+      <w:rPr>
+        <w:rFonts w:ascii="Symbol" w:hAnsi="Symbol" w:hint="default"/>
+      </w:rPr>
+    </w:lvl>
+    <w:lvl w:ilvl="7" w:tplc="FFFFFFFF" w:tentative="1">
+      <w:start w:val="1"/>
+      <w:numFmt w:val="bullet"/>
+      <w:lvlText w:val="o"/>
+      <w:lvlJc w:val="left"/>
+      <w:pPr>
+        <w:ind w:left="5760" w:hanging="360"/>
+      </w:pPr>
+      <w:rPr>
+        <w:rFonts w:ascii="Courier New" w:hAnsi="Courier New" w:cs="Courier New" w:hint="default"/>
+      </w:rPr>
+    </w:lvl>
+    <w:lvl w:ilvl="8" w:tplc="FFFFFFFF" w:tentative="1">
+      <w:start w:val="1"/>
+      <w:numFmt w:val="bullet"/>
+      <w:lvlText w:val=""/>
+      <w:lvlJc w:val="left"/>
+      <w:pPr>
+        <w:ind w:left="6480" w:hanging="360"/>
+      </w:pPr>
+      <w:rPr>
+        <w:rFonts w:ascii="Wingdings" w:hAnsi="Wingdings" w:hint="default"/>
+      </w:rPr>
+    </w:lvl>
+  </w:abstractNum>
+  <w:abstractNum w:abstractNumId="1" w15:restartNumberingAfterBreak="0">
+    <w:nsid w:val="1FB47D04"/>
+    <w:multiLevelType w:val="multilevel"/>
+    <w:tmpl w:val="A77608BA"/>
+    <w:lvl w:ilvl="0">
+      <w:start w:val="1"/>
+      <w:numFmt w:val="decimal"/>
+      <w:lvlText w:val="%1"/>
+      <w:lvlJc w:val="left"/>
+      <w:pPr>
+        <w:ind w:left="390" w:hanging="390"/>
+      </w:pPr>
+      <w:rPr>
+        <w:rFonts w:hint="default"/>
+      </w:rPr>
+    </w:lvl>
+    <w:lvl w:ilvl="1">
+      <w:start w:val="1"/>
+      <w:numFmt w:val="decimal"/>
+      <w:lvlText w:val="%1.%2"/>
+      <w:lvlJc w:val="left"/>
+      <w:pPr>
+        <w:ind w:left="390" w:hanging="390"/>
+      </w:pPr>
+      <w:rPr>
+        <w:rFonts w:hint="default"/>
+      </w:rPr>
+    </w:lvl>
+    <w:lvl w:ilvl="2">
+      <w:start w:val="1"/>
+      <w:numFmt w:val="decimal"/>
+      <w:lvlText w:val="%1.%2.%3"/>
+      <w:lvlJc w:val="left"/>
+      <w:pPr>
+        <w:ind w:left="720" w:hanging="720"/>
+      </w:pPr>
+      <w:rPr>
+        <w:rFonts w:hint="default"/>
+      </w:rPr>
+    </w:lvl>
+    <w:lvl w:ilvl="3">
+      <w:start w:val="1"/>
+      <w:numFmt w:val="decimal"/>
+      <w:lvlText w:val="%1.%2.%3.%4"/>
+      <w:lvlJc w:val="left"/>
+      <w:pPr>
+        <w:ind w:left="720" w:hanging="720"/>
+      </w:pPr>
+      <w:rPr>
+        <w:rFonts w:hint="default"/>
+      </w:rPr>
+    </w:lvl>
+    <w:lvl w:ilvl="4">
+      <w:start w:val="1"/>
+      <w:numFmt w:val="decimal"/>
+      <w:lvlText w:val="%1.%2.%3.%4.%5"/>
+      <w:lvlJc w:val="left"/>
+      <w:pPr>
+        <w:ind w:left="1080" w:hanging="1080"/>
+      </w:pPr>
+      <w:rPr>
+        <w:rFonts w:hint="default"/>
+      </w:rPr>
+    </w:lvl>
+    <w:lvl w:ilvl="5">
+      <w:start w:val="1"/>
+      <w:numFmt w:val="decimal"/>
+      <w:lvlText w:val="%1.%2.%3.%4.%5.%6"/>
+      <w:lvlJc w:val="left"/>
+      <w:pPr>
+        <w:ind w:left="1080" w:hanging="1080"/>
+      </w:pPr>
+      <w:rPr>
+        <w:rFonts w:hint="default"/>
+      </w:rPr>
+    </w:lvl>
+    <w:lvl w:ilvl="6">
+      <w:start w:val="1"/>
+      <w:numFmt w:val="decimal"/>
+      <w:lvlText w:val="%1.%2.%3.%4.%5.%6.%7"/>
+      <w:lvlJc w:val="left"/>
+      <w:pPr>
+        <w:ind w:left="1440" w:hanging="1440"/>
+      </w:pPr>
+      <w:rPr>
+        <w:rFonts w:hint="default"/>
+      </w:rPr>
+    </w:lvl>
+    <w:lvl w:ilvl="7">
+      <w:start w:val="1"/>
+      <w:numFmt w:val="decimal"/>
+      <w:lvlText w:val="%1.%2.%3.%4.%5.%6.%7.%8"/>
+      <w:lvlJc w:val="left"/>
+      <w:pPr>
+        <w:ind w:left="1440" w:hanging="1440"/>
+      </w:pPr>
+      <w:rPr>
+        <w:rFonts w:hint="default"/>
+      </w:rPr>
+    </w:lvl>
+    <w:lvl w:ilvl="8">
+      <w:start w:val="1"/>
+      <w:numFmt w:val="decimal"/>
+      <w:lvlText w:val="%1.%2.%3.%4.%5.%6.%7.%8.%9"/>
+      <w:lvlJc w:val="left"/>
+      <w:pPr>
+        <w:ind w:left="1800" w:hanging="1800"/>
+      </w:pPr>
+      <w:rPr>
+        <w:rFonts w:hint="default"/>
+      </w:rPr>
+    </w:lvl>
+  </w:abstractNum>
+  <w:abstractNum w:abstractNumId="2" w15:restartNumberingAfterBreak="0">
+    <w:nsid w:val="300603B9"/>
+    <w:multiLevelType w:val="hybridMultilevel"/>
+    <w:tmpl w:val="E89EA5C2"/>
+    <w:lvl w:ilvl="0" w:tplc="080A0001">
+      <w:start w:val="1"/>
+      <w:numFmt w:val="bullet"/>
+      <w:lvlText w:val=""/>
+      <w:lvlJc w:val="left"/>
+      <w:pPr>
+        <w:ind w:left="720" w:hanging="360"/>
+      </w:pPr>
+      <w:rPr>
+        <w:rFonts w:ascii="Symbol" w:hAnsi="Symbol" w:hint="default"/>
+      </w:rPr>
+    </w:lvl>
+    <w:lvl w:ilvl="1" w:tplc="080A0003" w:tentative="1">
+      <w:start w:val="1"/>
+      <w:numFmt w:val="bullet"/>
+      <w:lvlText w:val="o"/>
+      <w:lvlJc w:val="left"/>
+      <w:pPr>
+        <w:ind w:left="1440" w:hanging="360"/>
+      </w:pPr>
+      <w:rPr>
+        <w:rFonts w:ascii="Courier New" w:hAnsi="Courier New" w:cs="Courier New" w:hint="default"/>
+      </w:rPr>
+    </w:lvl>
+    <w:lvl w:ilvl="2" w:tplc="080A0005" w:tentative="1">
+      <w:start w:val="1"/>
+      <w:numFmt w:val="bullet"/>
+      <w:lvlText w:val=""/>
+      <w:lvlJc w:val="left"/>
+      <w:pPr>
+        <w:ind w:left="2160" w:hanging="360"/>
+      </w:pPr>
+      <w:rPr>
+        <w:rFonts w:ascii="Wingdings" w:hAnsi="Wingdings" w:hint="default"/>
+      </w:rPr>
+    </w:lvl>
+    <w:lvl w:ilvl="3" w:tplc="080A0001" w:tentative="1">
+      <w:start w:val="1"/>
+      <w:numFmt w:val="bullet"/>
+      <w:lvlText w:val=""/>
+      <w:lvlJc w:val="left"/>
+      <w:pPr>
+        <w:ind w:left="2880" w:hanging="360"/>
+      </w:pPr>
+      <w:rPr>
+        <w:rFonts w:ascii="Symbol" w:hAnsi="Symbol" w:hint="default"/>
+      </w:rPr>
+    </w:lvl>
+    <w:lvl w:ilvl="4" w:tplc="080A0003" w:tentative="1">
+      <w:start w:val="1"/>
+      <w:numFmt w:val="bullet"/>
+      <w:lvlText w:val="o"/>
+      <w:lvlJc w:val="left"/>
+      <w:pPr>
+        <w:ind w:left="3600" w:hanging="360"/>
+      </w:pPr>
+      <w:rPr>
+        <w:rFonts w:ascii="Courier New" w:hAnsi="Courier New" w:cs="Courier New" w:hint="default"/>
+      </w:rPr>
+    </w:lvl>
+    <w:lvl w:ilvl="5" w:tplc="080A0005" w:tentative="1">
+      <w:start w:val="1"/>
+      <w:numFmt w:val="bullet"/>
+      <w:lvlText w:val=""/>
+      <w:lvlJc w:val="left"/>
+      <w:pPr>
+        <w:ind w:left="4320" w:hanging="360"/>
+      </w:pPr>
+      <w:rPr>
+        <w:rFonts w:ascii="Wingdings" w:hAnsi="Wingdings" w:hint="default"/>
+      </w:rPr>
+    </w:lvl>
+    <w:lvl w:ilvl="6" w:tplc="080A0001" w:tentative="1">
+      <w:start w:val="1"/>
+      <w:numFmt w:val="bullet"/>
+      <w:lvlText w:val=""/>
+      <w:lvlJc w:val="left"/>
+      <w:pPr>
+        <w:ind w:left="5040" w:hanging="360"/>
+      </w:pPr>
+      <w:rPr>
+        <w:rFonts w:ascii="Symbol" w:hAnsi="Symbol" w:hint="default"/>
+      </w:rPr>
+    </w:lvl>
+    <w:lvl w:ilvl="7" w:tplc="080A0003" w:tentative="1">
+      <w:start w:val="1"/>
+      <w:numFmt w:val="bullet"/>
+      <w:lvlText w:val="o"/>
+      <w:lvlJc w:val="left"/>
+      <w:pPr>
+        <w:ind w:left="5760" w:hanging="360"/>
+      </w:pPr>
+      <w:rPr>
+        <w:rFonts w:ascii="Courier New" w:hAnsi="Courier New" w:cs="Courier New" w:hint="default"/>
+      </w:rPr>
+    </w:lvl>
+    <w:lvl w:ilvl="8" w:tplc="080A0005" w:tentative="1">
+      <w:start w:val="1"/>
+      <w:numFmt w:val="bullet"/>
+      <w:lvlText w:val=""/>
+      <w:lvlJc w:val="left"/>
+      <w:pPr>
+        <w:ind w:left="6480" w:hanging="360"/>
+      </w:pPr>
+      <w:rPr>
+        <w:rFonts w:ascii="Wingdings" w:hAnsi="Wingdings" w:hint="default"/>
+      </w:rPr>
+    </w:lvl>
+  </w:abstractNum>
+  <w:abstractNum w:abstractNumId="3" w15:restartNumberingAfterBreak="0">
+    <w:nsid w:val="43AD7D59"/>
+    <w:multiLevelType w:val="multilevel"/>
+    <w:tmpl w:val="2FF06376"/>
+    <w:lvl w:ilvl="0">
+      <w:start w:val="1"/>
+      <w:numFmt w:val="decimal"/>
+      <w:lvlText w:val="%1"/>
+      <w:lvlJc w:val="left"/>
+      <w:pPr>
+        <w:ind w:left="360" w:hanging="360"/>
+      </w:pPr>
+      <w:rPr>
+        <w:rFonts w:hint="default"/>
+      </w:rPr>
+    </w:lvl>
+    <w:lvl w:ilvl="1">
+      <w:start w:val="3"/>
+      <w:numFmt w:val="decimal"/>
+      <w:lvlText w:val="%1.%2"/>
+      <w:lvlJc w:val="left"/>
+      <w:pPr>
+        <w:ind w:left="360" w:hanging="360"/>
+      </w:pPr>
+      <w:rPr>
+        <w:rFonts w:hint="default"/>
+      </w:rPr>
+    </w:lvl>
+    <w:lvl w:ilvl="2">
+      <w:start w:val="1"/>
+      <w:numFmt w:val="decimal"/>
+      <w:lvlText w:val="%1.%2.%3"/>
+      <w:lvlJc w:val="left"/>
+      <w:pPr>
+        <w:ind w:left="720" w:hanging="720"/>
+      </w:pPr>
+      <w:rPr>
+        <w:rFonts w:hint="default"/>
+      </w:rPr>
+    </w:lvl>
+    <w:lvl w:ilvl="3">
+      <w:start w:val="1"/>
+      <w:numFmt w:val="decimal"/>
+      <w:lvlText w:val="%1.%2.%3.%4"/>
+      <w:lvlJc w:val="left"/>
+      <w:pPr>
+        <w:ind w:left="720" w:hanging="720"/>
+      </w:pPr>
+      <w:rPr>
+        <w:rFonts w:hint="default"/>
+      </w:rPr>
+    </w:lvl>
+    <w:lvl w:ilvl="4">
+      <w:start w:val="1"/>
+      <w:numFmt w:val="decimal"/>
+      <w:lvlText w:val="%1.%2.%3.%4.%5"/>
+      <w:lvlJc w:val="left"/>
+      <w:pPr>
+        <w:ind w:left="1080" w:hanging="1080"/>
+      </w:pPr>
+      <w:rPr>
+        <w:rFonts w:hint="default"/>
+      </w:rPr>
+    </w:lvl>
+    <w:lvl w:ilvl="5">
+      <w:start w:val="1"/>
+      <w:numFmt w:val="decimal"/>
+      <w:lvlText w:val="%1.%2.%3.%4.%5.%6"/>
+      <w:lvlJc w:val="left"/>
+      <w:pPr>
+        <w:ind w:left="1080" w:hanging="1080"/>
+      </w:pPr>
+      <w:rPr>
+        <w:rFonts w:hint="default"/>
+      </w:rPr>
+    </w:lvl>
+    <w:lvl w:ilvl="6">
+      <w:start w:val="1"/>
+      <w:numFmt w:val="decimal"/>
+      <w:lvlText w:val="%1.%2.%3.%4.%5.%6.%7"/>
+      <w:lvlJc w:val="left"/>
+      <w:pPr>
+        <w:ind w:left="1440" w:hanging="1440"/>
+      </w:pPr>
+      <w:rPr>
+        <w:rFonts w:hint="default"/>
+      </w:rPr>
+    </w:lvl>
+    <w:lvl w:ilvl="7">
+      <w:start w:val="1"/>
+      <w:numFmt w:val="decimal"/>
+      <w:lvlText w:val="%1.%2.%3.%4.%5.%6.%7.%8"/>
+      <w:lvlJc w:val="left"/>
+      <w:pPr>
+        <w:ind w:left="1440" w:hanging="1440"/>
+      </w:pPr>
+      <w:rPr>
+        <w:rFonts w:hint="default"/>
+      </w:rPr>
+    </w:lvl>
+    <w:lvl w:ilvl="8">
+      <w:start w:val="1"/>
+      <w:numFmt w:val="decimal"/>
+      <w:lvlText w:val="%1.%2.%3.%4.%5.%6.%7.%8.%9"/>
+      <w:lvlJc w:val="left"/>
+      <w:pPr>
+        <w:ind w:left="1800" w:hanging="1800"/>
+      </w:pPr>
+      <w:rPr>
+        <w:rFonts w:hint="default"/>
+      </w:rPr>
+    </w:lvl>
+  </w:abstractNum>
+  <w:abstractNum w:abstractNumId="4" w15:restartNumberingAfterBreak="0">
     <w:nsid w:val="46057272"/>
     <w:multiLevelType w:val="hybridMultilevel"/>
     <w:tmpl w:val="20245B44"/>
@@ -4238,8 +6844,136 @@
       </w:pPr>
     </w:lvl>
   </w:abstractNum>
+  <w:abstractNum w:abstractNumId="5" w15:restartNumberingAfterBreak="0">
+    <w:nsid w:val="59E02636"/>
+    <w:multiLevelType w:val="hybridMultilevel"/>
+    <w:tmpl w:val="59D6E3BA"/>
+    <w:lvl w:ilvl="0" w:tplc="080A0001">
+      <w:start w:val="1"/>
+      <w:numFmt w:val="bullet"/>
+      <w:lvlText w:val=""/>
+      <w:lvlJc w:val="left"/>
+      <w:pPr>
+        <w:ind w:left="720" w:hanging="360"/>
+      </w:pPr>
+      <w:rPr>
+        <w:rFonts w:ascii="Symbol" w:hAnsi="Symbol" w:hint="default"/>
+      </w:rPr>
+    </w:lvl>
+    <w:lvl w:ilvl="1" w:tplc="080A0003" w:tentative="1">
+      <w:start w:val="1"/>
+      <w:numFmt w:val="bullet"/>
+      <w:lvlText w:val="o"/>
+      <w:lvlJc w:val="left"/>
+      <w:pPr>
+        <w:ind w:left="1440" w:hanging="360"/>
+      </w:pPr>
+      <w:rPr>
+        <w:rFonts w:ascii="Courier New" w:hAnsi="Courier New" w:cs="Courier New" w:hint="default"/>
+      </w:rPr>
+    </w:lvl>
+    <w:lvl w:ilvl="2" w:tplc="080A0005" w:tentative="1">
+      <w:start w:val="1"/>
+      <w:numFmt w:val="bullet"/>
+      <w:lvlText w:val=""/>
+      <w:lvlJc w:val="left"/>
+      <w:pPr>
+        <w:ind w:left="2160" w:hanging="360"/>
+      </w:pPr>
+      <w:rPr>
+        <w:rFonts w:ascii="Wingdings" w:hAnsi="Wingdings" w:hint="default"/>
+      </w:rPr>
+    </w:lvl>
+    <w:lvl w:ilvl="3" w:tplc="080A0001" w:tentative="1">
+      <w:start w:val="1"/>
+      <w:numFmt w:val="bullet"/>
+      <w:lvlText w:val=""/>
+      <w:lvlJc w:val="left"/>
+      <w:pPr>
+        <w:ind w:left="2880" w:hanging="360"/>
+      </w:pPr>
+      <w:rPr>
+        <w:rFonts w:ascii="Symbol" w:hAnsi="Symbol" w:hint="default"/>
+      </w:rPr>
+    </w:lvl>
+    <w:lvl w:ilvl="4" w:tplc="080A0003" w:tentative="1">
+      <w:start w:val="1"/>
+      <w:numFmt w:val="bullet"/>
+      <w:lvlText w:val="o"/>
+      <w:lvlJc w:val="left"/>
+      <w:pPr>
+        <w:ind w:left="3600" w:hanging="360"/>
+      </w:pPr>
+      <w:rPr>
+        <w:rFonts w:ascii="Courier New" w:hAnsi="Courier New" w:cs="Courier New" w:hint="default"/>
+      </w:rPr>
+    </w:lvl>
+    <w:lvl w:ilvl="5" w:tplc="080A0005" w:tentative="1">
+      <w:start w:val="1"/>
+      <w:numFmt w:val="bullet"/>
+      <w:lvlText w:val=""/>
+      <w:lvlJc w:val="left"/>
+      <w:pPr>
+        <w:ind w:left="4320" w:hanging="360"/>
+      </w:pPr>
+      <w:rPr>
+        <w:rFonts w:ascii="Wingdings" w:hAnsi="Wingdings" w:hint="default"/>
+      </w:rPr>
+    </w:lvl>
+    <w:lvl w:ilvl="6" w:tplc="080A0001" w:tentative="1">
+      <w:start w:val="1"/>
+      <w:numFmt w:val="bullet"/>
+      <w:lvlText w:val=""/>
+      <w:lvlJc w:val="left"/>
+      <w:pPr>
+        <w:ind w:left="5040" w:hanging="360"/>
+      </w:pPr>
+      <w:rPr>
+        <w:rFonts w:ascii="Symbol" w:hAnsi="Symbol" w:hint="default"/>
+      </w:rPr>
+    </w:lvl>
+    <w:lvl w:ilvl="7" w:tplc="080A0003" w:tentative="1">
+      <w:start w:val="1"/>
+      <w:numFmt w:val="bullet"/>
+      <w:lvlText w:val="o"/>
+      <w:lvlJc w:val="left"/>
+      <w:pPr>
+        <w:ind w:left="5760" w:hanging="360"/>
+      </w:pPr>
+      <w:rPr>
+        <w:rFonts w:ascii="Courier New" w:hAnsi="Courier New" w:cs="Courier New" w:hint="default"/>
+      </w:rPr>
+    </w:lvl>
+    <w:lvl w:ilvl="8" w:tplc="080A0005" w:tentative="1">
+      <w:start w:val="1"/>
+      <w:numFmt w:val="bullet"/>
+      <w:lvlText w:val=""/>
+      <w:lvlJc w:val="left"/>
+      <w:pPr>
+        <w:ind w:left="6480" w:hanging="360"/>
+      </w:pPr>
+      <w:rPr>
+        <w:rFonts w:ascii="Wingdings" w:hAnsi="Wingdings" w:hint="default"/>
+      </w:rPr>
+    </w:lvl>
+  </w:abstractNum>
   <w:num w:numId="1" w16cid:durableId="1638488821">
+    <w:abstractNumId w:val="4"/>
+  </w:num>
+  <w:num w:numId="2" w16cid:durableId="1247492834">
+    <w:abstractNumId w:val="2"/>
+  </w:num>
+  <w:num w:numId="3" w16cid:durableId="979648971">
+    <w:abstractNumId w:val="5"/>
+  </w:num>
+  <w:num w:numId="4" w16cid:durableId="880091462">
     <w:abstractNumId w:val="0"/>
+  </w:num>
+  <w:num w:numId="5" w16cid:durableId="626814763">
+    <w:abstractNumId w:val="1"/>
+  </w:num>
+  <w:num w:numId="6" w16cid:durableId="440686644">
+    <w:abstractNumId w:val="3"/>
   </w:num>
 </w:numbering>
 </file>
@@ -4608,7 +7342,6 @@
   <w:style w:type="character" w:default="1" w:styleId="Fuentedeprrafopredeter">
     <w:name w:val="Default Paragraph Font"/>
     <w:uiPriority w:val="1"/>
-    <w:semiHidden/>
     <w:unhideWhenUsed/>
   </w:style>
   <w:style w:type="table" w:default="1" w:styleId="Tablanormal">
@@ -4637,12 +7370,12 @@
     <w:basedOn w:val="Ttulo1"/>
     <w:next w:val="Normal"/>
     <w:qFormat/>
-    <w:rsid w:val="00712186"/>
+    <w:rsid w:val="00616235"/>
     <w:pPr>
       <w:spacing w:before="360" w:after="80" w:line="278" w:lineRule="auto"/>
     </w:pPr>
     <w:rPr>
-      <w:rFonts w:ascii="Arial" w:hAnsi="Arial"/>
+      <w:rFonts w:ascii="MS PGothic" w:hAnsi="MS PGothic"/>
       <w:b/>
       <w:color w:val="auto"/>
       <w:kern w:val="2"/>
@@ -4670,12 +7403,12 @@
     <w:basedOn w:val="Ttulo2"/>
     <w:next w:val="Normal"/>
     <w:qFormat/>
-    <w:rsid w:val="00712186"/>
+    <w:rsid w:val="00616235"/>
     <w:pPr>
       <w:spacing w:before="160" w:after="80" w:line="278" w:lineRule="auto"/>
     </w:pPr>
     <w:rPr>
-      <w:rFonts w:ascii="Arial" w:hAnsi="Arial"/>
+      <w:rFonts w:ascii="MS PGothic" w:hAnsi="MS PGothic"/>
       <w:b/>
       <w:kern w:val="2"/>
       <w:sz w:val="24"/>
@@ -4703,12 +7436,12 @@
     <w:basedOn w:val="Ttulo3"/>
     <w:next w:val="Normal"/>
     <w:qFormat/>
-    <w:rsid w:val="00712186"/>
+    <w:rsid w:val="00616235"/>
     <w:pPr>
       <w:spacing w:before="160" w:after="80" w:line="278" w:lineRule="auto"/>
     </w:pPr>
     <w:rPr>
-      <w:rFonts w:asciiTheme="minorHAnsi" w:hAnsiTheme="minorHAnsi"/>
+      <w:rFonts w:ascii="MS PGothic" w:hAnsi="MS PGothic"/>
       <w:color w:val="4472C4" w:themeColor="accent1"/>
       <w:kern w:val="2"/>
       <w:sz w:val="22"/>
@@ -4982,6 +7715,65 @@
       <w:sz w:val="24"/>
       <w:szCs w:val="24"/>
       <w:lang w:val="es-ES" w:eastAsia="es-ES"/>
+    </w:rPr>
+  </w:style>
+  <w:style w:type="paragraph" w:customStyle="1" w:styleId="TesisNormal">
+    <w:name w:val="Tesis Normal"/>
+    <w:basedOn w:val="Normal"/>
+    <w:link w:val="TesisNormalCar"/>
+    <w:qFormat/>
+    <w:rsid w:val="00067733"/>
+    <w:pPr>
+      <w:spacing w:after="240"/>
+      <w:jc w:val="both"/>
+    </w:pPr>
+    <w:rPr>
+      <w:rFonts w:ascii="MS PMincho" w:hAnsi="MS PMincho"/>
+      <w:sz w:val="22"/>
+      <w:lang w:val="es-MX" w:eastAsia="ja-JP"/>
+    </w:rPr>
+  </w:style>
+  <w:style w:type="character" w:customStyle="1" w:styleId="TesisNormalCar">
+    <w:name w:val="Tesis Normal Car"/>
+    <w:basedOn w:val="Fuentedeprrafopredeter"/>
+    <w:link w:val="TesisNormal"/>
+    <w:rsid w:val="00067733"/>
+    <w:rPr>
+      <w:rFonts w:ascii="MS PMincho" w:hAnsi="MS PMincho"/>
+      <w:sz w:val="22"/>
+      <w:szCs w:val="24"/>
+      <w:lang w:eastAsia="ja-JP"/>
+    </w:rPr>
+  </w:style>
+  <w:style w:type="character" w:styleId="Mencinsinresolver">
+    <w:name w:val="Unresolved Mention"/>
+    <w:basedOn w:val="Fuentedeprrafopredeter"/>
+    <w:uiPriority w:val="99"/>
+    <w:semiHidden/>
+    <w:unhideWhenUsed/>
+    <w:rsid w:val="002905B8"/>
+    <w:rPr>
+      <w:color w:val="605E5C"/>
+      <w:shd w:val="clear" w:color="auto" w:fill="E1DFDD"/>
+    </w:rPr>
+  </w:style>
+  <w:style w:type="paragraph" w:styleId="Prrafodelista">
+    <w:name w:val="List Paragraph"/>
+    <w:basedOn w:val="Normal"/>
+    <w:uiPriority w:val="34"/>
+    <w:rsid w:val="00864BE9"/>
+    <w:pPr>
+      <w:ind w:left="720"/>
+      <w:contextualSpacing/>
+    </w:pPr>
+  </w:style>
+  <w:style w:type="character" w:styleId="Hipervnculovisitado">
+    <w:name w:val="FollowedHyperlink"/>
+    <w:basedOn w:val="Fuentedeprrafopredeter"/>
+    <w:rsid w:val="002807FF"/>
+    <w:rPr>
+      <w:color w:val="954F72" w:themeColor="followedHyperlink"/>
+      <w:u w:val="single"/>
     </w:rPr>
   </w:style>
 </w:styles>

--- a/Tesis.docx
+++ b/Tesis.docx
@@ -1384,15 +1384,15 @@
       <w:pPr>
         <w:pStyle w:val="TesisTitulo"/>
       </w:pPr>
-      <w:bookmarkStart w:id="3" w:name="_Toc175681989"/>
-      <w:bookmarkStart w:id="4" w:name="_Toc175674445"/>
-      <w:bookmarkStart w:id="5" w:name="_Toc177405693"/>
+      <w:bookmarkStart w:id="3" w:name="_Toc177598323"/>
+      <w:bookmarkStart w:id="4" w:name="_Toc175681989"/>
+      <w:bookmarkStart w:id="5" w:name="_Toc175674445"/>
       <w:bookmarkEnd w:id="0"/>
       <w:r>
         <w:lastRenderedPageBreak/>
         <w:t>Índice General</w:t>
       </w:r>
-      <w:bookmarkEnd w:id="5"/>
+      <w:bookmarkEnd w:id="3"/>
     </w:p>
     <w:sdt>
       <w:sdtPr>
@@ -1452,7 +1452,7 @@
             </w:rPr>
             <w:fldChar w:fldCharType="separate"/>
           </w:r>
-          <w:hyperlink w:anchor="_Toc177405693" w:history="1">
+          <w:hyperlink w:anchor="_Toc177598323" w:history="1">
             <w:r>
               <w:rPr>
                 <w:rStyle w:val="Hipervnculo"/>
@@ -1479,7 +1479,7 @@
                 <w:noProof/>
                 <w:webHidden/>
               </w:rPr>
-              <w:instrText xml:space="preserve"> PAGEREF _Toc177405693 \h </w:instrText>
+              <w:instrText xml:space="preserve"> PAGEREF _Toc177598323 \h </w:instrText>
             </w:r>
             <w:r>
               <w:rPr>
@@ -1528,7 +1528,7 @@
               <w14:ligatures w14:val="standardContextual"/>
             </w:rPr>
           </w:pPr>
-          <w:hyperlink w:anchor="_Toc177405694" w:history="1">
+          <w:hyperlink w:anchor="_Toc177598324" w:history="1">
             <w:r>
               <w:rPr>
                 <w:rStyle w:val="Hipervnculo"/>
@@ -1555,7 +1555,7 @@
                 <w:noProof/>
                 <w:webHidden/>
               </w:rPr>
-              <w:instrText xml:space="preserve"> PAGEREF _Toc177405694 \h </w:instrText>
+              <w:instrText xml:space="preserve"> PAGEREF _Toc177598324 \h </w:instrText>
             </w:r>
             <w:r>
               <w:rPr>
@@ -1604,7 +1604,7 @@
               <w14:ligatures w14:val="standardContextual"/>
             </w:rPr>
           </w:pPr>
-          <w:hyperlink w:anchor="_Toc177405695" w:history="1">
+          <w:hyperlink w:anchor="_Toc177598325" w:history="1">
             <w:r>
               <w:rPr>
                 <w:rStyle w:val="Hipervnculo"/>
@@ -1631,7 +1631,7 @@
                 <w:noProof/>
                 <w:webHidden/>
               </w:rPr>
-              <w:instrText xml:space="preserve"> PAGEREF _Toc177405695 \h </w:instrText>
+              <w:instrText xml:space="preserve"> PAGEREF _Toc177598325 \h </w:instrText>
             </w:r>
             <w:r>
               <w:rPr>
@@ -1681,7 +1681,7 @@
               <w14:ligatures w14:val="standardContextual"/>
             </w:rPr>
           </w:pPr>
-          <w:hyperlink w:anchor="_Toc177405696" w:history="1">
+          <w:hyperlink w:anchor="_Toc177598326" w:history="1">
             <w:r>
               <w:rPr>
                 <w:rStyle w:val="Hipervnculo"/>
@@ -1729,7 +1729,7 @@
                 <w:noProof/>
                 <w:webHidden/>
               </w:rPr>
-              <w:instrText xml:space="preserve"> PAGEREF _Toc177405696 \h </w:instrText>
+              <w:instrText xml:space="preserve"> PAGEREF _Toc177598326 \h </w:instrText>
             </w:r>
             <w:r>
               <w:rPr>
@@ -1777,7 +1777,7 @@
               <w14:ligatures w14:val="standardContextual"/>
             </w:rPr>
           </w:pPr>
-          <w:hyperlink w:anchor="_Toc177405697" w:history="1">
+          <w:hyperlink w:anchor="_Toc177598327" w:history="1">
             <w:r>
               <w:rPr>
                 <w:rStyle w:val="Hipervnculo"/>
@@ -1823,7 +1823,7 @@
                 <w:noProof/>
                 <w:webHidden/>
               </w:rPr>
-              <w:instrText xml:space="preserve"> PAGEREF _Toc177405697 \h </w:instrText>
+              <w:instrText xml:space="preserve"> PAGEREF _Toc177598327 \h </w:instrText>
             </w:r>
             <w:r>
               <w:rPr>
@@ -1871,7 +1871,7 @@
               <w14:ligatures w14:val="standardContextual"/>
             </w:rPr>
           </w:pPr>
-          <w:hyperlink w:anchor="_Toc177405698" w:history="1">
+          <w:hyperlink w:anchor="_Toc177598328" w:history="1">
             <w:r>
               <w:rPr>
                 <w:rStyle w:val="Hipervnculo"/>
@@ -1917,7 +1917,7 @@
                 <w:noProof/>
                 <w:webHidden/>
               </w:rPr>
-              <w:instrText xml:space="preserve"> PAGEREF _Toc177405698 \h </w:instrText>
+              <w:instrText xml:space="preserve"> PAGEREF _Toc177598328 \h </w:instrText>
             </w:r>
             <w:r>
               <w:rPr>
@@ -1965,7 +1965,7 @@
               <w14:ligatures w14:val="standardContextual"/>
             </w:rPr>
           </w:pPr>
-          <w:hyperlink w:anchor="_Toc177405699" w:history="1">
+          <w:hyperlink w:anchor="_Toc177598329" w:history="1">
             <w:r>
               <w:rPr>
                 <w:rStyle w:val="Hipervnculo"/>
@@ -2011,7 +2011,7 @@
                 <w:noProof/>
                 <w:webHidden/>
               </w:rPr>
-              <w:instrText xml:space="preserve"> PAGEREF _Toc177405699 \h </w:instrText>
+              <w:instrText xml:space="preserve"> PAGEREF _Toc177598329 \h </w:instrText>
             </w:r>
             <w:r>
               <w:rPr>
@@ -2059,7 +2059,7 @@
               <w14:ligatures w14:val="standardContextual"/>
             </w:rPr>
           </w:pPr>
-          <w:hyperlink w:anchor="_Toc177405700" w:history="1">
+          <w:hyperlink w:anchor="_Toc177598330" w:history="1">
             <w:r>
               <w:rPr>
                 <w:rStyle w:val="Hipervnculo"/>
@@ -2105,7 +2105,7 @@
                 <w:noProof/>
                 <w:webHidden/>
               </w:rPr>
-              <w:instrText xml:space="preserve"> PAGEREF _Toc177405700 \h </w:instrText>
+              <w:instrText xml:space="preserve"> PAGEREF _Toc177598330 \h </w:instrText>
             </w:r>
             <w:r>
               <w:rPr>
@@ -2155,7 +2155,7 @@
               <w14:ligatures w14:val="standardContextual"/>
             </w:rPr>
           </w:pPr>
-          <w:hyperlink w:anchor="_Toc177405701" w:history="1">
+          <w:hyperlink w:anchor="_Toc177598331" w:history="1">
             <w:r>
               <w:rPr>
                 <w:rStyle w:val="Hipervnculo"/>
@@ -2203,7 +2203,7 @@
                 <w:noProof/>
                 <w:webHidden/>
               </w:rPr>
-              <w:instrText xml:space="preserve"> PAGEREF _Toc177405701 \h </w:instrText>
+              <w:instrText xml:space="preserve"> PAGEREF _Toc177598331 \h </w:instrText>
             </w:r>
             <w:r>
               <w:rPr>
@@ -2252,7 +2252,7 @@
               <w14:ligatures w14:val="standardContextual"/>
             </w:rPr>
           </w:pPr>
-          <w:hyperlink w:anchor="_Toc177405702" w:history="1">
+          <w:hyperlink w:anchor="_Toc177598332" w:history="1">
             <w:r>
               <w:rPr>
                 <w:rStyle w:val="Hipervnculo"/>
@@ -2279,7 +2279,7 @@
                 <w:noProof/>
                 <w:webHidden/>
               </w:rPr>
-              <w:instrText xml:space="preserve"> PAGEREF _Toc177405702 \h </w:instrText>
+              <w:instrText xml:space="preserve"> PAGEREF _Toc177598332 \h </w:instrText>
             </w:r>
             <w:r>
               <w:rPr>
@@ -2299,7 +2299,7 @@
                 <w:noProof/>
                 <w:webHidden/>
               </w:rPr>
-              <w:t>10</w:t>
+              <w:t>12</w:t>
             </w:r>
             <w:r>
               <w:rPr>
@@ -2329,7 +2329,7 @@
               <w14:ligatures w14:val="standardContextual"/>
             </w:rPr>
           </w:pPr>
-          <w:hyperlink w:anchor="_Toc177405703" w:history="1">
+          <w:hyperlink w:anchor="_Toc177598333" w:history="1">
             <w:r>
               <w:rPr>
                 <w:rStyle w:val="Hipervnculo"/>
@@ -2377,7 +2377,7 @@
                 <w:noProof/>
                 <w:webHidden/>
               </w:rPr>
-              <w:instrText xml:space="preserve"> PAGEREF _Toc177405703 \h </w:instrText>
+              <w:instrText xml:space="preserve"> PAGEREF _Toc177598333 \h </w:instrText>
             </w:r>
             <w:r>
               <w:rPr>
@@ -2397,7 +2397,7 @@
                 <w:noProof/>
                 <w:webHidden/>
               </w:rPr>
-              <w:t>10</w:t>
+              <w:t>13</w:t>
             </w:r>
             <w:r>
               <w:rPr>
@@ -2426,7 +2426,7 @@
               <w14:ligatures w14:val="standardContextual"/>
             </w:rPr>
           </w:pPr>
-          <w:hyperlink w:anchor="_Toc177405704" w:history="1">
+          <w:hyperlink w:anchor="_Toc177598334" w:history="1">
             <w:r>
               <w:rPr>
                 <w:rStyle w:val="Hipervnculo"/>
@@ -2453,7 +2453,7 @@
                 <w:noProof/>
                 <w:webHidden/>
               </w:rPr>
-              <w:instrText xml:space="preserve"> PAGEREF _Toc177405704 \h </w:instrText>
+              <w:instrText xml:space="preserve"> PAGEREF _Toc177598334 \h </w:instrText>
             </w:r>
             <w:r>
               <w:rPr>
@@ -2473,7 +2473,7 @@
                 <w:noProof/>
                 <w:webHidden/>
               </w:rPr>
-              <w:t>11</w:t>
+              <w:t>13</w:t>
             </w:r>
             <w:r>
               <w:rPr>
@@ -2502,7 +2502,7 @@
               <w14:ligatures w14:val="standardContextual"/>
             </w:rPr>
           </w:pPr>
-          <w:hyperlink w:anchor="_Toc177405705" w:history="1">
+          <w:hyperlink w:anchor="_Toc177598335" w:history="1">
             <w:r>
               <w:rPr>
                 <w:rStyle w:val="Hipervnculo"/>
@@ -2529,7 +2529,7 @@
                 <w:noProof/>
                 <w:webHidden/>
               </w:rPr>
-              <w:instrText xml:space="preserve"> PAGEREF _Toc177405705 \h </w:instrText>
+              <w:instrText xml:space="preserve"> PAGEREF _Toc177598335 \h </w:instrText>
             </w:r>
             <w:r>
               <w:rPr>
@@ -2549,7 +2549,7 @@
                 <w:noProof/>
                 <w:webHidden/>
               </w:rPr>
-              <w:t>11</w:t>
+              <w:t>13</w:t>
             </w:r>
             <w:r>
               <w:rPr>
@@ -2578,7 +2578,7 @@
               <w14:ligatures w14:val="standardContextual"/>
             </w:rPr>
           </w:pPr>
-          <w:hyperlink w:anchor="_Toc177405706" w:history="1">
+          <w:hyperlink w:anchor="_Toc177598336" w:history="1">
             <w:r>
               <w:rPr>
                 <w:rStyle w:val="Hipervnculo"/>
@@ -2605,7 +2605,7 @@
                 <w:noProof/>
                 <w:webHidden/>
               </w:rPr>
-              <w:instrText xml:space="preserve"> PAGEREF _Toc177405706 \h </w:instrText>
+              <w:instrText xml:space="preserve"> PAGEREF _Toc177598336 \h </w:instrText>
             </w:r>
             <w:r>
               <w:rPr>
@@ -2625,7 +2625,7 @@
                 <w:noProof/>
                 <w:webHidden/>
               </w:rPr>
-              <w:t>11</w:t>
+              <w:t>13</w:t>
             </w:r>
             <w:r>
               <w:rPr>
@@ -2654,7 +2654,7 @@
               <w14:ligatures w14:val="standardContextual"/>
             </w:rPr>
           </w:pPr>
-          <w:hyperlink w:anchor="_Toc177405707" w:history="1">
+          <w:hyperlink w:anchor="_Toc177598337" w:history="1">
             <w:r>
               <w:rPr>
                 <w:rStyle w:val="Hipervnculo"/>
@@ -2681,7 +2681,7 @@
                 <w:noProof/>
                 <w:webHidden/>
               </w:rPr>
-              <w:instrText xml:space="preserve"> PAGEREF _Toc177405707 \h </w:instrText>
+              <w:instrText xml:space="preserve"> PAGEREF _Toc177598337 \h </w:instrText>
             </w:r>
             <w:r>
               <w:rPr>
@@ -2701,7 +2701,7 @@
                 <w:noProof/>
                 <w:webHidden/>
               </w:rPr>
-              <w:t>11</w:t>
+              <w:t>13</w:t>
             </w:r>
             <w:r>
               <w:rPr>
@@ -2730,7 +2730,7 @@
               <w14:ligatures w14:val="standardContextual"/>
             </w:rPr>
           </w:pPr>
-          <w:hyperlink w:anchor="_Toc177405708" w:history="1">
+          <w:hyperlink w:anchor="_Toc177598338" w:history="1">
             <w:r>
               <w:rPr>
                 <w:rStyle w:val="Hipervnculo"/>
@@ -2757,7 +2757,7 @@
                 <w:noProof/>
                 <w:webHidden/>
               </w:rPr>
-              <w:instrText xml:space="preserve"> PAGEREF _Toc177405708 \h </w:instrText>
+              <w:instrText xml:space="preserve"> PAGEREF _Toc177598338 \h </w:instrText>
             </w:r>
             <w:r>
               <w:rPr>
@@ -2777,7 +2777,7 @@
                 <w:noProof/>
                 <w:webHidden/>
               </w:rPr>
-              <w:t>11</w:t>
+              <w:t>13</w:t>
             </w:r>
             <w:r>
               <w:rPr>
@@ -2806,7 +2806,7 @@
               <w14:ligatures w14:val="standardContextual"/>
             </w:rPr>
           </w:pPr>
-          <w:hyperlink w:anchor="_Toc177405709" w:history="1">
+          <w:hyperlink w:anchor="_Toc177598339" w:history="1">
             <w:r>
               <w:rPr>
                 <w:rStyle w:val="Hipervnculo"/>
@@ -2833,7 +2833,7 @@
                 <w:noProof/>
                 <w:webHidden/>
               </w:rPr>
-              <w:instrText xml:space="preserve"> PAGEREF _Toc177405709 \h </w:instrText>
+              <w:instrText xml:space="preserve"> PAGEREF _Toc177598339 \h </w:instrText>
             </w:r>
             <w:r>
               <w:rPr>
@@ -2853,7 +2853,7 @@
                 <w:noProof/>
                 <w:webHidden/>
               </w:rPr>
-              <w:t>11</w:t>
+              <w:t>13</w:t>
             </w:r>
             <w:r>
               <w:rPr>
@@ -2882,7 +2882,7 @@
               <w14:ligatures w14:val="standardContextual"/>
             </w:rPr>
           </w:pPr>
-          <w:hyperlink w:anchor="_Toc177405710" w:history="1">
+          <w:hyperlink w:anchor="_Toc177598340" w:history="1">
             <w:r>
               <w:rPr>
                 <w:rStyle w:val="Hipervnculo"/>
@@ -2909,7 +2909,7 @@
                 <w:noProof/>
                 <w:webHidden/>
               </w:rPr>
-              <w:instrText xml:space="preserve"> PAGEREF _Toc177405710 \h </w:instrText>
+              <w:instrText xml:space="preserve"> PAGEREF _Toc177598340 \h </w:instrText>
             </w:r>
             <w:r>
               <w:rPr>
@@ -2929,7 +2929,7 @@
                 <w:noProof/>
                 <w:webHidden/>
               </w:rPr>
-              <w:t>11</w:t>
+              <w:t>14</w:t>
             </w:r>
             <w:r>
               <w:rPr>
@@ -2958,7 +2958,7 @@
               <w14:ligatures w14:val="standardContextual"/>
             </w:rPr>
           </w:pPr>
-          <w:hyperlink w:anchor="_Toc177405711" w:history="1">
+          <w:hyperlink w:anchor="_Toc177598341" w:history="1">
             <w:r>
               <w:rPr>
                 <w:rStyle w:val="Hipervnculo"/>
@@ -2985,7 +2985,7 @@
                 <w:noProof/>
                 <w:webHidden/>
               </w:rPr>
-              <w:instrText xml:space="preserve"> PAGEREF _Toc177405711 \h </w:instrText>
+              <w:instrText xml:space="preserve"> PAGEREF _Toc177598341 \h </w:instrText>
             </w:r>
             <w:r>
               <w:rPr>
@@ -3005,7 +3005,7 @@
                 <w:noProof/>
                 <w:webHidden/>
               </w:rPr>
-              <w:t>11</w:t>
+              <w:t>14</w:t>
             </w:r>
             <w:r>
               <w:rPr>
@@ -3032,7 +3032,7 @@
               <w14:ligatures w14:val="standardContextual"/>
             </w:rPr>
           </w:pPr>
-          <w:hyperlink w:anchor="_Toc177405712" w:history="1">
+          <w:hyperlink w:anchor="_Toc177598342" w:history="1">
             <w:r>
               <w:rPr>
                 <w:rStyle w:val="Hipervnculo"/>
@@ -3059,7 +3059,7 @@
                 <w:noProof/>
                 <w:webHidden/>
               </w:rPr>
-              <w:instrText xml:space="preserve"> PAGEREF _Toc177405712 \h </w:instrText>
+              <w:instrText xml:space="preserve"> PAGEREF _Toc177598342 \h </w:instrText>
             </w:r>
             <w:r>
               <w:rPr>
@@ -3079,7 +3079,7 @@
                 <w:noProof/>
                 <w:webHidden/>
               </w:rPr>
-              <w:t>11</w:t>
+              <w:t>14</w:t>
             </w:r>
             <w:r>
               <w:rPr>
@@ -3106,7 +3106,7 @@
               <w14:ligatures w14:val="standardContextual"/>
             </w:rPr>
           </w:pPr>
-          <w:hyperlink w:anchor="_Toc177405713" w:history="1">
+          <w:hyperlink w:anchor="_Toc177598343" w:history="1">
             <w:r>
               <w:rPr>
                 <w:rStyle w:val="Hipervnculo"/>
@@ -3133,7 +3133,7 @@
                 <w:noProof/>
                 <w:webHidden/>
               </w:rPr>
-              <w:instrText xml:space="preserve"> PAGEREF _Toc177405713 \h </w:instrText>
+              <w:instrText xml:space="preserve"> PAGEREF _Toc177598343 \h </w:instrText>
             </w:r>
             <w:r>
               <w:rPr>
@@ -3153,7 +3153,7 @@
                 <w:noProof/>
                 <w:webHidden/>
               </w:rPr>
-              <w:t>12</w:t>
+              <w:t>14</w:t>
             </w:r>
             <w:r>
               <w:rPr>
@@ -3182,7 +3182,7 @@
               <w14:ligatures w14:val="standardContextual"/>
             </w:rPr>
           </w:pPr>
-          <w:hyperlink w:anchor="_Toc177405714" w:history="1">
+          <w:hyperlink w:anchor="_Toc177598344" w:history="1">
             <w:r>
               <w:rPr>
                 <w:rStyle w:val="Hipervnculo"/>
@@ -3209,7 +3209,7 @@
                 <w:noProof/>
                 <w:webHidden/>
               </w:rPr>
-              <w:instrText xml:space="preserve"> PAGEREF _Toc177405714 \h </w:instrText>
+              <w:instrText xml:space="preserve"> PAGEREF _Toc177598344 \h </w:instrText>
             </w:r>
             <w:r>
               <w:rPr>
@@ -3229,7 +3229,7 @@
                 <w:noProof/>
                 <w:webHidden/>
               </w:rPr>
-              <w:t>12</w:t>
+              <w:t>14</w:t>
             </w:r>
             <w:r>
               <w:rPr>
@@ -3256,7 +3256,7 @@
               <w14:ligatures w14:val="standardContextual"/>
             </w:rPr>
           </w:pPr>
-          <w:hyperlink w:anchor="_Toc177405715" w:history="1">
+          <w:hyperlink w:anchor="_Toc177598345" w:history="1">
             <w:r>
               <w:rPr>
                 <w:rStyle w:val="Hipervnculo"/>
@@ -3283,7 +3283,7 @@
                 <w:noProof/>
                 <w:webHidden/>
               </w:rPr>
-              <w:instrText xml:space="preserve"> PAGEREF _Toc177405715 \h </w:instrText>
+              <w:instrText xml:space="preserve"> PAGEREF _Toc177598345 \h </w:instrText>
             </w:r>
             <w:r>
               <w:rPr>
@@ -3303,7 +3303,7 @@
                 <w:noProof/>
                 <w:webHidden/>
               </w:rPr>
-              <w:t>12</w:t>
+              <w:t>14</w:t>
             </w:r>
             <w:r>
               <w:rPr>
@@ -3330,7 +3330,7 @@
               <w14:ligatures w14:val="standardContextual"/>
             </w:rPr>
           </w:pPr>
-          <w:hyperlink w:anchor="_Toc177405716" w:history="1">
+          <w:hyperlink w:anchor="_Toc177598346" w:history="1">
             <w:r>
               <w:rPr>
                 <w:rStyle w:val="Hipervnculo"/>
@@ -3357,7 +3357,7 @@
                 <w:noProof/>
                 <w:webHidden/>
               </w:rPr>
-              <w:instrText xml:space="preserve"> PAGEREF _Toc177405716 \h </w:instrText>
+              <w:instrText xml:space="preserve"> PAGEREF _Toc177598346 \h </w:instrText>
             </w:r>
             <w:r>
               <w:rPr>
@@ -3377,7 +3377,7 @@
                 <w:noProof/>
                 <w:webHidden/>
               </w:rPr>
-              <w:t>12</w:t>
+              <w:t>14</w:t>
             </w:r>
             <w:r>
               <w:rPr>
@@ -3406,7 +3406,7 @@
               <w14:ligatures w14:val="standardContextual"/>
             </w:rPr>
           </w:pPr>
-          <w:hyperlink w:anchor="_Toc177405717" w:history="1">
+          <w:hyperlink w:anchor="_Toc177598347" w:history="1">
             <w:r>
               <w:rPr>
                 <w:rStyle w:val="Hipervnculo"/>
@@ -3433,7 +3433,7 @@
                 <w:noProof/>
                 <w:webHidden/>
               </w:rPr>
-              <w:instrText xml:space="preserve"> PAGEREF _Toc177405717 \h </w:instrText>
+              <w:instrText xml:space="preserve"> PAGEREF _Toc177598347 \h </w:instrText>
             </w:r>
             <w:r>
               <w:rPr>
@@ -3453,7 +3453,7 @@
                 <w:noProof/>
                 <w:webHidden/>
               </w:rPr>
-              <w:t>12</w:t>
+              <w:t>14</w:t>
             </w:r>
             <w:r>
               <w:rPr>
@@ -3480,7 +3480,7 @@
               <w14:ligatures w14:val="standardContextual"/>
             </w:rPr>
           </w:pPr>
-          <w:hyperlink w:anchor="_Toc177405718" w:history="1">
+          <w:hyperlink w:anchor="_Toc177598348" w:history="1">
             <w:r>
               <w:rPr>
                 <w:rStyle w:val="Hipervnculo"/>
@@ -3507,7 +3507,7 @@
                 <w:noProof/>
                 <w:webHidden/>
               </w:rPr>
-              <w:instrText xml:space="preserve"> PAGEREF _Toc177405718 \h </w:instrText>
+              <w:instrText xml:space="preserve"> PAGEREF _Toc177598348 \h </w:instrText>
             </w:r>
             <w:r>
               <w:rPr>
@@ -3527,7 +3527,7 @@
                 <w:noProof/>
                 <w:webHidden/>
               </w:rPr>
-              <w:t>12</w:t>
+              <w:t>14</w:t>
             </w:r>
             <w:r>
               <w:rPr>
@@ -3554,7 +3554,7 @@
               <w14:ligatures w14:val="standardContextual"/>
             </w:rPr>
           </w:pPr>
-          <w:hyperlink w:anchor="_Toc177405719" w:history="1">
+          <w:hyperlink w:anchor="_Toc177598349" w:history="1">
             <w:r>
               <w:rPr>
                 <w:rStyle w:val="Hipervnculo"/>
@@ -3581,7 +3581,7 @@
                 <w:noProof/>
                 <w:webHidden/>
               </w:rPr>
-              <w:instrText xml:space="preserve"> PAGEREF _Toc177405719 \h </w:instrText>
+              <w:instrText xml:space="preserve"> PAGEREF _Toc177598349 \h </w:instrText>
             </w:r>
             <w:r>
               <w:rPr>
@@ -3601,7 +3601,7 @@
                 <w:noProof/>
                 <w:webHidden/>
               </w:rPr>
-              <w:t>12</w:t>
+              <w:t>14</w:t>
             </w:r>
             <w:r>
               <w:rPr>
@@ -3630,7 +3630,7 @@
               <w14:ligatures w14:val="standardContextual"/>
             </w:rPr>
           </w:pPr>
-          <w:hyperlink w:anchor="_Toc177405720" w:history="1">
+          <w:hyperlink w:anchor="_Toc177598350" w:history="1">
             <w:r>
               <w:rPr>
                 <w:rStyle w:val="Hipervnculo"/>
@@ -3657,7 +3657,7 @@
                 <w:noProof/>
                 <w:webHidden/>
               </w:rPr>
-              <w:instrText xml:space="preserve"> PAGEREF _Toc177405720 \h </w:instrText>
+              <w:instrText xml:space="preserve"> PAGEREF _Toc177598350 \h </w:instrText>
             </w:r>
             <w:r>
               <w:rPr>
@@ -3677,7 +3677,7 @@
                 <w:noProof/>
                 <w:webHidden/>
               </w:rPr>
-              <w:t>12</w:t>
+              <w:t>14</w:t>
             </w:r>
             <w:r>
               <w:rPr>
@@ -3706,7 +3706,7 @@
               <w14:ligatures w14:val="standardContextual"/>
             </w:rPr>
           </w:pPr>
-          <w:hyperlink w:anchor="_Toc177405721" w:history="1">
+          <w:hyperlink w:anchor="_Toc177598351" w:history="1">
             <w:r>
               <w:rPr>
                 <w:rStyle w:val="Hipervnculo"/>
@@ -3733,7 +3733,7 @@
                 <w:noProof/>
                 <w:webHidden/>
               </w:rPr>
-              <w:instrText xml:space="preserve"> PAGEREF _Toc177405721 \h </w:instrText>
+              <w:instrText xml:space="preserve"> PAGEREF _Toc177598351 \h </w:instrText>
             </w:r>
             <w:r>
               <w:rPr>
@@ -3753,7 +3753,7 @@
                 <w:noProof/>
                 <w:webHidden/>
               </w:rPr>
-              <w:t>12</w:t>
+              <w:t>14</w:t>
             </w:r>
             <w:r>
               <w:rPr>
@@ -3782,7 +3782,7 @@
               <w14:ligatures w14:val="standardContextual"/>
             </w:rPr>
           </w:pPr>
-          <w:hyperlink w:anchor="_Toc177405722" w:history="1">
+          <w:hyperlink w:anchor="_Toc177598352" w:history="1">
             <w:r>
               <w:rPr>
                 <w:rStyle w:val="Hipervnculo"/>
@@ -3809,7 +3809,7 @@
                 <w:noProof/>
                 <w:webHidden/>
               </w:rPr>
-              <w:instrText xml:space="preserve"> PAGEREF _Toc177405722 \h </w:instrText>
+              <w:instrText xml:space="preserve"> PAGEREF _Toc177598352 \h </w:instrText>
             </w:r>
             <w:r>
               <w:rPr>
@@ -3829,7 +3829,7 @@
                 <w:noProof/>
                 <w:webHidden/>
               </w:rPr>
-              <w:t>12</w:t>
+              <w:t>14</w:t>
             </w:r>
             <w:r>
               <w:rPr>
@@ -3858,7 +3858,7 @@
               <w14:ligatures w14:val="standardContextual"/>
             </w:rPr>
           </w:pPr>
-          <w:hyperlink w:anchor="_Toc177405723" w:history="1">
+          <w:hyperlink w:anchor="_Toc177598353" w:history="1">
             <w:r>
               <w:rPr>
                 <w:rStyle w:val="Hipervnculo"/>
@@ -3885,7 +3885,7 @@
                 <w:noProof/>
                 <w:webHidden/>
               </w:rPr>
-              <w:instrText xml:space="preserve"> PAGEREF _Toc177405723 \h </w:instrText>
+              <w:instrText xml:space="preserve"> PAGEREF _Toc177598353 \h </w:instrText>
             </w:r>
             <w:r>
               <w:rPr>
@@ -3905,7 +3905,7 @@
                 <w:noProof/>
                 <w:webHidden/>
               </w:rPr>
-              <w:t>12</w:t>
+              <w:t>15</w:t>
             </w:r>
             <w:r>
               <w:rPr>
@@ -3934,7 +3934,7 @@
               <w14:ligatures w14:val="standardContextual"/>
             </w:rPr>
           </w:pPr>
-          <w:hyperlink w:anchor="_Toc177405724" w:history="1">
+          <w:hyperlink w:anchor="_Toc177598354" w:history="1">
             <w:r>
               <w:rPr>
                 <w:rStyle w:val="Hipervnculo"/>
@@ -3961,7 +3961,7 @@
                 <w:noProof/>
                 <w:webHidden/>
               </w:rPr>
-              <w:instrText xml:space="preserve"> PAGEREF _Toc177405724 \h </w:instrText>
+              <w:instrText xml:space="preserve"> PAGEREF _Toc177598354 \h </w:instrText>
             </w:r>
             <w:r>
               <w:rPr>
@@ -3981,7 +3981,7 @@
                 <w:noProof/>
                 <w:webHidden/>
               </w:rPr>
-              <w:t>12</w:t>
+              <w:t>15</w:t>
             </w:r>
             <w:r>
               <w:rPr>
@@ -4010,7 +4010,7 @@
               <w14:ligatures w14:val="standardContextual"/>
             </w:rPr>
           </w:pPr>
-          <w:hyperlink w:anchor="_Toc177405725" w:history="1">
+          <w:hyperlink w:anchor="_Toc177598355" w:history="1">
             <w:r>
               <w:rPr>
                 <w:rStyle w:val="Hipervnculo"/>
@@ -4037,7 +4037,7 @@
                 <w:noProof/>
                 <w:webHidden/>
               </w:rPr>
-              <w:instrText xml:space="preserve"> PAGEREF _Toc177405725 \h </w:instrText>
+              <w:instrText xml:space="preserve"> PAGEREF _Toc177598355 \h </w:instrText>
             </w:r>
             <w:r>
               <w:rPr>
@@ -4057,7 +4057,7 @@
                 <w:noProof/>
                 <w:webHidden/>
               </w:rPr>
-              <w:t>12</w:t>
+              <w:t>15</w:t>
             </w:r>
             <w:r>
               <w:rPr>
@@ -4086,7 +4086,7 @@
               <w14:ligatures w14:val="standardContextual"/>
             </w:rPr>
           </w:pPr>
-          <w:hyperlink w:anchor="_Toc177405726" w:history="1">
+          <w:hyperlink w:anchor="_Toc177598356" w:history="1">
             <w:r>
               <w:rPr>
                 <w:rStyle w:val="Hipervnculo"/>
@@ -4113,7 +4113,7 @@
                 <w:noProof/>
                 <w:webHidden/>
               </w:rPr>
-              <w:instrText xml:space="preserve"> PAGEREF _Toc177405726 \h </w:instrText>
+              <w:instrText xml:space="preserve"> PAGEREF _Toc177598356 \h </w:instrText>
             </w:r>
             <w:r>
               <w:rPr>
@@ -4133,7 +4133,7 @@
                 <w:noProof/>
                 <w:webHidden/>
               </w:rPr>
-              <w:t>14</w:t>
+              <w:t>16</w:t>
             </w:r>
             <w:r>
               <w:rPr>
@@ -4658,7 +4658,7 @@
         </w:rPr>
         <w:fldChar w:fldCharType="separate"/>
       </w:r>
-      <w:hyperlink w:anchor="_Toc177405734" w:history="1">
+      <w:hyperlink w:anchor="_Toc177598363" w:history="1">
         <w:r>
           <w:rPr>
             <w:rStyle w:val="Hipervnculo"/>
@@ -4686,7 +4686,7 @@
             <w:noProof/>
             <w:webHidden/>
           </w:rPr>
-          <w:instrText xml:space="preserve"> PAGEREF _Toc177405734 \h </w:instrText>
+          <w:instrText xml:space="preserve"> PAGEREF _Toc177598363 \h </w:instrText>
         </w:r>
         <w:r>
           <w:rPr>
@@ -4731,7 +4731,7 @@
           <w14:ligatures w14:val="standardContextual"/>
         </w:rPr>
       </w:pPr>
-      <w:hyperlink w:anchor="_Toc177405735" w:history="1">
+      <w:hyperlink w:anchor="_Toc177598364" w:history="1">
         <w:r>
           <w:rPr>
             <w:rStyle w:val="Hipervnculo"/>
@@ -4759,7 +4759,7 @@
             <w:noProof/>
             <w:webHidden/>
           </w:rPr>
-          <w:instrText xml:space="preserve"> PAGEREF _Toc177405735 \h </w:instrText>
+          <w:instrText xml:space="preserve"> PAGEREF _Toc177598364 \h </w:instrText>
         </w:r>
         <w:r>
           <w:rPr>
@@ -4804,14 +4804,14 @@
           <w14:ligatures w14:val="standardContextual"/>
         </w:rPr>
       </w:pPr>
-      <w:hyperlink w:anchor="_Toc177405736" w:history="1">
+      <w:hyperlink w:anchor="_Toc177598365" w:history="1">
         <w:r>
           <w:rPr>
             <w:rStyle w:val="Hipervnculo"/>
             <w:rFonts w:eastAsiaTheme="majorEastAsia"/>
             <w:noProof/>
           </w:rPr>
-          <w:t>Gráfica 1.2 Casos diarios por regiones de la OMS (a 12 de enero de 2022)</w:t>
+          <w:t>Gráfica 1.3 Casos diarios de Covid-19 en CDMX</w:t>
         </w:r>
         <w:r>
           <w:rPr>
@@ -4832,7 +4832,7 @@
             <w:noProof/>
             <w:webHidden/>
           </w:rPr>
-          <w:instrText xml:space="preserve"> PAGEREF _Toc177405736 \h </w:instrText>
+          <w:instrText xml:space="preserve"> PAGEREF _Toc177598365 \h </w:instrText>
         </w:r>
         <w:r>
           <w:rPr>
@@ -4865,6 +4865,79 @@
     </w:p>
     <w:p>
       <w:pPr>
+        <w:pStyle w:val="Tabladeilustraciones"/>
+        <w:tabs>
+          <w:tab w:val="right" w:leader="dot" w:pos="8828"/>
+        </w:tabs>
+        <w:rPr>
+          <w:rFonts w:asciiTheme="minorHAnsi" w:eastAsiaTheme="minorEastAsia" w:hAnsiTheme="minorHAnsi" w:cstheme="minorBidi"/>
+          <w:noProof/>
+          <w:kern w:val="2"/>
+          <w:lang w:val="es-MX" w:eastAsia="ja-JP"/>
+          <w14:ligatures w14:val="standardContextual"/>
+        </w:rPr>
+      </w:pPr>
+      <w:hyperlink w:anchor="_Toc177598366" w:history="1">
+        <w:r>
+          <w:rPr>
+            <w:rStyle w:val="Hipervnculo"/>
+            <w:rFonts w:eastAsiaTheme="majorEastAsia"/>
+            <w:noProof/>
+          </w:rPr>
+          <w:t>Gráfica 1.4 Defunciones diarias por Covid-19 en CDMX</w:t>
+        </w:r>
+        <w:r>
+          <w:rPr>
+            <w:noProof/>
+            <w:webHidden/>
+          </w:rPr>
+          <w:tab/>
+        </w:r>
+        <w:r>
+          <w:rPr>
+            <w:noProof/>
+            <w:webHidden/>
+          </w:rPr>
+          <w:fldChar w:fldCharType="begin"/>
+        </w:r>
+        <w:r>
+          <w:rPr>
+            <w:noProof/>
+            <w:webHidden/>
+          </w:rPr>
+          <w:instrText xml:space="preserve"> PAGEREF _Toc177598366 \h </w:instrText>
+        </w:r>
+        <w:r>
+          <w:rPr>
+            <w:noProof/>
+            <w:webHidden/>
+          </w:rPr>
+        </w:r>
+        <w:r>
+          <w:rPr>
+            <w:noProof/>
+            <w:webHidden/>
+          </w:rPr>
+          <w:fldChar w:fldCharType="separate"/>
+        </w:r>
+        <w:r>
+          <w:rPr>
+            <w:noProof/>
+            <w:webHidden/>
+          </w:rPr>
+          <w:t>9</w:t>
+        </w:r>
+        <w:r>
+          <w:rPr>
+            <w:noProof/>
+            <w:webHidden/>
+          </w:rPr>
+          <w:fldChar w:fldCharType="end"/>
+        </w:r>
+      </w:hyperlink>
+    </w:p>
+    <w:p>
+      <w:pPr>
         <w:rPr>
           <w:lang w:val="es-MX" w:eastAsia="ja-JP"/>
         </w:rPr>
@@ -5272,7 +5345,7 @@
         </w:sectPr>
       </w:pPr>
     </w:p>
-    <w:bookmarkStart w:id="6" w:name="_Toc177405694"/>
+    <w:bookmarkStart w:id="6" w:name="_Toc177598324"/>
     <w:p>
       <w:pPr>
         <w:pStyle w:val="TesisTitulo"/>
@@ -5352,8 +5425,8 @@
       <w:r>
         <w:t>Introducción</w:t>
       </w:r>
-      <w:bookmarkEnd w:id="3"/>
       <w:bookmarkEnd w:id="4"/>
+      <w:bookmarkEnd w:id="5"/>
       <w:bookmarkEnd w:id="6"/>
     </w:p>
     <w:p>
@@ -5622,7 +5695,7 @@
       </w:pPr>
       <w:bookmarkStart w:id="7" w:name="_Toc175674446"/>
       <w:bookmarkStart w:id="8" w:name="_Toc175681990"/>
-      <w:bookmarkStart w:id="9" w:name="_Toc177405695"/>
+      <w:bookmarkStart w:id="9" w:name="_Toc177598325"/>
       <w:r>
         <w:lastRenderedPageBreak/>
         <w:t>Capítulo I</w:t>
@@ -5726,13 +5799,13 @@
           <w:numId w:val="5"/>
         </w:numPr>
       </w:pPr>
-      <w:bookmarkStart w:id="11" w:name="_Toc175674447"/>
-      <w:bookmarkStart w:id="12" w:name="_Toc175681991"/>
-      <w:bookmarkStart w:id="13" w:name="_Toc177405696"/>
+      <w:bookmarkStart w:id="11" w:name="_Toc177598326"/>
+      <w:bookmarkStart w:id="12" w:name="_Toc175674447"/>
+      <w:bookmarkStart w:id="13" w:name="_Toc175681991"/>
       <w:r>
         <w:t>Descripción de la enfermedad.</w:t>
       </w:r>
-      <w:bookmarkEnd w:id="13"/>
+      <w:bookmarkEnd w:id="11"/>
     </w:p>
     <w:p>
       <w:pPr>
@@ -5777,7 +5850,7 @@
           <w:numId w:val="5"/>
         </w:numPr>
       </w:pPr>
-      <w:bookmarkStart w:id="14" w:name="_Toc177405697"/>
+      <w:bookmarkStart w:id="14" w:name="_Toc177598327"/>
       <w:r>
         <w:t>Desarrollo de la enfermedad.</w:t>
       </w:r>
@@ -6086,7 +6159,7 @@
           <w:numId w:val="5"/>
         </w:numPr>
       </w:pPr>
-      <w:bookmarkStart w:id="15" w:name="_Toc177405698"/>
+      <w:bookmarkStart w:id="15" w:name="_Toc177598328"/>
       <w:r>
         <w:t xml:space="preserve">Diagnóstico de la </w:t>
       </w:r>
@@ -6371,7 +6444,7 @@
           <w:numId w:val="5"/>
         </w:numPr>
       </w:pPr>
-      <w:bookmarkStart w:id="16" w:name="_Toc177405699"/>
+      <w:bookmarkStart w:id="16" w:name="_Toc177598329"/>
       <w:r>
         <w:lastRenderedPageBreak/>
         <w:t>Tratamiento de la enfermedad.</w:t>
@@ -6678,7 +6751,7 @@
           <w:numId w:val="5"/>
         </w:numPr>
       </w:pPr>
-      <w:bookmarkStart w:id="17" w:name="_Toc177405700"/>
+      <w:bookmarkStart w:id="17" w:name="_Toc177598330"/>
       <w:r>
         <w:t xml:space="preserve">Análisis </w:t>
       </w:r>
@@ -6699,7 +6772,7 @@
         <w:pStyle w:val="Descripcin"/>
         <w:jc w:val="center"/>
       </w:pPr>
-      <w:bookmarkStart w:id="18" w:name="_Toc177405734"/>
+      <w:bookmarkStart w:id="18" w:name="_Toc177598363"/>
       <w:r>
         <w:t xml:space="preserve">Gráfica </w:t>
       </w:r>
@@ -6953,7 +7026,13 @@
         <w:t xml:space="preserve">está </w:t>
       </w:r>
       <w:r>
-        <w:t>asociado con una respuesta inflamatoria exagerada, conocida como “inflammaging”. Esta respuesta puede llevar a una inflamación sistémica más severa cuando se infectan con COVID-19, lo que puede resultar en daño tisular y complicaciones como el síndrome de dificultad respiratoria aguda (SDRA)</w:t>
+        <w:t>asociado con una respuesta inflamatoria exagerada, conocida como “inflammaging”. Esta respuesta puede llevar a una inflamación sistémica más severa cuando se infectan con C</w:t>
+      </w:r>
+      <w:r>
+        <w:t>ovid</w:t>
+      </w:r>
+      <w:r>
+        <w:t>-19, lo que puede resultar en daño tisular y complicaciones como el síndrome de dificultad respiratoria aguda (SDRA)</w:t>
       </w:r>
       <w:r>
         <w:t>.</w:t>
@@ -6969,7 +7048,7 @@
         <w:pStyle w:val="Descripcin"/>
         <w:jc w:val="center"/>
       </w:pPr>
-      <w:bookmarkStart w:id="19" w:name="_Toc177405735"/>
+      <w:bookmarkStart w:id="19" w:name="_Toc177598364"/>
       <w:r>
         <w:t xml:space="preserve">Gráfica </w:t>
       </w:r>
@@ -6986,7 +7065,7 @@
         <w:rPr>
           <w:noProof/>
         </w:rPr>
-        <w:t>1</w:t>
+        <w:t>2</w:t>
       </w:r>
       <w:r>
         <w:fldChar w:fldCharType="end"/>
@@ -7008,7 +7087,7 @@
           <w:lang w:val="es-MX" w:eastAsia="ja-JP"/>
         </w:rPr>
         <w:drawing>
-          <wp:anchor distT="0" distB="0" distL="114300" distR="114300" simplePos="0" relativeHeight="251673600" behindDoc="1" locked="0" layoutInCell="1" allowOverlap="1" wp14:anchorId="6CC4CC85" wp14:editId="27C06D8C">
+          <wp:anchor distT="0" distB="0" distL="114300" distR="114300" simplePos="0" relativeHeight="251673600" behindDoc="1" locked="0" layoutInCell="1" allowOverlap="1" wp14:anchorId="6CC4CC85" wp14:editId="2B925871">
             <wp:simplePos x="0" y="0"/>
             <wp:positionH relativeFrom="column">
               <wp:posOffset>123504</wp:posOffset>
@@ -7222,12 +7301,342 @@
         <w:pStyle w:val="TesisNormal"/>
       </w:pPr>
       <w:r>
-        <w:t>En resumen, aunque el continente americano fue el último en ser afectado por la pandemia, diversos factores estructurales y contextuales contribuyeron a que se convirtiera en la región con el mayor número de casos diarios de COVID-19.</w:t>
+        <w:t>En resumen, aunque el continente americano fue el último en ser afectado por la pandemia, diversos factores estructurales y contextuales contribuyeron a que se convirtiera en la región con el mayor número de casos diarios de C</w:t>
+      </w:r>
+      <w:r>
+        <w:t>ovid</w:t>
+      </w:r>
+      <w:r>
+        <w:t>-19.</w:t>
       </w:r>
     </w:p>
     <w:p>
       <w:pPr>
         <w:pStyle w:val="TesisNormal"/>
+      </w:pPr>
+    </w:p>
+    <w:p>
+      <w:pPr>
+        <w:rPr>
+          <w:lang w:val="es-MX" w:eastAsia="ja-JP"/>
+        </w:rPr>
+      </w:pPr>
+    </w:p>
+    <w:p>
+      <w:pPr>
+        <w:rPr>
+          <w:lang w:val="es-MX" w:eastAsia="ja-JP"/>
+        </w:rPr>
+      </w:pPr>
+    </w:p>
+    <w:p>
+      <w:pPr>
+        <w:rPr>
+          <w:lang w:val="es-MX" w:eastAsia="ja-JP"/>
+        </w:rPr>
+      </w:pPr>
+    </w:p>
+    <w:p>
+      <w:pPr>
+        <w:pStyle w:val="TesisNormal"/>
+      </w:pPr>
+      <w:r>
+        <w:lastRenderedPageBreak/>
+        <w:t xml:space="preserve">A nivel país podemos observar los estados con mayor </w:t>
+      </w:r>
+    </w:p>
+    <w:p>
+      <w:pPr>
+        <w:rPr>
+          <w:lang w:val="es-MX" w:eastAsia="ja-JP"/>
+        </w:rPr>
+      </w:pPr>
+    </w:p>
+    <w:p>
+      <w:pPr>
+        <w:rPr>
+          <w:lang w:val="es-MX" w:eastAsia="ja-JP"/>
+        </w:rPr>
+      </w:pPr>
+    </w:p>
+    <w:p>
+      <w:pPr>
+        <w:rPr>
+          <w:lang w:val="es-MX" w:eastAsia="ja-JP"/>
+        </w:rPr>
+      </w:pPr>
+    </w:p>
+    <w:p>
+      <w:pPr>
+        <w:rPr>
+          <w:lang w:val="es-MX" w:eastAsia="ja-JP"/>
+        </w:rPr>
+      </w:pPr>
+    </w:p>
+    <w:p>
+      <w:pPr>
+        <w:rPr>
+          <w:lang w:val="es-MX" w:eastAsia="ja-JP"/>
+        </w:rPr>
+      </w:pPr>
+    </w:p>
+    <w:p>
+      <w:pPr>
+        <w:rPr>
+          <w:lang w:val="es-MX" w:eastAsia="ja-JP"/>
+        </w:rPr>
+      </w:pPr>
+    </w:p>
+    <w:p>
+      <w:pPr>
+        <w:rPr>
+          <w:lang w:val="es-MX" w:eastAsia="ja-JP"/>
+        </w:rPr>
+      </w:pPr>
+    </w:p>
+    <w:p>
+      <w:pPr>
+        <w:rPr>
+          <w:lang w:val="es-MX" w:eastAsia="ja-JP"/>
+        </w:rPr>
+      </w:pPr>
+    </w:p>
+    <w:p>
+      <w:pPr>
+        <w:rPr>
+          <w:lang w:val="es-MX" w:eastAsia="ja-JP"/>
+        </w:rPr>
+      </w:pPr>
+    </w:p>
+    <w:p>
+      <w:pPr>
+        <w:rPr>
+          <w:lang w:val="es-MX" w:eastAsia="ja-JP"/>
+        </w:rPr>
+      </w:pPr>
+    </w:p>
+    <w:p>
+      <w:pPr>
+        <w:rPr>
+          <w:lang w:val="es-MX" w:eastAsia="ja-JP"/>
+        </w:rPr>
+      </w:pPr>
+    </w:p>
+    <w:p>
+      <w:pPr>
+        <w:rPr>
+          <w:lang w:val="es-MX" w:eastAsia="ja-JP"/>
+        </w:rPr>
+      </w:pPr>
+    </w:p>
+    <w:p>
+      <w:pPr>
+        <w:rPr>
+          <w:lang w:val="es-MX" w:eastAsia="ja-JP"/>
+        </w:rPr>
+      </w:pPr>
+    </w:p>
+    <w:p>
+      <w:pPr>
+        <w:rPr>
+          <w:lang w:val="es-MX" w:eastAsia="ja-JP"/>
+        </w:rPr>
+      </w:pPr>
+    </w:p>
+    <w:p>
+      <w:pPr>
+        <w:rPr>
+          <w:lang w:val="es-MX" w:eastAsia="ja-JP"/>
+        </w:rPr>
+      </w:pPr>
+    </w:p>
+    <w:p>
+      <w:pPr>
+        <w:rPr>
+          <w:lang w:val="es-MX" w:eastAsia="ja-JP"/>
+        </w:rPr>
+      </w:pPr>
+    </w:p>
+    <w:p>
+      <w:pPr>
+        <w:rPr>
+          <w:lang w:val="es-MX" w:eastAsia="ja-JP"/>
+        </w:rPr>
+      </w:pPr>
+    </w:p>
+    <w:p>
+      <w:pPr>
+        <w:rPr>
+          <w:lang w:val="es-MX" w:eastAsia="ja-JP"/>
+        </w:rPr>
+      </w:pPr>
+    </w:p>
+    <w:p>
+      <w:pPr>
+        <w:rPr>
+          <w:lang w:val="es-MX" w:eastAsia="ja-JP"/>
+        </w:rPr>
+      </w:pPr>
+    </w:p>
+    <w:p>
+      <w:pPr>
+        <w:rPr>
+          <w:lang w:val="es-MX" w:eastAsia="ja-JP"/>
+        </w:rPr>
+      </w:pPr>
+    </w:p>
+    <w:p>
+      <w:pPr>
+        <w:rPr>
+          <w:lang w:val="es-MX" w:eastAsia="ja-JP"/>
+        </w:rPr>
+      </w:pPr>
+    </w:p>
+    <w:p>
+      <w:pPr>
+        <w:rPr>
+          <w:lang w:val="es-MX" w:eastAsia="ja-JP"/>
+        </w:rPr>
+      </w:pPr>
+    </w:p>
+    <w:p>
+      <w:pPr>
+        <w:rPr>
+          <w:lang w:val="es-MX" w:eastAsia="ja-JP"/>
+        </w:rPr>
+      </w:pPr>
+    </w:p>
+    <w:p>
+      <w:pPr>
+        <w:rPr>
+          <w:lang w:val="es-MX" w:eastAsia="ja-JP"/>
+        </w:rPr>
+      </w:pPr>
+    </w:p>
+    <w:p>
+      <w:pPr>
+        <w:rPr>
+          <w:lang w:val="es-MX" w:eastAsia="ja-JP"/>
+        </w:rPr>
+      </w:pPr>
+    </w:p>
+    <w:p>
+      <w:pPr>
+        <w:rPr>
+          <w:lang w:val="es-MX" w:eastAsia="ja-JP"/>
+        </w:rPr>
+      </w:pPr>
+    </w:p>
+    <w:p>
+      <w:pPr>
+        <w:rPr>
+          <w:lang w:val="es-MX" w:eastAsia="ja-JP"/>
+        </w:rPr>
+      </w:pPr>
+    </w:p>
+    <w:p>
+      <w:pPr>
+        <w:rPr>
+          <w:lang w:val="es-MX" w:eastAsia="ja-JP"/>
+        </w:rPr>
+      </w:pPr>
+    </w:p>
+    <w:p>
+      <w:pPr>
+        <w:rPr>
+          <w:lang w:val="es-MX" w:eastAsia="ja-JP"/>
+        </w:rPr>
+      </w:pPr>
+    </w:p>
+    <w:p>
+      <w:pPr>
+        <w:rPr>
+          <w:lang w:val="es-MX" w:eastAsia="ja-JP"/>
+        </w:rPr>
+      </w:pPr>
+    </w:p>
+    <w:p>
+      <w:pPr>
+        <w:rPr>
+          <w:lang w:val="es-MX" w:eastAsia="ja-JP"/>
+        </w:rPr>
+      </w:pPr>
+    </w:p>
+    <w:p>
+      <w:pPr>
+        <w:rPr>
+          <w:lang w:val="es-MX" w:eastAsia="ja-JP"/>
+        </w:rPr>
+      </w:pPr>
+    </w:p>
+    <w:p>
+      <w:pPr>
+        <w:rPr>
+          <w:lang w:val="es-MX" w:eastAsia="ja-JP"/>
+        </w:rPr>
+      </w:pPr>
+    </w:p>
+    <w:p>
+      <w:pPr>
+        <w:rPr>
+          <w:lang w:val="es-MX" w:eastAsia="ja-JP"/>
+        </w:rPr>
+      </w:pPr>
+    </w:p>
+    <w:p>
+      <w:pPr>
+        <w:rPr>
+          <w:lang w:val="es-MX" w:eastAsia="ja-JP"/>
+        </w:rPr>
+      </w:pPr>
+    </w:p>
+    <w:p>
+      <w:pPr>
+        <w:rPr>
+          <w:lang w:val="es-MX" w:eastAsia="ja-JP"/>
+        </w:rPr>
+      </w:pPr>
+    </w:p>
+    <w:p>
+      <w:pPr>
+        <w:rPr>
+          <w:lang w:val="es-MX" w:eastAsia="ja-JP"/>
+        </w:rPr>
+      </w:pPr>
+    </w:p>
+    <w:p>
+      <w:pPr>
+        <w:rPr>
+          <w:lang w:val="es-MX" w:eastAsia="ja-JP"/>
+        </w:rPr>
+      </w:pPr>
+    </w:p>
+    <w:p>
+      <w:pPr>
+        <w:rPr>
+          <w:lang w:val="es-MX" w:eastAsia="ja-JP"/>
+        </w:rPr>
+      </w:pPr>
+    </w:p>
+    <w:p>
+      <w:pPr>
+        <w:rPr>
+          <w:lang w:val="es-MX" w:eastAsia="ja-JP"/>
+        </w:rPr>
+      </w:pPr>
+    </w:p>
+    <w:p>
+      <w:pPr>
+        <w:rPr>
+          <w:lang w:val="es-MX" w:eastAsia="ja-JP"/>
+        </w:rPr>
+      </w:pPr>
+    </w:p>
+    <w:p>
+      <w:pPr>
+        <w:rPr>
+          <w:lang w:val="es-MX" w:eastAsia="ja-JP"/>
+        </w:rPr>
       </w:pPr>
     </w:p>
     <w:p>
@@ -7245,7 +7654,7 @@
           <w:numId w:val="5"/>
         </w:numPr>
       </w:pPr>
-      <w:bookmarkStart w:id="20" w:name="_Toc177405701"/>
+      <w:bookmarkStart w:id="20" w:name="_Toc177598331"/>
       <w:r>
         <w:lastRenderedPageBreak/>
         <w:t>Inicio y evolución de la pandemia en México</w:t>
@@ -7264,7 +7673,7 @@
         <w:pStyle w:val="Descripcin"/>
         <w:jc w:val="center"/>
       </w:pPr>
-      <w:bookmarkStart w:id="21" w:name="_Toc177405736"/>
+      <w:bookmarkStart w:id="21" w:name="_Toc177598365"/>
       <w:r>
         <w:rPr>
           <w:noProof/>
@@ -7354,24 +7763,15 @@
         <w:rPr>
           <w:noProof/>
         </w:rPr>
-        <w:t>1</w:t>
+        <w:t>3</w:t>
       </w:r>
       <w:r>
         <w:fldChar w:fldCharType="end"/>
       </w:r>
       <w:r>
-        <w:t>.</w:t>
-      </w:r>
-      <w:r>
-        <w:t>3</w:t>
-      </w:r>
-      <w:r>
-        <w:t xml:space="preserve"> Casos diarios </w:t>
+        <w:t>.3 Casos diarios de Covid-19 en CDMX</w:t>
       </w:r>
       <w:bookmarkEnd w:id="21"/>
-      <w:r>
-        <w:t>de Covid-19 en CDMX</w:t>
-      </w:r>
     </w:p>
     <w:p>
       <w:pPr>
@@ -7515,6 +7915,55 @@
           <w:lang w:val="es-MX" w:eastAsia="ja-JP"/>
         </w:rPr>
       </w:pPr>
+    </w:p>
+    <w:p>
+      <w:pPr>
+        <w:pStyle w:val="Descripcin"/>
+      </w:pPr>
+      <w:r>
+        <w:rPr>
+          <w:lang w:val="es-MX" w:eastAsia="ja-JP"/>
+        </w:rPr>
+        <w:tab/>
+      </w:r>
+      <w:r>
+        <w:rPr>
+          <w:lang w:val="es-MX" w:eastAsia="ja-JP"/>
+        </w:rPr>
+        <w:tab/>
+      </w:r>
+      <w:r>
+        <w:rPr>
+          <w:lang w:val="es-MX" w:eastAsia="ja-JP"/>
+        </w:rPr>
+        <w:tab/>
+      </w:r>
+      <w:bookmarkStart w:id="22" w:name="_Toc177598366"/>
+      <w:r>
+        <w:t xml:space="preserve">Gráfica </w:t>
+      </w:r>
+      <w:r>
+        <w:fldChar w:fldCharType="begin"/>
+      </w:r>
+      <w:r>
+        <w:instrText xml:space="preserve"> SEQ Gráfica \* ARABIC </w:instrText>
+      </w:r>
+      <w:r>
+        <w:fldChar w:fldCharType="separate"/>
+      </w:r>
+      <w:r>
+        <w:rPr>
+          <w:noProof/>
+        </w:rPr>
+        <w:t>4</w:t>
+      </w:r>
+      <w:r>
+        <w:fldChar w:fldCharType="end"/>
+      </w:r>
+      <w:r>
+        <w:t>.4 Defunciones diarias por Covid-19 en CDMX</w:t>
+      </w:r>
+      <w:bookmarkEnd w:id="22"/>
     </w:p>
     <w:p>
       <w:pPr>
@@ -7528,211 +7977,26 @@
       </w:pPr>
       <w:r>
         <w:rPr>
-          <w:lang w:val="es-MX" w:eastAsia="ja-JP"/>
-        </w:rPr>
-        <w:tab/>
-      </w:r>
-      <w:r>
-        <w:rPr>
-          <w:lang w:val="es-MX" w:eastAsia="ja-JP"/>
-        </w:rPr>
-        <w:tab/>
-      </w:r>
-      <w:r>
-        <w:rPr>
-          <w:lang w:val="es-MX" w:eastAsia="ja-JP"/>
-        </w:rPr>
-        <w:tab/>
-      </w:r>
-      <w:r>
-        <w:rPr>
-          <w:rFonts w:ascii="MS PGothic" w:hAnsi="MS PGothic"/>
-          <w:b/>
-          <w:iCs/>
-          <w:sz w:val="22"/>
-          <w:szCs w:val="18"/>
-        </w:rPr>
-        <w:t xml:space="preserve">Gráfica </w:t>
-      </w:r>
-      <w:r>
-        <w:rPr>
-          <w:rFonts w:ascii="MS PGothic" w:hAnsi="MS PGothic"/>
-          <w:b/>
-          <w:iCs/>
-          <w:sz w:val="22"/>
-          <w:szCs w:val="18"/>
-        </w:rPr>
-        <w:fldChar w:fldCharType="begin"/>
-      </w:r>
-      <w:r>
-        <w:rPr>
-          <w:rFonts w:ascii="MS PGothic" w:hAnsi="MS PGothic"/>
-          <w:b/>
-          <w:iCs/>
-          <w:sz w:val="22"/>
-          <w:szCs w:val="18"/>
-        </w:rPr>
-        <w:instrText xml:space="preserve"> SEQ Gráfica \* ARABIC </w:instrText>
-      </w:r>
-      <w:r>
-        <w:rPr>
-          <w:rFonts w:ascii="MS PGothic" w:hAnsi="MS PGothic"/>
-          <w:b/>
-          <w:iCs/>
-          <w:sz w:val="22"/>
-          <w:szCs w:val="18"/>
-        </w:rPr>
-        <w:fldChar w:fldCharType="separate"/>
-      </w:r>
-      <w:r>
-        <w:rPr>
-          <w:rFonts w:ascii="MS PGothic" w:hAnsi="MS PGothic"/>
-          <w:b/>
-          <w:iCs/>
-          <w:sz w:val="22"/>
-          <w:szCs w:val="18"/>
-        </w:rPr>
-        <w:t>1</w:t>
-      </w:r>
-      <w:r>
-        <w:rPr>
-          <w:rFonts w:ascii="MS PGothic" w:hAnsi="MS PGothic"/>
-          <w:b/>
-          <w:iCs/>
-          <w:sz w:val="22"/>
-          <w:szCs w:val="18"/>
-        </w:rPr>
-        <w:fldChar w:fldCharType="end"/>
-      </w:r>
-      <w:r>
-        <w:rPr>
-          <w:rFonts w:ascii="MS PGothic" w:hAnsi="MS PGothic"/>
-          <w:b/>
-          <w:iCs/>
-          <w:sz w:val="22"/>
-          <w:szCs w:val="18"/>
-        </w:rPr>
-        <w:t>.</w:t>
-      </w:r>
-      <w:r>
-        <w:rPr>
-          <w:rFonts w:ascii="MS PGothic" w:hAnsi="MS PGothic"/>
-          <w:b/>
-          <w:iCs/>
-          <w:sz w:val="22"/>
-          <w:szCs w:val="18"/>
-        </w:rPr>
-        <w:t>4</w:t>
-      </w:r>
-      <w:r>
-        <w:rPr>
-          <w:rFonts w:ascii="MS PGothic" w:hAnsi="MS PGothic"/>
-          <w:b/>
-          <w:iCs/>
-          <w:sz w:val="22"/>
-          <w:szCs w:val="18"/>
-        </w:rPr>
-        <w:t xml:space="preserve"> </w:t>
-      </w:r>
-      <w:r>
-        <w:rPr>
-          <w:rFonts w:ascii="MS PGothic" w:hAnsi="MS PGothic"/>
-          <w:b/>
-          <w:iCs/>
-          <w:sz w:val="22"/>
-          <w:szCs w:val="18"/>
-        </w:rPr>
-        <w:t>Defunciones</w:t>
-      </w:r>
-      <w:r>
-        <w:rPr>
-          <w:rFonts w:ascii="MS PGothic" w:hAnsi="MS PGothic"/>
-          <w:b/>
-          <w:iCs/>
-          <w:sz w:val="22"/>
-          <w:szCs w:val="18"/>
-        </w:rPr>
-        <w:t xml:space="preserve"> diari</w:t>
-      </w:r>
-      <w:r>
-        <w:rPr>
-          <w:rFonts w:ascii="MS PGothic" w:hAnsi="MS PGothic"/>
-          <w:b/>
-          <w:iCs/>
-          <w:sz w:val="22"/>
-          <w:szCs w:val="18"/>
-        </w:rPr>
-        <w:t>a</w:t>
-      </w:r>
-      <w:r>
-        <w:rPr>
-          <w:rFonts w:ascii="MS PGothic" w:hAnsi="MS PGothic"/>
-          <w:b/>
-          <w:iCs/>
-          <w:sz w:val="22"/>
-          <w:szCs w:val="18"/>
-        </w:rPr>
-        <w:t xml:space="preserve">s </w:t>
-      </w:r>
-      <w:r>
-        <w:rPr>
-          <w:rFonts w:ascii="MS PGothic" w:hAnsi="MS PGothic"/>
-          <w:b/>
-          <w:iCs/>
-          <w:sz w:val="22"/>
-          <w:szCs w:val="18"/>
-        </w:rPr>
-        <w:t>por</w:t>
-      </w:r>
-      <w:r>
-        <w:rPr>
-          <w:rFonts w:ascii="MS PGothic" w:hAnsi="MS PGothic"/>
-          <w:b/>
-          <w:iCs/>
-          <w:sz w:val="22"/>
-          <w:szCs w:val="18"/>
-        </w:rPr>
-        <w:t xml:space="preserve"> Covid-</w:t>
-      </w:r>
-      <w:r>
-        <w:rPr>
-          <w:rFonts w:ascii="MS PGothic" w:hAnsi="MS PGothic"/>
-          <w:b/>
-          <w:iCs/>
-          <w:sz w:val="22"/>
-          <w:szCs w:val="18"/>
-        </w:rPr>
-        <w:t>19 en CDMX</w:t>
-      </w:r>
-    </w:p>
-    <w:p>
-      <w:pPr>
-        <w:rPr>
-          <w:lang w:val="es-MX" w:eastAsia="ja-JP"/>
-        </w:rPr>
-      </w:pPr>
-      <w:r>
-        <w:rPr>
           <w:noProof/>
           <w:lang w:val="es-MX" w:eastAsia="ja-JP"/>
         </w:rPr>
         <w:drawing>
-          <wp:anchor distT="0" distB="0" distL="114300" distR="114300" simplePos="0" relativeHeight="251675648" behindDoc="1" locked="0" layoutInCell="1" allowOverlap="1" wp14:anchorId="04B7CD4B" wp14:editId="689ABC97">
+          <wp:anchor distT="0" distB="0" distL="114300" distR="114300" simplePos="0" relativeHeight="251675648" behindDoc="1" locked="0" layoutInCell="1" allowOverlap="1" wp14:anchorId="04B7CD4B" wp14:editId="4554ED80">
             <wp:simplePos x="0" y="0"/>
             <wp:positionH relativeFrom="column">
-              <wp:posOffset>434975</wp:posOffset>
+              <wp:posOffset>386080</wp:posOffset>
             </wp:positionH>
             <wp:positionV relativeFrom="paragraph">
               <wp:posOffset>86360</wp:posOffset>
             </wp:positionV>
-            <wp:extent cx="4743019" cy="2880000"/>
-            <wp:effectExtent l="0" t="0" r="635" b="0"/>
+            <wp:extent cx="5236845" cy="2879725"/>
+            <wp:effectExtent l="0" t="0" r="1905" b="0"/>
             <wp:wrapTight wrapText="bothSides">
               <wp:wrapPolygon edited="0">
                 <wp:start x="0" y="0"/>
                 <wp:lineTo x="0" y="21433"/>
-                <wp:lineTo x="21516" y="21433"/>
-                <wp:lineTo x="21516" y="0"/>
+                <wp:lineTo x="21529" y="21433"/>
+                <wp:lineTo x="21529" y="0"/>
                 <wp:lineTo x="0" y="0"/>
               </wp:wrapPolygon>
             </wp:wrapTight>
@@ -7765,7 +8029,7 @@
                   <pic:spPr bwMode="auto">
                     <a:xfrm>
                       <a:off x="0" y="0"/>
-                      <a:ext cx="4743019" cy="2880000"/>
+                      <a:ext cx="5236845" cy="2879725"/>
                     </a:xfrm>
                     <a:prstGeom prst="rect">
                       <a:avLst/>
@@ -7794,127 +8058,6 @@
     </w:p>
     <w:p>
       <w:pPr>
-        <w:tabs>
-          <w:tab w:val="left" w:pos="7509"/>
-          <w:tab w:val="left" w:pos="8144"/>
-        </w:tabs>
-        <w:rPr>
-          <w:lang w:val="es-MX" w:eastAsia="ja-JP"/>
-        </w:rPr>
-      </w:pPr>
-      <w:r>
-        <w:rPr>
-          <w:lang w:val="es-MX" w:eastAsia="ja-JP"/>
-        </w:rPr>
-        <w:tab/>
-      </w:r>
-      <w:r>
-        <w:rPr>
-          <w:lang w:val="es-MX" w:eastAsia="ja-JP"/>
-        </w:rPr>
-        <w:tab/>
-      </w:r>
-    </w:p>
-    <w:p>
-      <w:pPr>
-        <w:rPr>
-          <w:lang w:val="es-MX" w:eastAsia="ja-JP"/>
-        </w:rPr>
-      </w:pPr>
-    </w:p>
-    <w:p>
-      <w:pPr>
-        <w:rPr>
-          <w:lang w:val="es-MX" w:eastAsia="ja-JP"/>
-        </w:rPr>
-      </w:pPr>
-    </w:p>
-    <w:p>
-      <w:pPr>
-        <w:rPr>
-          <w:lang w:val="es-MX" w:eastAsia="ja-JP"/>
-        </w:rPr>
-      </w:pPr>
-    </w:p>
-    <w:p>
-      <w:pPr>
-        <w:rPr>
-          <w:lang w:val="es-MX" w:eastAsia="ja-JP"/>
-        </w:rPr>
-      </w:pPr>
-    </w:p>
-    <w:p>
-      <w:pPr>
-        <w:rPr>
-          <w:lang w:val="es-MX" w:eastAsia="ja-JP"/>
-        </w:rPr>
-      </w:pPr>
-    </w:p>
-    <w:p>
-      <w:pPr>
-        <w:rPr>
-          <w:lang w:val="es-MX" w:eastAsia="ja-JP"/>
-        </w:rPr>
-      </w:pPr>
-    </w:p>
-    <w:p>
-      <w:pPr>
-        <w:rPr>
-          <w:lang w:val="es-MX" w:eastAsia="ja-JP"/>
-        </w:rPr>
-      </w:pPr>
-    </w:p>
-    <w:p>
-      <w:pPr>
-        <w:rPr>
-          <w:lang w:val="es-MX" w:eastAsia="ja-JP"/>
-        </w:rPr>
-      </w:pPr>
-    </w:p>
-    <w:p>
-      <w:pPr>
-        <w:rPr>
-          <w:lang w:val="es-MX" w:eastAsia="ja-JP"/>
-        </w:rPr>
-      </w:pPr>
-    </w:p>
-    <w:p>
-      <w:pPr>
-        <w:rPr>
-          <w:lang w:val="es-MX" w:eastAsia="ja-JP"/>
-        </w:rPr>
-      </w:pPr>
-    </w:p>
-    <w:p>
-      <w:pPr>
-        <w:rPr>
-          <w:lang w:val="es-MX" w:eastAsia="ja-JP"/>
-        </w:rPr>
-      </w:pPr>
-    </w:p>
-    <w:p>
-      <w:pPr>
-        <w:rPr>
-          <w:lang w:val="es-MX" w:eastAsia="ja-JP"/>
-        </w:rPr>
-      </w:pPr>
-    </w:p>
-    <w:p>
-      <w:pPr>
-        <w:rPr>
-          <w:lang w:val="es-MX" w:eastAsia="ja-JP"/>
-        </w:rPr>
-      </w:pPr>
-    </w:p>
-    <w:p>
-      <w:pPr>
-        <w:rPr>
-          <w:lang w:val="es-MX" w:eastAsia="ja-JP"/>
-        </w:rPr>
-      </w:pPr>
-    </w:p>
-    <w:p>
-      <w:pPr>
         <w:pStyle w:val="TesisNormal"/>
         <w:jc w:val="center"/>
         <w:rPr>
@@ -7957,36 +8100,882 @@
       </w:pPr>
       <w:r>
         <w:lastRenderedPageBreak/>
-        <w:t>El primer caso confirmado de COVID-19 en México se reportó el 28 de febrero de 2020. Se trató de un hombre de 35 años que había viajado a Italia1. Este caso marcó el inicio de una serie de eventos que transformarían la vida en el país.</w:t>
-      </w:r>
-    </w:p>
-    <w:p>
-      <w:pPr>
-        <w:rPr>
-          <w:lang w:val="es-MX" w:eastAsia="ja-JP"/>
-        </w:rPr>
-      </w:pPr>
-    </w:p>
-    <w:p>
-      <w:pPr>
-        <w:rPr>
-          <w:lang w:val="es-MX" w:eastAsia="ja-JP"/>
-        </w:rPr>
-      </w:pPr>
-    </w:p>
-    <w:p>
-      <w:pPr>
-        <w:rPr>
-          <w:lang w:val="es-MX" w:eastAsia="ja-JP"/>
-        </w:rPr>
+        <w:t xml:space="preserve">En las gráficas anteriores se puede observar que el comportamiento de la Ciudad de México y del país </w:t>
+      </w:r>
+      <w:r>
+        <w:t xml:space="preserve">en general </w:t>
+      </w:r>
+      <w:r>
+        <w:t>fue muy similar a lo largo de la pandemia, concentrando picos tanto de defunciones como de casos en cuatro grandes olas, las cuales siguen la siguiente cronología</w:t>
+      </w:r>
+      <w:r>
+        <w:t>.</w:t>
+      </w:r>
+    </w:p>
+    <w:p>
+      <w:pPr>
+        <w:pStyle w:val="TesisNormal"/>
+      </w:pPr>
+    </w:p>
+    <w:p>
+      <w:pPr>
+        <w:pStyle w:val="TesisNormal"/>
+        <w:tabs>
+          <w:tab w:val="center" w:pos="4419"/>
+        </w:tabs>
+        <w:rPr>
+          <w:b/>
+          <w:bCs/>
+        </w:rPr>
+      </w:pPr>
+      <w:r>
+        <w:rPr>
+          <w:b/>
+          <w:bCs/>
+        </w:rPr>
+        <w:t>Primer Ola (</w:t>
+      </w:r>
+      <w:proofErr w:type="gramStart"/>
+      <w:r>
+        <w:rPr>
+          <w:b/>
+          <w:bCs/>
+        </w:rPr>
+        <w:t>Marzo</w:t>
+      </w:r>
+      <w:proofErr w:type="gramEnd"/>
+      <w:r>
+        <w:rPr>
+          <w:b/>
+          <w:bCs/>
+        </w:rPr>
+        <w:t xml:space="preserve"> 2020 – Agosto 2020):</w:t>
+      </w:r>
+    </w:p>
+    <w:p>
+      <w:pPr>
+        <w:pStyle w:val="TesisNormal"/>
+      </w:pPr>
+      <w:r>
+        <w:rPr>
+          <w:i/>
+          <w:iCs/>
+        </w:rPr>
+        <w:t>28 de febrero de 2020</w:t>
+      </w:r>
+      <w:r>
+        <w:rPr>
+          <w:i/>
+          <w:iCs/>
+        </w:rPr>
+        <w:t>:</w:t>
+      </w:r>
+      <w:r>
+        <w:t xml:space="preserve"> </w:t>
+      </w:r>
+      <w:r>
+        <w:t>Se confirma e</w:t>
+      </w:r>
+      <w:r>
+        <w:t>l primer caso de C</w:t>
+      </w:r>
+      <w:r>
+        <w:t>ovid</w:t>
+      </w:r>
+      <w:r>
+        <w:t>-19 en México</w:t>
+      </w:r>
+      <w:r>
+        <w:t>,</w:t>
+      </w:r>
+      <w:r>
+        <w:t xml:space="preserve"> se dio en la Ciudad de México, en </w:t>
+      </w:r>
+      <w:r>
+        <w:t>un hombre de 35 años que había viajado a Italia.</w:t>
+      </w:r>
+    </w:p>
+    <w:p>
+      <w:pPr>
+        <w:pStyle w:val="TesisNormal"/>
+      </w:pPr>
+      <w:r>
+        <w:rPr>
+          <w:i/>
+          <w:iCs/>
+        </w:rPr>
+        <w:t>16 de marzo de 2020</w:t>
+      </w:r>
+      <w:r>
+        <w:rPr>
+          <w:i/>
+          <w:iCs/>
+        </w:rPr>
+        <w:t>:</w:t>
+      </w:r>
+      <w:r>
+        <w:t xml:space="preserve"> Aumenta el número de casis confirmados 56 en todo el </w:t>
+      </w:r>
+      <w:r>
+        <w:t>p</w:t>
+      </w:r>
+      <w:r>
+        <w:t>aís.</w:t>
+      </w:r>
+    </w:p>
+    <w:p>
+      <w:pPr>
+        <w:pStyle w:val="TesisNormal"/>
+      </w:pPr>
+      <w:r>
+        <w:rPr>
+          <w:i/>
+          <w:iCs/>
+        </w:rPr>
+        <w:t>18 de marzo de 2020</w:t>
+      </w:r>
+      <w:r>
+        <w:rPr>
+          <w:i/>
+          <w:iCs/>
+        </w:rPr>
+        <w:t>:</w:t>
+      </w:r>
+      <w:r>
+        <w:t xml:space="preserve"> </w:t>
+      </w:r>
+      <w:r>
+        <w:t>S</w:t>
+      </w:r>
+      <w:r>
+        <w:t xml:space="preserve">e registró la primera defunción </w:t>
+      </w:r>
+      <w:r>
+        <w:t xml:space="preserve">por Covid-19 </w:t>
+      </w:r>
+      <w:r>
+        <w:t>de un hombre de 41 años, el cual padecía de diabetes</w:t>
+      </w:r>
+      <w:r>
+        <w:t xml:space="preserve"> y estuvo internado desde el 9 de marzo. </w:t>
+      </w:r>
+    </w:p>
+    <w:p>
+      <w:pPr>
+        <w:pStyle w:val="TesisNormal"/>
+      </w:pPr>
+      <w:r>
+        <w:rPr>
+          <w:i/>
+          <w:iCs/>
+        </w:rPr>
+        <w:t>20 de marzo de 2020</w:t>
+      </w:r>
+      <w:r>
+        <w:rPr>
+          <w:i/>
+          <w:iCs/>
+        </w:rPr>
+        <w:t>:</w:t>
+      </w:r>
+      <w:r>
+        <w:t xml:space="preserve"> Se suspenden las clases presenciales.</w:t>
+      </w:r>
+    </w:p>
+    <w:p>
+      <w:pPr>
+        <w:pStyle w:val="TesisNormal"/>
+      </w:pPr>
+      <w:r>
+        <w:rPr>
+          <w:i/>
+          <w:iCs/>
+        </w:rPr>
+        <w:t>24 de marzo de 2020</w:t>
+      </w:r>
+      <w:r>
+        <w:rPr>
+          <w:i/>
+          <w:iCs/>
+        </w:rPr>
+        <w:t>:</w:t>
+      </w:r>
+      <w:r>
+        <w:t xml:space="preserve"> Se activa la fase 2 de la contingencia.</w:t>
+      </w:r>
+    </w:p>
+    <w:p>
+      <w:pPr>
+        <w:pStyle w:val="TesisNormal"/>
+      </w:pPr>
+      <w:r>
+        <w:rPr>
+          <w:i/>
+          <w:iCs/>
+        </w:rPr>
+        <w:t>15 de abril de 2020</w:t>
+      </w:r>
+      <w:r>
+        <w:rPr>
+          <w:i/>
+          <w:iCs/>
+        </w:rPr>
+        <w:t>:</w:t>
+      </w:r>
+      <w:r>
+        <w:t xml:space="preserve"> Se reportan 5,847 casos confirmados y 449 decesos hasta el momento.</w:t>
+      </w:r>
+    </w:p>
+    <w:p>
+      <w:pPr>
+        <w:pStyle w:val="TesisNormal"/>
+      </w:pPr>
+      <w:r>
+        <w:rPr>
+          <w:i/>
+          <w:iCs/>
+        </w:rPr>
+        <w:t>21 de abril de 2021</w:t>
+      </w:r>
+      <w:r>
+        <w:rPr>
+          <w:i/>
+          <w:iCs/>
+        </w:rPr>
+        <w:t>:</w:t>
+      </w:r>
+      <w:r>
+        <w:t xml:space="preserve"> Se activa la fase 3 de la contingencia.</w:t>
+      </w:r>
+    </w:p>
+    <w:p>
+      <w:pPr>
+        <w:pStyle w:val="TesisNormal"/>
+      </w:pPr>
+    </w:p>
+    <w:p>
+      <w:pPr>
+        <w:pStyle w:val="TesisNormal"/>
+        <w:rPr>
+          <w:b/>
+          <w:bCs/>
+        </w:rPr>
+      </w:pPr>
+      <w:r>
+        <w:rPr>
+          <w:b/>
+          <w:bCs/>
+        </w:rPr>
+        <w:t>Segunda</w:t>
+      </w:r>
+      <w:r>
+        <w:rPr>
+          <w:b/>
+          <w:bCs/>
+        </w:rPr>
+        <w:t xml:space="preserve"> Ola (</w:t>
+      </w:r>
+      <w:r>
+        <w:rPr>
+          <w:b/>
+          <w:bCs/>
+        </w:rPr>
+        <w:t xml:space="preserve">Noviembre </w:t>
+      </w:r>
+      <w:r>
+        <w:rPr>
+          <w:b/>
+          <w:bCs/>
+        </w:rPr>
+        <w:t xml:space="preserve">2020 – </w:t>
+      </w:r>
+      <w:r>
+        <w:rPr>
+          <w:b/>
+          <w:bCs/>
+        </w:rPr>
+        <w:t>Febrero</w:t>
+      </w:r>
+      <w:r>
+        <w:rPr>
+          <w:b/>
+          <w:bCs/>
+        </w:rPr>
+        <w:t xml:space="preserve"> 202</w:t>
+      </w:r>
+      <w:r>
+        <w:rPr>
+          <w:b/>
+          <w:bCs/>
+        </w:rPr>
+        <w:t>1</w:t>
+      </w:r>
+      <w:r>
+        <w:rPr>
+          <w:b/>
+          <w:bCs/>
+        </w:rPr>
+        <w:t>):</w:t>
+      </w:r>
+    </w:p>
+    <w:p>
+      <w:pPr>
+        <w:pStyle w:val="TesisNormal"/>
+      </w:pPr>
+      <w:r>
+        <w:rPr>
+          <w:i/>
+          <w:iCs/>
+        </w:rPr>
+        <w:t>14</w:t>
+      </w:r>
+      <w:r>
+        <w:rPr>
+          <w:i/>
+          <w:iCs/>
+        </w:rPr>
+        <w:t xml:space="preserve"> de </w:t>
+      </w:r>
+      <w:r>
+        <w:rPr>
+          <w:i/>
+          <w:iCs/>
+        </w:rPr>
+        <w:t xml:space="preserve">noviembre </w:t>
+      </w:r>
+      <w:r>
+        <w:rPr>
+          <w:i/>
+          <w:iCs/>
+        </w:rPr>
+        <w:t>de 2020:</w:t>
+      </w:r>
+      <w:r>
+        <w:t xml:space="preserve"> México supera el millón de casos confirmados.</w:t>
+      </w:r>
+    </w:p>
+    <w:p>
+      <w:pPr>
+        <w:pStyle w:val="TesisNormal"/>
+      </w:pPr>
+      <w:r>
+        <w:rPr>
+          <w:i/>
+          <w:iCs/>
+        </w:rPr>
+        <w:t>19</w:t>
+      </w:r>
+      <w:r>
+        <w:rPr>
+          <w:i/>
+          <w:iCs/>
+        </w:rPr>
+        <w:t xml:space="preserve"> de </w:t>
+      </w:r>
+      <w:r>
+        <w:rPr>
+          <w:i/>
+          <w:iCs/>
+        </w:rPr>
+        <w:t xml:space="preserve">noviembre </w:t>
+      </w:r>
+      <w:r>
+        <w:rPr>
+          <w:i/>
+          <w:iCs/>
+        </w:rPr>
+        <w:t>de 2020:</w:t>
+      </w:r>
+      <w:r>
+        <w:t xml:space="preserve"> México supera las 100,000 defunciones por Covid-19.</w:t>
+      </w:r>
+    </w:p>
+    <w:p>
+      <w:pPr>
+        <w:pStyle w:val="TesisNormal"/>
+      </w:pPr>
+      <w:r>
+        <w:rPr>
+          <w:i/>
+          <w:iCs/>
+        </w:rPr>
+        <w:t>24</w:t>
+      </w:r>
+      <w:r>
+        <w:rPr>
+          <w:i/>
+          <w:iCs/>
+        </w:rPr>
+        <w:t xml:space="preserve"> de </w:t>
+      </w:r>
+      <w:r>
+        <w:rPr>
+          <w:i/>
+          <w:iCs/>
+        </w:rPr>
+        <w:t xml:space="preserve">diciembre </w:t>
+      </w:r>
+      <w:r>
+        <w:rPr>
+          <w:i/>
+          <w:iCs/>
+        </w:rPr>
+        <w:t>de 2020:</w:t>
+      </w:r>
+      <w:r>
+        <w:t xml:space="preserve"> Comienza aplicación de vacunas a profesionales médicos de primera línea.</w:t>
+      </w:r>
+    </w:p>
+    <w:p>
+      <w:pPr>
+        <w:pStyle w:val="TesisNormal"/>
+      </w:pPr>
+      <w:r>
+        <w:rPr>
+          <w:i/>
+          <w:iCs/>
+        </w:rPr>
+        <w:t>16 de febrero de 2023:</w:t>
+      </w:r>
+      <w:r>
+        <w:rPr>
+          <w:i/>
+          <w:iCs/>
+        </w:rPr>
+        <w:t xml:space="preserve"> </w:t>
+      </w:r>
+      <w:r>
+        <w:t>México supera los 2 millones de casos confirmados.</w:t>
+      </w:r>
+    </w:p>
+    <w:p>
+      <w:pPr>
+        <w:pStyle w:val="TesisNormal"/>
+      </w:pPr>
+    </w:p>
+    <w:p>
+      <w:pPr>
+        <w:pStyle w:val="TesisNormal"/>
+        <w:rPr>
+          <w:b/>
+          <w:bCs/>
+        </w:rPr>
+      </w:pPr>
+      <w:r>
+        <w:rPr>
+          <w:b/>
+          <w:bCs/>
+        </w:rPr>
+        <w:t>Tercera</w:t>
+      </w:r>
+      <w:r>
+        <w:rPr>
+          <w:b/>
+          <w:bCs/>
+        </w:rPr>
+        <w:t xml:space="preserve"> Ola (</w:t>
+      </w:r>
+      <w:r>
+        <w:rPr>
+          <w:b/>
+          <w:bCs/>
+        </w:rPr>
+        <w:t>Ju</w:t>
+      </w:r>
+      <w:r>
+        <w:rPr>
+          <w:b/>
+          <w:bCs/>
+        </w:rPr>
+        <w:t>l</w:t>
+      </w:r>
+      <w:r>
+        <w:rPr>
+          <w:b/>
+          <w:bCs/>
+        </w:rPr>
+        <w:t xml:space="preserve">io </w:t>
+      </w:r>
+      <w:r>
+        <w:rPr>
+          <w:b/>
+          <w:bCs/>
+        </w:rPr>
+        <w:t>202</w:t>
+      </w:r>
+      <w:r>
+        <w:rPr>
+          <w:b/>
+          <w:bCs/>
+        </w:rPr>
+        <w:t>1</w:t>
+      </w:r>
+      <w:r>
+        <w:rPr>
+          <w:b/>
+          <w:bCs/>
+        </w:rPr>
+        <w:t xml:space="preserve"> – </w:t>
+      </w:r>
+      <w:r>
+        <w:rPr>
+          <w:b/>
+          <w:bCs/>
+        </w:rPr>
+        <w:t xml:space="preserve">Septiembre </w:t>
+      </w:r>
+      <w:r>
+        <w:rPr>
+          <w:b/>
+          <w:bCs/>
+        </w:rPr>
+        <w:t>202</w:t>
+      </w:r>
+      <w:r>
+        <w:rPr>
+          <w:b/>
+          <w:bCs/>
+        </w:rPr>
+        <w:t>1</w:t>
+      </w:r>
+      <w:r>
+        <w:rPr>
+          <w:b/>
+          <w:bCs/>
+        </w:rPr>
+        <w:t>):</w:t>
+      </w:r>
+    </w:p>
+    <w:p>
+      <w:pPr>
+        <w:pStyle w:val="TesisNormal"/>
+        <w:rPr>
+          <w:i/>
+          <w:iCs/>
+        </w:rPr>
+      </w:pPr>
+      <w:r>
+        <w:rPr>
+          <w:i/>
+          <w:iCs/>
+        </w:rPr>
+        <w:t xml:space="preserve">9 de </w:t>
+      </w:r>
+      <w:r>
+        <w:rPr>
+          <w:i/>
+          <w:iCs/>
+        </w:rPr>
+        <w:t xml:space="preserve">julio de 2021: </w:t>
+      </w:r>
+      <w:r>
+        <w:t xml:space="preserve">Autoridades de salud confirman que la nueva variante </w:t>
+      </w:r>
+      <w:r>
+        <w:rPr>
+          <w:i/>
+          <w:iCs/>
+        </w:rPr>
+        <w:t>Delta</w:t>
+      </w:r>
+      <w:r>
+        <w:t xml:space="preserve"> de Covid-19, se encuentra circulando en la república.</w:t>
+      </w:r>
+    </w:p>
+    <w:p>
+      <w:pPr>
+        <w:pStyle w:val="TesisNormal"/>
+        <w:jc w:val="left"/>
+      </w:pPr>
+      <w:r>
+        <w:rPr>
+          <w:i/>
+          <w:iCs/>
+        </w:rPr>
+        <w:t xml:space="preserve">27 de julio de 2021: </w:t>
+      </w:r>
+      <w:r>
+        <w:t>Inicia la vacunación a los jóvenes de entre 12 y 29 años en la ciudad de México.</w:t>
+      </w:r>
+    </w:p>
+    <w:p>
+      <w:pPr>
+        <w:pStyle w:val="TesisNormal"/>
+      </w:pPr>
+    </w:p>
+    <w:p>
+      <w:pPr>
+        <w:pStyle w:val="TesisNormal"/>
+        <w:rPr>
+          <w:b/>
+          <w:bCs/>
+        </w:rPr>
+      </w:pPr>
+      <w:r>
+        <w:rPr>
+          <w:b/>
+          <w:bCs/>
+        </w:rPr>
+        <w:lastRenderedPageBreak/>
+        <w:t>Cuarta</w:t>
+      </w:r>
+      <w:r>
+        <w:rPr>
+          <w:b/>
+          <w:bCs/>
+        </w:rPr>
+        <w:t xml:space="preserve"> Ola (</w:t>
+      </w:r>
+      <w:r>
+        <w:rPr>
+          <w:b/>
+          <w:bCs/>
+        </w:rPr>
+        <w:t>Diciembre</w:t>
+      </w:r>
+      <w:r>
+        <w:rPr>
+          <w:b/>
+          <w:bCs/>
+        </w:rPr>
+        <w:t xml:space="preserve"> </w:t>
+      </w:r>
+      <w:r>
+        <w:rPr>
+          <w:b/>
+          <w:bCs/>
+        </w:rPr>
+        <w:t>202</w:t>
+      </w:r>
+      <w:r>
+        <w:rPr>
+          <w:b/>
+          <w:bCs/>
+        </w:rPr>
+        <w:t>1</w:t>
+      </w:r>
+      <w:r>
+        <w:rPr>
+          <w:b/>
+          <w:bCs/>
+        </w:rPr>
+        <w:t xml:space="preserve"> – </w:t>
+      </w:r>
+      <w:r>
+        <w:rPr>
+          <w:b/>
+          <w:bCs/>
+        </w:rPr>
+        <w:t>Febrero</w:t>
+      </w:r>
+      <w:r>
+        <w:rPr>
+          <w:b/>
+          <w:bCs/>
+        </w:rPr>
+        <w:t xml:space="preserve"> </w:t>
+      </w:r>
+      <w:r>
+        <w:rPr>
+          <w:b/>
+          <w:bCs/>
+        </w:rPr>
+        <w:t>202</w:t>
+      </w:r>
+      <w:r>
+        <w:rPr>
+          <w:b/>
+          <w:bCs/>
+        </w:rPr>
+        <w:t>1</w:t>
+      </w:r>
+      <w:r>
+        <w:rPr>
+          <w:b/>
+          <w:bCs/>
+        </w:rPr>
+        <w:t>):</w:t>
+      </w:r>
+    </w:p>
+    <w:p>
+      <w:pPr>
+        <w:pStyle w:val="TesisNormal"/>
+      </w:pPr>
+      <w:r>
+        <w:rPr>
+          <w:i/>
+          <w:iCs/>
+        </w:rPr>
+        <w:t>30</w:t>
+      </w:r>
+      <w:r>
+        <w:rPr>
+          <w:i/>
+          <w:iCs/>
+        </w:rPr>
+        <w:t xml:space="preserve"> de </w:t>
+      </w:r>
+      <w:r>
+        <w:rPr>
+          <w:i/>
+          <w:iCs/>
+        </w:rPr>
+        <w:t xml:space="preserve">noviembre de 2021: </w:t>
+      </w:r>
+      <w:r>
+        <w:t xml:space="preserve">Autoridades de salud confirman que la nueva variante </w:t>
+      </w:r>
+      <w:r>
+        <w:rPr>
+          <w:i/>
+          <w:iCs/>
+        </w:rPr>
+        <w:t>Ómicron</w:t>
+      </w:r>
+      <w:r>
+        <w:t xml:space="preserve"> de Covid-19, esta variante como se muestra en la gráfica tiene una mucho mayor tasa de contagio, pero una menor tasa de mortalidad, aunado a que a este punto de la cronología ya se aplicaron vacunas a un grueso de la población más riesgosa.</w:t>
+      </w:r>
+    </w:p>
+    <w:p>
+      <w:pPr>
+        <w:pStyle w:val="TesisNormal"/>
+      </w:pPr>
+      <w:r>
+        <w:rPr>
+          <w:i/>
+          <w:iCs/>
+        </w:rPr>
+        <w:t>5 de enero de 2022:</w:t>
+      </w:r>
+      <w:r>
+        <w:t xml:space="preserve"> México registra 4 millones de casos confirmados.</w:t>
+      </w:r>
+    </w:p>
+    <w:p>
+      <w:pPr>
+        <w:pStyle w:val="TesisNormal"/>
+      </w:pPr>
+      <w:r>
+        <w:rPr>
+          <w:i/>
+          <w:iCs/>
+        </w:rPr>
+        <w:t>7 de enero de 2022:</w:t>
+      </w:r>
+      <w:r>
+        <w:t xml:space="preserve"> México registra 300,000 </w:t>
+      </w:r>
+      <w:r>
+        <w:t>defunciones por Covid-19.</w:t>
+      </w:r>
+    </w:p>
+    <w:p>
+      <w:pPr>
+        <w:pStyle w:val="TesisNormal"/>
+      </w:pPr>
+      <w:r>
+        <w:rPr>
+          <w:i/>
+          <w:iCs/>
+        </w:rPr>
+        <w:t>2 de febrero de 2022:</w:t>
+      </w:r>
+      <w:r>
+        <w:t xml:space="preserve"> México registra 5 millones de casos confirmados.</w:t>
+      </w:r>
+    </w:p>
+    <w:p>
+      <w:pPr>
+        <w:pStyle w:val="TesisNormal"/>
+      </w:pPr>
+    </w:p>
+    <w:p>
+      <w:pPr>
+        <w:pStyle w:val="TesisNormal"/>
+      </w:pPr>
+      <w:r>
+        <w:t>De las cuatro olas de COVID-19 en México, la de mayor impacto y mortalidad fue la segunda ola, que ocurrió entre noviembre de 2020 y febrero de 2021. Durante este periodo, los contagios se dispararon de forma alarmante, la capacidad hospitalaria se vio rebasada y la mayoría de la población aún no estaba vacunada.</w:t>
+      </w:r>
+    </w:p>
+    <w:p>
+      <w:pPr>
+        <w:pStyle w:val="TesisNormal"/>
+      </w:pPr>
+      <w:r>
+        <w:t>Por otro lado, es importante notar que, aunque la cuarta ola registró el mayor número de contagios, alcanzando un millón de casos adicionales en menos de un mes, el impacto en la mortalidad fue menor. Esto se debió a la inmunidad de rebaño adquirida a través de la vacunación y a que la variante predominante en esta ola era menos agresiva.</w:t>
+      </w:r>
+    </w:p>
+    <w:p>
+      <w:pPr>
+        <w:pStyle w:val="TesisNormal"/>
+      </w:pPr>
+      <w:r>
+        <w:t>Para los fines de este trabajo, se analizará hasta la segunda ola, ya que es la de mayor relevancia. Esta ola revela de mejor forma las deficiencias que se pueden tener en el sector salud</w:t>
+      </w:r>
+      <w:r>
+        <w:t xml:space="preserve"> debido al estrés al que se vio sometido en este periodo</w:t>
+      </w:r>
+      <w:r>
+        <w:t>.</w:t>
+      </w:r>
+    </w:p>
+    <w:p>
+      <w:pPr>
+        <w:pStyle w:val="TesisNormal"/>
+      </w:pPr>
+    </w:p>
+    <w:p>
+      <w:pPr>
+        <w:pStyle w:val="TesisNormal"/>
+      </w:pPr>
+    </w:p>
+    <w:p>
+      <w:pPr>
+        <w:pStyle w:val="TesisNormal"/>
+      </w:pPr>
+    </w:p>
+    <w:p>
+      <w:pPr>
+        <w:pStyle w:val="TesisNormal"/>
+      </w:pPr>
+    </w:p>
+    <w:p>
+      <w:pPr>
+        <w:pStyle w:val="TesisNormal"/>
+      </w:pPr>
+    </w:p>
+    <w:p>
+      <w:pPr>
+        <w:pStyle w:val="TesisNormal"/>
+      </w:pPr>
+    </w:p>
+    <w:p>
+      <w:pPr>
+        <w:pStyle w:val="TesisNormal"/>
+      </w:pPr>
+    </w:p>
+    <w:p>
+      <w:pPr>
+        <w:pStyle w:val="TesisNormal"/>
+      </w:pPr>
+    </w:p>
+    <w:p>
+      <w:pPr>
+        <w:pStyle w:val="TesisNormal"/>
+      </w:pPr>
+    </w:p>
+    <w:p>
+      <w:pPr>
+        <w:pStyle w:val="TesisNormal"/>
       </w:pPr>
     </w:p>
     <w:p>
       <w:pPr>
         <w:pStyle w:val="TesisTtulo2"/>
       </w:pPr>
-      <w:bookmarkStart w:id="22" w:name="_Toc177405702"/>
-      <w:r>
+      <w:bookmarkStart w:id="23" w:name="_Toc177598332"/>
+      <w:r>
+        <w:lastRenderedPageBreak/>
         <w:t>1.</w:t>
       </w:r>
       <w:r>
@@ -8017,12 +9006,12 @@
       <w:r>
         <w:t>ndemia</w:t>
       </w:r>
-      <w:bookmarkEnd w:id="11"/>
       <w:bookmarkEnd w:id="12"/>
+      <w:bookmarkEnd w:id="13"/>
       <w:r>
         <w:t>.</w:t>
       </w:r>
-      <w:bookmarkEnd w:id="22"/>
+      <w:bookmarkEnd w:id="23"/>
     </w:p>
     <w:p>
       <w:pPr>
@@ -8036,7 +9025,13 @@
         <w:pStyle w:val="TesisNormal"/>
       </w:pPr>
       <w:r>
-        <w:t>Antes de la pandemia de Covid-19, la Ciudad de México ya enfrentaba desafíos socioeconómicos significativos. La economía de la ciudad, aunque robusta en comparación con otras regiones del país, mostraba signos de desigualdad y vulnerabilidad. La pobreza multidimensional afectaba a una parte considerable de la población, y las disparidades en el acceso a servicios básicos, como salud y educación, eran evidentes.</w:t>
+        <w:t xml:space="preserve">Antes de la pandemia de Covid-19, la Ciudad de México ya enfrentaba desafíos socioeconómicos </w:t>
+      </w:r>
+      <w:r>
+        <w:t>importantes</w:t>
+      </w:r>
+      <w:r>
+        <w:t>. La economía de la ciudad, aunque robusta en comparación con otras regiones del país, mostraba signos de desigualdad y vulnerabilidad. La pobreza multidimensional afectaba a una parte considerable de la población, y las disparidades en el acceso a servicios básicos, como salud y educación, eran evidentes.</w:t>
       </w:r>
     </w:p>
     <w:p>
@@ -8076,6 +9071,97 @@
       <w:r>
         <w:t>Estas condiciones preexistentes establecieron un contexto complicado para enfrentar la pandemia de Covid-19. La combinación de desigualdades económicas, un mercado laboral precario y un sistema de salud frágil creó un escenario en el que la ciudad estaba particularmente vulnerable a los efectos devastadores de la pandemia</w:t>
       </w:r>
+    </w:p>
+    <w:p>
+      <w:pPr>
+        <w:rPr>
+          <w:lang w:val="es-MX" w:eastAsia="ja-JP"/>
+        </w:rPr>
+      </w:pPr>
+    </w:p>
+    <w:p>
+      <w:pPr>
+        <w:rPr>
+          <w:lang w:val="es-MX" w:eastAsia="ja-JP"/>
+        </w:rPr>
+      </w:pPr>
+    </w:p>
+    <w:p>
+      <w:pPr>
+        <w:rPr>
+          <w:lang w:val="es-MX" w:eastAsia="ja-JP"/>
+        </w:rPr>
+      </w:pPr>
+    </w:p>
+    <w:p>
+      <w:pPr>
+        <w:rPr>
+          <w:lang w:val="es-MX" w:eastAsia="ja-JP"/>
+        </w:rPr>
+      </w:pPr>
+    </w:p>
+    <w:p>
+      <w:pPr>
+        <w:rPr>
+          <w:lang w:val="es-MX" w:eastAsia="ja-JP"/>
+        </w:rPr>
+      </w:pPr>
+    </w:p>
+    <w:p>
+      <w:pPr>
+        <w:rPr>
+          <w:lang w:val="es-MX" w:eastAsia="ja-JP"/>
+        </w:rPr>
+      </w:pPr>
+    </w:p>
+    <w:p>
+      <w:pPr>
+        <w:rPr>
+          <w:lang w:val="es-MX" w:eastAsia="ja-JP"/>
+        </w:rPr>
+      </w:pPr>
+    </w:p>
+    <w:p>
+      <w:pPr>
+        <w:rPr>
+          <w:lang w:val="es-MX" w:eastAsia="ja-JP"/>
+        </w:rPr>
+      </w:pPr>
+    </w:p>
+    <w:p>
+      <w:pPr>
+        <w:rPr>
+          <w:lang w:val="es-MX" w:eastAsia="ja-JP"/>
+        </w:rPr>
+      </w:pPr>
+    </w:p>
+    <w:p>
+      <w:pPr>
+        <w:rPr>
+          <w:lang w:val="es-MX" w:eastAsia="ja-JP"/>
+        </w:rPr>
+      </w:pPr>
+    </w:p>
+    <w:p>
+      <w:pPr>
+        <w:rPr>
+          <w:lang w:val="es-MX" w:eastAsia="ja-JP"/>
+        </w:rPr>
+      </w:pPr>
+    </w:p>
+    <w:p>
+      <w:pPr>
+        <w:rPr>
+          <w:lang w:val="es-MX" w:eastAsia="ja-JP"/>
+        </w:rPr>
+      </w:pPr>
+    </w:p>
+    <w:p>
+      <w:pPr>
+        <w:rPr>
+          <w:lang w:val="es-MX" w:eastAsia="ja-JP"/>
+        </w:rPr>
+      </w:pPr>
     </w:p>
     <w:p>
       <w:pPr>
@@ -8099,10 +9185,11 @@
           <w:numId w:val="29"/>
         </w:numPr>
       </w:pPr>
-      <w:bookmarkStart w:id="23" w:name="_Toc175674449"/>
-      <w:bookmarkStart w:id="24" w:name="_Toc175681993"/>
-      <w:bookmarkStart w:id="25" w:name="_Toc177405703"/>
-      <w:r>
+      <w:bookmarkStart w:id="24" w:name="_Toc175674449"/>
+      <w:bookmarkStart w:id="25" w:name="_Toc175681993"/>
+      <w:bookmarkStart w:id="26" w:name="_Toc177598333"/>
+      <w:r>
+        <w:lastRenderedPageBreak/>
         <w:t xml:space="preserve">Evaluación del </w:t>
       </w:r>
       <w:r>
@@ -8111,9 +9198,9 @@
       <w:r>
         <w:t xml:space="preserve"> salud antes y durante la pandemia</w:t>
       </w:r>
-      <w:bookmarkEnd w:id="23"/>
       <w:bookmarkEnd w:id="24"/>
       <w:bookmarkEnd w:id="25"/>
+      <w:bookmarkEnd w:id="26"/>
     </w:p>
     <w:p>
       <w:pPr>
@@ -8127,11 +9214,7 @@
         <w:pStyle w:val="TesisNormal"/>
       </w:pPr>
       <w:r>
-        <w:t xml:space="preserve">En términos de salud, el sistema ya mostraba signos de debilidad. Aunque una proporción significativa de la población tenía acceso a servicios de salud a través de instituciones como el Instituto Mexicano del Seguro Social (IMSS) y el Instituto de Seguridad y Servicios Sociales de los Trabajadores del Estado (ISSSTE), la calidad y disponibilidad de estos servicios variaban </w:t>
-      </w:r>
-      <w:r>
-        <w:lastRenderedPageBreak/>
-        <w:t>considerablemente3. Las deficiencias en infraestructura y recursos humanos eran evidentes, y la capacidad de respuesta ante emergencias sanitarias era limitada.</w:t>
+        <w:t>En términos de salud, el sistema ya mostraba signos de debilidad. Aunque una proporción significativa de la población tenía acceso a servicios de salud a través de instituciones como el Instituto Mexicano del Seguro Social (IMSS) y el Instituto de Seguridad y Servicios Sociales de los Trabajadores del Estado (ISSSTE), la calidad y disponibilidad de estos servicios variaban considerablemente3. Las deficiencias en infraestructura y recursos humanos eran evidentes, y la capacidad de respuesta ante emergencias sanitarias era limitada.</w:t>
       </w:r>
     </w:p>
     <w:p>
@@ -8160,7 +9243,7 @@
       <w:pPr>
         <w:pStyle w:val="TesisTtulo2"/>
       </w:pPr>
-      <w:bookmarkStart w:id="26" w:name="_Toc177405704"/>
+      <w:bookmarkStart w:id="27" w:name="_Toc177598334"/>
       <w:r>
         <w:t>1.</w:t>
       </w:r>
@@ -8173,7 +9256,7 @@
       <w:r>
         <w:t>Comparación de la respuesta sanitaria en diferentes zonas de la ciudad</w:t>
       </w:r>
-      <w:bookmarkEnd w:id="26"/>
+      <w:bookmarkEnd w:id="27"/>
     </w:p>
     <w:p>
       <w:pPr>
@@ -8196,7 +9279,7 @@
           <w:lang w:val="es-MX" w:eastAsia="ja-JP"/>
         </w:rPr>
       </w:pPr>
-      <w:bookmarkStart w:id="27" w:name="_Hlk175681928"/>
+      <w:bookmarkStart w:id="28" w:name="_Hlk175681928"/>
     </w:p>
     <w:p>
       <w:pPr>
@@ -8216,16 +9299,16 @@
       <w:pPr>
         <w:pStyle w:val="TesisTitulo"/>
       </w:pPr>
-      <w:bookmarkStart w:id="28" w:name="_Toc175674451"/>
-      <w:bookmarkStart w:id="29" w:name="_Toc175681995"/>
-      <w:bookmarkStart w:id="30" w:name="_Toc177405705"/>
-      <w:bookmarkEnd w:id="27"/>
+      <w:bookmarkStart w:id="29" w:name="_Toc175674451"/>
+      <w:bookmarkStart w:id="30" w:name="_Toc175681995"/>
+      <w:bookmarkStart w:id="31" w:name="_Toc177598335"/>
+      <w:bookmarkEnd w:id="28"/>
       <w:r>
         <w:t>Capítulo II. Técnicas y modelos estadísticos para la predicción y agrupación de zonas de riesgo</w:t>
       </w:r>
-      <w:bookmarkEnd w:id="28"/>
       <w:bookmarkEnd w:id="29"/>
       <w:bookmarkEnd w:id="30"/>
+      <w:bookmarkEnd w:id="31"/>
     </w:p>
     <w:p>
       <w:pPr>
@@ -8306,18 +9389,18 @@
       <w:pPr>
         <w:pStyle w:val="TesisTtulo2"/>
       </w:pPr>
-      <w:bookmarkStart w:id="31" w:name="_Toc175674452"/>
-      <w:bookmarkStart w:id="32" w:name="_Toc175681996"/>
-      <w:bookmarkStart w:id="33" w:name="_Toc177405706"/>
+      <w:bookmarkStart w:id="32" w:name="_Toc175674452"/>
+      <w:bookmarkStart w:id="33" w:name="_Toc175681996"/>
+      <w:bookmarkStart w:id="34" w:name="_Toc177598336"/>
       <w:r>
         <w:t xml:space="preserve">2.1 </w:t>
       </w:r>
       <w:r>
         <w:t>Introducción a las técnicas estadísticas utilizadas</w:t>
       </w:r>
-      <w:bookmarkEnd w:id="31"/>
       <w:bookmarkEnd w:id="32"/>
       <w:bookmarkEnd w:id="33"/>
+      <w:bookmarkEnd w:id="34"/>
     </w:p>
     <w:p>
       <w:pPr>
@@ -8337,18 +9420,18 @@
       <w:pPr>
         <w:pStyle w:val="TesisTtulo2"/>
       </w:pPr>
-      <w:bookmarkStart w:id="34" w:name="_Toc175674453"/>
-      <w:bookmarkStart w:id="35" w:name="_Toc175681997"/>
-      <w:bookmarkStart w:id="36" w:name="_Toc177405707"/>
+      <w:bookmarkStart w:id="35" w:name="_Toc175674453"/>
+      <w:bookmarkStart w:id="36" w:name="_Toc175681997"/>
+      <w:bookmarkStart w:id="37" w:name="_Toc177598337"/>
       <w:r>
         <w:t xml:space="preserve">2.2 </w:t>
       </w:r>
       <w:r>
         <w:t>Modelos de predicción de riesgo</w:t>
       </w:r>
-      <w:bookmarkEnd w:id="34"/>
       <w:bookmarkEnd w:id="35"/>
       <w:bookmarkEnd w:id="36"/>
+      <w:bookmarkEnd w:id="37"/>
     </w:p>
     <w:p>
       <w:pPr>
@@ -8368,18 +9451,18 @@
       <w:pPr>
         <w:pStyle w:val="TesisTtulo2"/>
       </w:pPr>
-      <w:bookmarkStart w:id="37" w:name="_Toc175674454"/>
-      <w:bookmarkStart w:id="38" w:name="_Toc175681998"/>
-      <w:bookmarkStart w:id="39" w:name="_Toc177405708"/>
+      <w:bookmarkStart w:id="38" w:name="_Toc175674454"/>
+      <w:bookmarkStart w:id="39" w:name="_Toc175681998"/>
+      <w:bookmarkStart w:id="40" w:name="_Toc177598338"/>
       <w:r>
         <w:t xml:space="preserve">2.3 </w:t>
       </w:r>
       <w:r>
         <w:t>Métodos de agrupación de datos</w:t>
       </w:r>
-      <w:bookmarkEnd w:id="37"/>
       <w:bookmarkEnd w:id="38"/>
       <w:bookmarkEnd w:id="39"/>
+      <w:bookmarkEnd w:id="40"/>
     </w:p>
     <w:p>
       <w:pPr>
@@ -8399,18 +9482,18 @@
       <w:pPr>
         <w:pStyle w:val="TesisTtulo2"/>
       </w:pPr>
-      <w:bookmarkStart w:id="40" w:name="_Toc175674455"/>
-      <w:bookmarkStart w:id="41" w:name="_Toc175681999"/>
-      <w:bookmarkStart w:id="42" w:name="_Toc177405709"/>
+      <w:bookmarkStart w:id="41" w:name="_Toc175674455"/>
+      <w:bookmarkStart w:id="42" w:name="_Toc175681999"/>
+      <w:bookmarkStart w:id="43" w:name="_Toc177598339"/>
       <w:r>
         <w:t xml:space="preserve">2.4 </w:t>
       </w:r>
       <w:r>
         <w:t>Validación y evaluación de modelos</w:t>
       </w:r>
-      <w:bookmarkEnd w:id="40"/>
       <w:bookmarkEnd w:id="41"/>
       <w:bookmarkEnd w:id="42"/>
+      <w:bookmarkEnd w:id="43"/>
     </w:p>
     <w:p>
       <w:pPr>
@@ -8423,15 +9506,16 @@
       <w:pPr>
         <w:pStyle w:val="TesisTitulo"/>
       </w:pPr>
-      <w:bookmarkStart w:id="43" w:name="_Toc175674456"/>
-      <w:bookmarkStart w:id="44" w:name="_Toc175682000"/>
-      <w:bookmarkStart w:id="45" w:name="_Toc177405710"/>
-      <w:r>
+      <w:bookmarkStart w:id="44" w:name="_Toc175674456"/>
+      <w:bookmarkStart w:id="45" w:name="_Toc175682000"/>
+      <w:bookmarkStart w:id="46" w:name="_Toc177598340"/>
+      <w:r>
+        <w:lastRenderedPageBreak/>
         <w:t>Capítulo III. Limpieza, exploración de datos e implementación de modelos para la detección de zonas de alta mortalidad</w:t>
       </w:r>
-      <w:bookmarkEnd w:id="43"/>
       <w:bookmarkEnd w:id="44"/>
       <w:bookmarkEnd w:id="45"/>
+      <w:bookmarkEnd w:id="46"/>
     </w:p>
     <w:p>
       <w:pPr>
@@ -8514,36 +9598,35 @@
       <w:pPr>
         <w:pStyle w:val="TesisTtulo2"/>
       </w:pPr>
-      <w:bookmarkStart w:id="46" w:name="_Toc175674457"/>
-      <w:bookmarkStart w:id="47" w:name="_Toc175682001"/>
-      <w:bookmarkStart w:id="48" w:name="_Toc177405711"/>
-      <w:r>
-        <w:lastRenderedPageBreak/>
+      <w:bookmarkStart w:id="47" w:name="_Toc175674457"/>
+      <w:bookmarkStart w:id="48" w:name="_Toc175682001"/>
+      <w:bookmarkStart w:id="49" w:name="_Toc177598341"/>
+      <w:r>
         <w:t xml:space="preserve">3.1 </w:t>
       </w:r>
       <w:r>
         <w:t>Proceso de limpieza de datos</w:t>
       </w:r>
-      <w:bookmarkEnd w:id="46"/>
       <w:bookmarkEnd w:id="47"/>
       <w:bookmarkEnd w:id="48"/>
+      <w:bookmarkEnd w:id="49"/>
     </w:p>
     <w:p>
       <w:pPr>
         <w:pStyle w:val="TesisTitulo3"/>
       </w:pPr>
-      <w:bookmarkStart w:id="49" w:name="_Toc175674458"/>
-      <w:bookmarkStart w:id="50" w:name="_Toc175682002"/>
-      <w:bookmarkStart w:id="51" w:name="_Toc177405712"/>
+      <w:bookmarkStart w:id="50" w:name="_Toc175674458"/>
+      <w:bookmarkStart w:id="51" w:name="_Toc175682002"/>
+      <w:bookmarkStart w:id="52" w:name="_Toc177598342"/>
       <w:r>
         <w:t xml:space="preserve">3.1.1 </w:t>
       </w:r>
       <w:r>
         <w:t>Identificación y tratamiento de valores atípicos</w:t>
       </w:r>
-      <w:bookmarkEnd w:id="49"/>
       <w:bookmarkEnd w:id="50"/>
       <w:bookmarkEnd w:id="51"/>
+      <w:bookmarkEnd w:id="52"/>
     </w:p>
     <w:p>
       <w:pPr>
@@ -8556,18 +9639,18 @@
       <w:pPr>
         <w:pStyle w:val="TesisTitulo3"/>
       </w:pPr>
-      <w:bookmarkStart w:id="52" w:name="_Toc175674459"/>
-      <w:bookmarkStart w:id="53" w:name="_Toc175682003"/>
-      <w:bookmarkStart w:id="54" w:name="_Toc177405713"/>
+      <w:bookmarkStart w:id="53" w:name="_Toc175674459"/>
+      <w:bookmarkStart w:id="54" w:name="_Toc175682003"/>
+      <w:bookmarkStart w:id="55" w:name="_Toc177598343"/>
       <w:r>
         <w:t xml:space="preserve">3.1.2 </w:t>
       </w:r>
       <w:r>
         <w:t>Manejo de datos faltantes</w:t>
       </w:r>
-      <w:bookmarkEnd w:id="52"/>
       <w:bookmarkEnd w:id="53"/>
       <w:bookmarkEnd w:id="54"/>
+      <w:bookmarkEnd w:id="55"/>
     </w:p>
     <w:p>
       <w:pPr>
@@ -8580,35 +9663,35 @@
       <w:pPr>
         <w:pStyle w:val="TesisTtulo2"/>
       </w:pPr>
-      <w:bookmarkStart w:id="55" w:name="_Toc175674460"/>
-      <w:bookmarkStart w:id="56" w:name="_Toc175682004"/>
-      <w:bookmarkStart w:id="57" w:name="_Toc177405714"/>
+      <w:bookmarkStart w:id="56" w:name="_Toc175674460"/>
+      <w:bookmarkStart w:id="57" w:name="_Toc175682004"/>
+      <w:bookmarkStart w:id="58" w:name="_Toc177598344"/>
       <w:r>
         <w:t xml:space="preserve">3.2 </w:t>
       </w:r>
       <w:r>
         <w:t>Exploración de datos</w:t>
       </w:r>
-      <w:bookmarkEnd w:id="55"/>
       <w:bookmarkEnd w:id="56"/>
       <w:bookmarkEnd w:id="57"/>
+      <w:bookmarkEnd w:id="58"/>
     </w:p>
     <w:p>
       <w:pPr>
         <w:pStyle w:val="TesisTitulo3"/>
       </w:pPr>
-      <w:bookmarkStart w:id="58" w:name="_Toc175674461"/>
-      <w:bookmarkStart w:id="59" w:name="_Toc175682005"/>
-      <w:bookmarkStart w:id="60" w:name="_Toc177405715"/>
+      <w:bookmarkStart w:id="59" w:name="_Toc175674461"/>
+      <w:bookmarkStart w:id="60" w:name="_Toc175682005"/>
+      <w:bookmarkStart w:id="61" w:name="_Toc177598345"/>
       <w:r>
         <w:t xml:space="preserve">3.2.1 </w:t>
       </w:r>
       <w:r>
         <w:t>Análisis descriptivo</w:t>
       </w:r>
-      <w:bookmarkEnd w:id="58"/>
       <w:bookmarkEnd w:id="59"/>
       <w:bookmarkEnd w:id="60"/>
+      <w:bookmarkEnd w:id="61"/>
     </w:p>
     <w:p>
       <w:pPr>
@@ -8621,18 +9704,18 @@
       <w:pPr>
         <w:pStyle w:val="TesisTitulo3"/>
       </w:pPr>
-      <w:bookmarkStart w:id="61" w:name="_Toc175674462"/>
-      <w:bookmarkStart w:id="62" w:name="_Toc175682006"/>
-      <w:bookmarkStart w:id="63" w:name="_Toc177405716"/>
+      <w:bookmarkStart w:id="62" w:name="_Toc175674462"/>
+      <w:bookmarkStart w:id="63" w:name="_Toc175682006"/>
+      <w:bookmarkStart w:id="64" w:name="_Toc177598346"/>
       <w:r>
         <w:t xml:space="preserve">3.2.2 </w:t>
       </w:r>
       <w:r>
         <w:t>Visualización de datos</w:t>
       </w:r>
-      <w:bookmarkEnd w:id="61"/>
       <w:bookmarkEnd w:id="62"/>
       <w:bookmarkEnd w:id="63"/>
+      <w:bookmarkEnd w:id="64"/>
     </w:p>
     <w:p>
       <w:pPr>
@@ -8645,35 +9728,35 @@
       <w:pPr>
         <w:pStyle w:val="TesisTtulo2"/>
       </w:pPr>
-      <w:bookmarkStart w:id="64" w:name="_Toc175674463"/>
-      <w:bookmarkStart w:id="65" w:name="_Toc175682007"/>
-      <w:bookmarkStart w:id="66" w:name="_Toc177405717"/>
+      <w:bookmarkStart w:id="65" w:name="_Toc175674463"/>
+      <w:bookmarkStart w:id="66" w:name="_Toc175682007"/>
+      <w:bookmarkStart w:id="67" w:name="_Toc177598347"/>
       <w:r>
         <w:t xml:space="preserve">3.3 </w:t>
       </w:r>
       <w:r>
         <w:t>Implementación de modelos predictivos</w:t>
       </w:r>
-      <w:bookmarkEnd w:id="64"/>
       <w:bookmarkEnd w:id="65"/>
       <w:bookmarkEnd w:id="66"/>
+      <w:bookmarkEnd w:id="67"/>
     </w:p>
     <w:p>
       <w:pPr>
         <w:pStyle w:val="TesisTitulo3"/>
       </w:pPr>
-      <w:bookmarkStart w:id="67" w:name="_Toc175674464"/>
-      <w:bookmarkStart w:id="68" w:name="_Toc175682008"/>
-      <w:bookmarkStart w:id="69" w:name="_Toc177405718"/>
+      <w:bookmarkStart w:id="68" w:name="_Toc175674464"/>
+      <w:bookmarkStart w:id="69" w:name="_Toc175682008"/>
+      <w:bookmarkStart w:id="70" w:name="_Toc177598348"/>
       <w:r>
         <w:t xml:space="preserve">3.3.1 </w:t>
       </w:r>
       <w:r>
         <w:t>Selección de variables</w:t>
       </w:r>
-      <w:bookmarkEnd w:id="67"/>
       <w:bookmarkEnd w:id="68"/>
       <w:bookmarkEnd w:id="69"/>
+      <w:bookmarkEnd w:id="70"/>
     </w:p>
     <w:p>
       <w:pPr>
@@ -8686,18 +9769,18 @@
       <w:pPr>
         <w:pStyle w:val="TesisTitulo3"/>
       </w:pPr>
-      <w:bookmarkStart w:id="70" w:name="_Toc175674465"/>
-      <w:bookmarkStart w:id="71" w:name="_Toc175682009"/>
-      <w:bookmarkStart w:id="72" w:name="_Toc177405719"/>
+      <w:bookmarkStart w:id="71" w:name="_Toc175674465"/>
+      <w:bookmarkStart w:id="72" w:name="_Toc175682009"/>
+      <w:bookmarkStart w:id="73" w:name="_Toc177598349"/>
       <w:r>
         <w:t xml:space="preserve">3.3.2 </w:t>
       </w:r>
       <w:r>
         <w:t>Entrenamiento y prueba de modelos</w:t>
       </w:r>
-      <w:bookmarkEnd w:id="70"/>
       <w:bookmarkEnd w:id="71"/>
       <w:bookmarkEnd w:id="72"/>
+      <w:bookmarkEnd w:id="73"/>
     </w:p>
     <w:p>
       <w:pPr>
@@ -8710,33 +9793,33 @@
       <w:pPr>
         <w:pStyle w:val="TesisTtulo2"/>
       </w:pPr>
-      <w:bookmarkStart w:id="73" w:name="_Toc175674466"/>
-      <w:bookmarkStart w:id="74" w:name="_Toc175682010"/>
-      <w:bookmarkStart w:id="75" w:name="_Toc177405720"/>
+      <w:bookmarkStart w:id="74" w:name="_Toc175674466"/>
+      <w:bookmarkStart w:id="75" w:name="_Toc175682010"/>
+      <w:bookmarkStart w:id="76" w:name="_Toc177598350"/>
       <w:r>
         <w:t xml:space="preserve">3.4 </w:t>
       </w:r>
       <w:r>
         <w:t>Resultados y análisis de zonas de alta mortalidad</w:t>
       </w:r>
-      <w:bookmarkEnd w:id="73"/>
       <w:bookmarkEnd w:id="74"/>
       <w:bookmarkEnd w:id="75"/>
+      <w:bookmarkEnd w:id="76"/>
     </w:p>
     <w:p/>
     <w:p>
       <w:pPr>
         <w:pStyle w:val="TesisTitulo"/>
       </w:pPr>
-      <w:bookmarkStart w:id="76" w:name="_Toc175674467"/>
-      <w:bookmarkStart w:id="77" w:name="_Toc175682011"/>
-      <w:bookmarkStart w:id="78" w:name="_Toc177405721"/>
+      <w:bookmarkStart w:id="77" w:name="_Toc175674467"/>
+      <w:bookmarkStart w:id="78" w:name="_Toc175682011"/>
+      <w:bookmarkStart w:id="79" w:name="_Toc177598351"/>
       <w:r>
         <w:t>Capítulo IV. Propuestas de mejora a las carencias identificadas de las principales zonas afectadas</w:t>
       </w:r>
-      <w:bookmarkEnd w:id="76"/>
       <w:bookmarkEnd w:id="77"/>
       <w:bookmarkEnd w:id="78"/>
+      <w:bookmarkEnd w:id="79"/>
     </w:p>
     <w:p>
       <w:pPr>
@@ -8819,18 +9902,18 @@
       <w:pPr>
         <w:pStyle w:val="TesisTtulo2"/>
       </w:pPr>
-      <w:bookmarkStart w:id="79" w:name="_Toc175674468"/>
-      <w:bookmarkStart w:id="80" w:name="_Toc175682012"/>
-      <w:bookmarkStart w:id="81" w:name="_Toc177405722"/>
+      <w:bookmarkStart w:id="80" w:name="_Toc175674468"/>
+      <w:bookmarkStart w:id="81" w:name="_Toc175682012"/>
+      <w:bookmarkStart w:id="82" w:name="_Toc177598352"/>
       <w:r>
         <w:t xml:space="preserve">4.1 </w:t>
       </w:r>
       <w:r>
         <w:t>Identificación de carencias en infraestructura y recursos</w:t>
       </w:r>
-      <w:bookmarkEnd w:id="79"/>
       <w:bookmarkEnd w:id="80"/>
       <w:bookmarkEnd w:id="81"/>
+      <w:bookmarkEnd w:id="82"/>
     </w:p>
     <w:p>
       <w:pPr>
@@ -8843,52 +9926,53 @@
       <w:pPr>
         <w:pStyle w:val="TesisTtulo2"/>
       </w:pPr>
-      <w:bookmarkStart w:id="82" w:name="_Toc175674469"/>
-      <w:bookmarkStart w:id="83" w:name="_Toc175682013"/>
-      <w:bookmarkStart w:id="84" w:name="_Toc177405723"/>
-      <w:r>
+      <w:bookmarkStart w:id="83" w:name="_Toc175674469"/>
+      <w:bookmarkStart w:id="84" w:name="_Toc175682013"/>
+      <w:bookmarkStart w:id="85" w:name="_Toc177598353"/>
+      <w:r>
+        <w:lastRenderedPageBreak/>
         <w:t xml:space="preserve">4.2 </w:t>
       </w:r>
       <w:r>
         <w:t>Propuestas de políticas públicas</w:t>
       </w:r>
-      <w:bookmarkEnd w:id="82"/>
       <w:bookmarkEnd w:id="83"/>
       <w:bookmarkEnd w:id="84"/>
+      <w:bookmarkEnd w:id="85"/>
     </w:p>
     <w:p>
       <w:pPr>
         <w:pStyle w:val="TesisTtulo2"/>
       </w:pPr>
-      <w:bookmarkStart w:id="85" w:name="_Toc175674470"/>
-      <w:bookmarkStart w:id="86" w:name="_Toc175682014"/>
-      <w:bookmarkStart w:id="87" w:name="_Toc177405724"/>
+      <w:bookmarkStart w:id="86" w:name="_Toc175674470"/>
+      <w:bookmarkStart w:id="87" w:name="_Toc175682014"/>
+      <w:bookmarkStart w:id="88" w:name="_Toc177598354"/>
       <w:r>
         <w:t xml:space="preserve">4.3 </w:t>
       </w:r>
       <w:r>
         <w:t>Estrategias de intervención comunitaria</w:t>
       </w:r>
-      <w:bookmarkEnd w:id="85"/>
       <w:bookmarkEnd w:id="86"/>
       <w:bookmarkEnd w:id="87"/>
+      <w:bookmarkEnd w:id="88"/>
     </w:p>
     <w:p>
       <w:pPr>
         <w:pStyle w:val="TesisTtulo2"/>
       </w:pPr>
-      <w:bookmarkStart w:id="88" w:name="_Toc175674471"/>
-      <w:bookmarkStart w:id="89" w:name="_Toc175682015"/>
-      <w:bookmarkStart w:id="90" w:name="_Toc177405725"/>
+      <w:bookmarkStart w:id="89" w:name="_Toc175674471"/>
+      <w:bookmarkStart w:id="90" w:name="_Toc175682015"/>
+      <w:bookmarkStart w:id="91" w:name="_Toc177598355"/>
       <w:r>
         <w:t xml:space="preserve">4.4 </w:t>
       </w:r>
       <w:r>
         <w:t>Evaluación de impacto de las propuestas</w:t>
       </w:r>
-      <w:bookmarkEnd w:id="88"/>
       <w:bookmarkEnd w:id="89"/>
       <w:bookmarkEnd w:id="90"/>
+      <w:bookmarkEnd w:id="91"/>
     </w:p>
     <w:p>
       <w:pPr>
@@ -9265,11 +10349,11 @@
       <w:pPr>
         <w:pStyle w:val="TesisTitulo"/>
       </w:pPr>
-      <w:bookmarkStart w:id="91" w:name="_Toc177405726"/>
+      <w:bookmarkStart w:id="92" w:name="_Toc177598356"/>
       <w:r>
         <w:t>Fuentes</w:t>
       </w:r>
-      <w:bookmarkEnd w:id="91"/>
+      <w:bookmarkEnd w:id="92"/>
     </w:p>
     <w:p>
       <w:pPr>
@@ -9362,264 +10446,9 @@
     <w:p>
       <w:pPr>
         <w:pStyle w:val="TesisNormal"/>
-        <w:numPr>
-          <w:ilvl w:val="0"/>
-          <w:numId w:val="2"/>
-        </w:numPr>
+        <w:ind w:left="720"/>
         <w:rPr>
           <w:rFonts w:eastAsia="MS PMincho" w:cs="DaunPenh"/>
-        </w:rPr>
-      </w:pPr>
-      <w:r>
-        <w:rPr>
-          <w:rFonts w:eastAsia="MS PMincho" w:cs="DaunPenh"/>
-        </w:rPr>
-        <w:t>BBC News. (n.d.). How the novel coronavirus infects a cell. Retrieved from https://www.bbc.co.uk/news/health-51214864</w:t>
-      </w:r>
-    </w:p>
-    <w:p>
-      <w:pPr>
-        <w:pStyle w:val="TesisNormal"/>
-        <w:numPr>
-          <w:ilvl w:val="0"/>
-          <w:numId w:val="2"/>
-        </w:numPr>
-        <w:rPr>
-          <w:rFonts w:eastAsia="MS PMincho" w:cs="DaunPenh"/>
-        </w:rPr>
-      </w:pPr>
-      <w:r>
-        <w:rPr>
-          <w:rFonts w:eastAsia="MS PMincho" w:cs="DaunPenh"/>
-        </w:rPr>
-        <w:t>WebMD. (n.d.). How COVID-19 affects the body. Retrieved from https://www.webmd.com/covid/coronavirus-covid-19-affects-body</w:t>
-      </w:r>
-    </w:p>
-    <w:p>
-      <w:pPr>
-        <w:pStyle w:val="TesisNormal"/>
-        <w:numPr>
-          <w:ilvl w:val="0"/>
-          <w:numId w:val="2"/>
-        </w:numPr>
-        <w:rPr>
-          <w:rFonts w:eastAsia="MS PMincho" w:cs="DaunPenh"/>
-        </w:rPr>
-      </w:pPr>
-      <w:r>
-        <w:rPr>
-          <w:rFonts w:eastAsia="MS PMincho" w:cs="DaunPenh"/>
-        </w:rPr>
-        <w:t>Scripps Research. (n.d.). How the novel coronavirus infects a cell. Retrieved from https://www.scripps.edu/covid-19/science-simplified/how-the-novel-coronavirus-infects-a-cell/index.html</w:t>
-      </w:r>
-    </w:p>
-    <w:p>
-      <w:pPr>
-        <w:pStyle w:val="TesisNormal"/>
-        <w:numPr>
-          <w:ilvl w:val="0"/>
-          <w:numId w:val="2"/>
-        </w:numPr>
-        <w:rPr>
-          <w:rFonts w:eastAsia="MS PMincho" w:cs="DaunPenh"/>
-        </w:rPr>
-      </w:pPr>
-      <w:r>
-        <w:rPr>
-          <w:rFonts w:eastAsia="MS PMincho" w:cs="DaunPenh"/>
-        </w:rPr>
-        <w:t>Caltech. (n.d.). Virus infection. Retrieved from https://scienceexchange.caltech.edu/topics/covid-19-coronavirus-sars-cov-2/virus-infection</w:t>
-      </w:r>
-    </w:p>
-    <w:p>
-      <w:pPr>
-        <w:pStyle w:val="TesisNormal"/>
-        <w:numPr>
-          <w:ilvl w:val="0"/>
-          <w:numId w:val="2"/>
-        </w:numPr>
-        <w:rPr>
-          <w:rFonts w:eastAsia="MS PMincho" w:cs="DaunPenh"/>
-        </w:rPr>
-      </w:pPr>
-      <w:r>
-        <w:rPr>
-          <w:rFonts w:eastAsia="MS PMincho" w:cs="DaunPenh"/>
-        </w:rPr>
-        <w:t xml:space="preserve">World Health Organization. (n.d.). Coronavirus disease (COVID-19): How is it </w:t>
-      </w:r>
-      <w:proofErr w:type="gramStart"/>
-      <w:r>
-        <w:rPr>
-          <w:rFonts w:eastAsia="MS PMincho" w:cs="DaunPenh"/>
-        </w:rPr>
-        <w:t>transmitted?.</w:t>
-      </w:r>
-      <w:proofErr w:type="gramEnd"/>
-      <w:r>
-        <w:rPr>
-          <w:rFonts w:eastAsia="MS PMincho" w:cs="DaunPenh"/>
-        </w:rPr>
-        <w:t xml:space="preserve"> Retrieved from https://www.who.int/news-room/questions-and-answers/item/coronavirus-disease-covid-19-how-is-it-transmitted</w:t>
-      </w:r>
-    </w:p>
-    <w:p>
-      <w:pPr>
-        <w:pStyle w:val="TesisNormal"/>
-        <w:numPr>
-          <w:ilvl w:val="0"/>
-          <w:numId w:val="2"/>
-        </w:numPr>
-        <w:rPr>
-          <w:rFonts w:eastAsia="MS PMincho" w:cs="DaunPenh"/>
-          <w:lang w:val="en-US"/>
-        </w:rPr>
-      </w:pPr>
-      <w:proofErr w:type="spellStart"/>
-      <w:r>
-        <w:rPr>
-          <w:rFonts w:eastAsia="MS PMincho" w:cs="DaunPenh"/>
-        </w:rPr>
-        <w:t>PortalClínic</w:t>
-      </w:r>
-      <w:proofErr w:type="spellEnd"/>
-      <w:r>
-        <w:rPr>
-          <w:rFonts w:eastAsia="MS PMincho" w:cs="DaunPenh"/>
-        </w:rPr>
-        <w:t xml:space="preserve">. (n.d.). COVID-19. </w:t>
-      </w:r>
-      <w:r>
-        <w:rPr>
-          <w:rFonts w:eastAsia="MS PMincho" w:cs="DaunPenh"/>
-          <w:lang w:val="en-US"/>
-        </w:rPr>
-        <w:t xml:space="preserve">Retrieved from </w:t>
-      </w:r>
-      <w:hyperlink r:id="rId18" w:history="1">
-        <w:r>
-          <w:rPr>
-            <w:rStyle w:val="Hipervnculo"/>
-            <w:rFonts w:eastAsia="MS PMincho" w:cs="DaunPenh"/>
-            <w:lang w:val="en-US"/>
-          </w:rPr>
-          <w:t>https://www.clinicbarcelona.org/asistencia/enfermedades/covid-19</w:t>
-        </w:r>
-      </w:hyperlink>
-    </w:p>
-    <w:p>
-      <w:pPr>
-        <w:pStyle w:val="TesisNormal"/>
-        <w:numPr>
-          <w:ilvl w:val="0"/>
-          <w:numId w:val="2"/>
-        </w:numPr>
-        <w:rPr>
-          <w:rFonts w:eastAsia="MS PMincho" w:cs="DaunPenh"/>
-          <w:lang w:val="en-US"/>
-        </w:rPr>
-      </w:pPr>
-      <w:r>
-        <w:rPr>
-          <w:rFonts w:eastAsia="MS PMincho" w:cs="DaunPenh"/>
-          <w:lang w:val="en-US"/>
-        </w:rPr>
-        <w:lastRenderedPageBreak/>
-        <w:t xml:space="preserve">World Health Organization. (n.d.). Coronavirus disease (COVID-19): How is it </w:t>
-      </w:r>
-      <w:proofErr w:type="gramStart"/>
-      <w:r>
-        <w:rPr>
-          <w:rFonts w:eastAsia="MS PMincho" w:cs="DaunPenh"/>
-          <w:lang w:val="en-US"/>
-        </w:rPr>
-        <w:t>transmitted?.</w:t>
-      </w:r>
-      <w:proofErr w:type="gramEnd"/>
-      <w:r>
-        <w:rPr>
-          <w:rFonts w:eastAsia="MS PMincho" w:cs="DaunPenh"/>
-          <w:lang w:val="en-US"/>
-        </w:rPr>
-        <w:t xml:space="preserve"> Retrieved from https://www.who.int/news-room/questions-and-answers/item/coronavirus-disease-covid-19-how-is-it-transmitted</w:t>
-      </w:r>
-    </w:p>
-    <w:p>
-      <w:pPr>
-        <w:pStyle w:val="TesisNormal"/>
-        <w:numPr>
-          <w:ilvl w:val="0"/>
-          <w:numId w:val="2"/>
-        </w:numPr>
-        <w:rPr>
-          <w:rFonts w:eastAsia="MS PMincho" w:cs="DaunPenh"/>
-          <w:lang w:val="en-US"/>
-        </w:rPr>
-      </w:pPr>
-      <w:proofErr w:type="spellStart"/>
-      <w:r>
-        <w:rPr>
-          <w:rFonts w:eastAsia="MS PMincho" w:cs="DaunPenh"/>
-          <w:lang w:val="en-US"/>
-        </w:rPr>
-        <w:t>PortalClínic</w:t>
-      </w:r>
-      <w:proofErr w:type="spellEnd"/>
-      <w:r>
-        <w:rPr>
-          <w:rFonts w:eastAsia="MS PMincho" w:cs="DaunPenh"/>
-          <w:lang w:val="en-US"/>
-        </w:rPr>
-        <w:t>. (n.d.). COVID-19. Retrieved from https://www.clinicbarcelona.org/asistencia/enfermedades/covid-19</w:t>
-      </w:r>
-    </w:p>
-    <w:p>
-      <w:pPr>
-        <w:pStyle w:val="TesisNormal"/>
-        <w:numPr>
-          <w:ilvl w:val="0"/>
-          <w:numId w:val="2"/>
-        </w:numPr>
-        <w:rPr>
-          <w:rFonts w:eastAsia="MS PMincho" w:cs="DaunPenh"/>
-          <w:lang w:val="en-US"/>
-        </w:rPr>
-      </w:pPr>
-      <w:r>
-        <w:rPr>
-          <w:rFonts w:eastAsia="MS PMincho" w:cs="DaunPenh"/>
-          <w:lang w:val="en-US"/>
-        </w:rPr>
-        <w:t>Britannica. (n.d.). COVID-19. Retrieved from https://www.britannica.com/science/COVID-19</w:t>
-      </w:r>
-    </w:p>
-    <w:p>
-      <w:pPr>
-        <w:pStyle w:val="TesisNormal"/>
-        <w:numPr>
-          <w:ilvl w:val="0"/>
-          <w:numId w:val="2"/>
-        </w:numPr>
-        <w:rPr>
-          <w:rFonts w:eastAsia="MS PMincho" w:cs="DaunPenh"/>
-          <w:lang w:val="en-US"/>
-        </w:rPr>
-      </w:pPr>
-      <w:r>
-        <w:rPr>
-          <w:rFonts w:eastAsia="MS PMincho" w:cs="DaunPenh"/>
-          <w:lang w:val="en-US"/>
-        </w:rPr>
-        <w:t>World Health Organization. (n.d.). Coronavirus disease (COVID-19): Dexamethasone. Retrieved from https://www.who.int/news-room/fact-sheets/detail/coronavirus-disease-%28covid-19%29</w:t>
-      </w:r>
-    </w:p>
-    <w:p>
-      <w:pPr>
-        <w:pStyle w:val="TesisNormal"/>
-        <w:ind w:left="720"/>
-        <w:rPr>
-          <w:rFonts w:eastAsia="MS PMincho" w:cs="DaunPenh"/>
-          <w:lang w:val="en-US"/>
         </w:rPr>
       </w:pPr>
     </w:p>
@@ -13253,6 +14082,7 @@
   <w:style w:type="character" w:default="1" w:styleId="Fuentedeprrafopredeter">
     <w:name w:val="Default Paragraph Font"/>
     <w:uiPriority w:val="1"/>
+    <w:semiHidden/>
     <w:unhideWhenUsed/>
   </w:style>
   <w:style w:type="table" w:default="1" w:styleId="Tablanormal">
